--- a/Entregables 2da semana/Test Cases SPARC.docx
+++ b/Entregables 2da semana/Test Cases SPARC.docx
@@ -2711,7 +2711,19 @@
               <w:rPr>
                 <w:rFonts w:ascii="Arial" w:eastAsia="Arial" w:hAnsi="Arial" w:cs="Arial"/>
               </w:rPr>
-              <w:t>Communication</w:t>
+              <w:t>Check c</w:t>
+            </w:r>
+            <w:r>
+              <w:rPr>
+                <w:rFonts w:ascii="Arial" w:eastAsia="Arial" w:hAnsi="Arial" w:cs="Arial"/>
+              </w:rPr>
+              <w:t>ommunication</w:t>
+            </w:r>
+            <w:r>
+              <w:rPr>
+                <w:rFonts w:ascii="Arial" w:eastAsia="Arial" w:hAnsi="Arial" w:cs="Arial"/>
+              </w:rPr>
+              <w:t xml:space="preserve"> from the Serial to the SPARC</w:t>
             </w:r>
           </w:p>
           <w:p>
@@ -2986,493 +2998,1466 @@
                 <w:sz w:val="20"/>
                 <w:szCs w:val="20"/>
               </w:rPr>
-              <w:t>Communication Serial-</w:t>
-            </w:r>
+              <w:t>Communication Serial-SPARC</w:t>
+            </w:r>
+          </w:p>
+        </w:tc>
+      </w:tr>
+      <w:tr>
+        <w:trPr>
+          <w:trHeight w:val="300"/>
+        </w:trPr>
+        <w:tc>
+          <w:tcPr>
+            <w:tcW w:w="10202" w:type="dxa"/>
+            <w:gridSpan w:val="3"/>
+          </w:tcPr>
+          <w:p>
+            <w:pPr>
+              <w:jc w:val="center"/>
+              <w:rPr>
+                <w:b/>
+                <w:color w:val="000000"/>
+                <w:sz w:val="24"/>
+                <w:szCs w:val="24"/>
+              </w:rPr>
+            </w:pPr>
+            <w:r>
+              <w:rPr>
+                <w:b/>
+                <w:color w:val="000000"/>
+                <w:sz w:val="24"/>
+                <w:szCs w:val="24"/>
+              </w:rPr>
+              <w:t>Test Case Steps</w:t>
+            </w:r>
+          </w:p>
+        </w:tc>
+      </w:tr>
+      <w:tr>
+        <w:trPr>
+          <w:trHeight w:val="300"/>
+        </w:trPr>
+        <w:tc>
+          <w:tcPr>
+            <w:tcW w:w="3045" w:type="dxa"/>
+          </w:tcPr>
+          <w:p>
+            <w:pPr>
+              <w:jc w:val="center"/>
+              <w:rPr>
+                <w:b/>
+                <w:color w:val="000000"/>
+              </w:rPr>
+            </w:pPr>
+            <w:r>
+              <w:rPr>
+                <w:b/>
+                <w:color w:val="000000"/>
+              </w:rPr>
+              <w:t>Step Number</w:t>
+            </w:r>
+          </w:p>
+        </w:tc>
+        <w:tc>
+          <w:tcPr>
+            <w:tcW w:w="4395" w:type="dxa"/>
+          </w:tcPr>
+          <w:p>
+            <w:pPr>
+              <w:jc w:val="center"/>
+              <w:rPr>
+                <w:b/>
+                <w:color w:val="000000"/>
+              </w:rPr>
+            </w:pPr>
+            <w:r>
+              <w:rPr>
+                <w:b/>
+                <w:color w:val="000000"/>
+              </w:rPr>
+              <w:t>Step description</w:t>
+            </w:r>
+          </w:p>
+        </w:tc>
+        <w:tc>
+          <w:tcPr>
+            <w:tcW w:w="2762" w:type="dxa"/>
+          </w:tcPr>
+          <w:p>
+            <w:pPr>
+              <w:jc w:val="center"/>
+              <w:rPr>
+                <w:b/>
+                <w:color w:val="000000"/>
+              </w:rPr>
+            </w:pPr>
+            <w:r>
+              <w:rPr>
+                <w:b/>
+                <w:color w:val="000000"/>
+              </w:rPr>
+              <w:t>Expected Result</w:t>
+            </w:r>
+          </w:p>
+        </w:tc>
+      </w:tr>
+      <w:tr>
+        <w:trPr>
+          <w:trHeight w:val="620"/>
+        </w:trPr>
+        <w:tc>
+          <w:tcPr>
+            <w:tcW w:w="3045" w:type="dxa"/>
+          </w:tcPr>
+          <w:p>
+            <w:pPr>
+              <w:jc w:val="center"/>
+              <w:rPr>
+                <w:b/>
+                <w:color w:val="000000"/>
+              </w:rPr>
+            </w:pPr>
+          </w:p>
+          <w:p>
+            <w:pPr>
+              <w:jc w:val="center"/>
+              <w:rPr>
+                <w:b/>
+                <w:color w:val="000000"/>
+              </w:rPr>
+            </w:pPr>
+            <w:r>
+              <w:rPr>
+                <w:b/>
+                <w:color w:val="000000"/>
+              </w:rPr>
+              <w:t>1</w:t>
+            </w:r>
+          </w:p>
+          <w:p>
+            <w:pPr>
+              <w:jc w:val="center"/>
+              <w:rPr>
+                <w:b/>
+                <w:color w:val="000000"/>
+              </w:rPr>
+            </w:pPr>
+          </w:p>
+        </w:tc>
+        <w:tc>
+          <w:tcPr>
+            <w:tcW w:w="4395" w:type="dxa"/>
+          </w:tcPr>
+          <w:p>
+            <w:pPr>
+              <w:rPr>
+                <w:rFonts w:ascii="Times New Roman" w:eastAsia="Times New Roman" w:hAnsi="Times New Roman" w:cs="Times New Roman"/>
+                <w:sz w:val="20"/>
+                <w:szCs w:val="20"/>
+              </w:rPr>
+            </w:pPr>
+            <w:r>
+              <w:rPr>
+                <w:rFonts w:ascii="Times New Roman" w:eastAsia="Times New Roman" w:hAnsi="Times New Roman" w:cs="Times New Roman"/>
+                <w:sz w:val="20"/>
+                <w:szCs w:val="20"/>
+              </w:rPr>
+              <w:t>Configure baud rate.</w:t>
+            </w:r>
+          </w:p>
+        </w:tc>
+        <w:tc>
+          <w:tcPr>
+            <w:tcW w:w="2762" w:type="dxa"/>
+          </w:tcPr>
+          <w:p>
+            <w:pPr>
+              <w:rPr>
+                <w:rFonts w:ascii="Times New Roman" w:eastAsia="Times New Roman" w:hAnsi="Times New Roman" w:cs="Times New Roman"/>
+                <w:sz w:val="20"/>
+                <w:szCs w:val="20"/>
+              </w:rPr>
+            </w:pPr>
+            <w:r>
+              <w:rPr>
+                <w:rFonts w:ascii="Times New Roman" w:eastAsia="Times New Roman" w:hAnsi="Times New Roman" w:cs="Times New Roman"/>
+                <w:sz w:val="20"/>
+                <w:szCs w:val="20"/>
+              </w:rPr>
+              <w:t>Baud rate set</w:t>
+            </w:r>
+          </w:p>
+        </w:tc>
+      </w:tr>
+      <w:tr>
+        <w:trPr>
+          <w:trHeight w:val="560"/>
+        </w:trPr>
+        <w:tc>
+          <w:tcPr>
+            <w:tcW w:w="3045" w:type="dxa"/>
+          </w:tcPr>
+          <w:p>
+            <w:pPr>
+              <w:jc w:val="center"/>
+              <w:rPr>
+                <w:b/>
+                <w:color w:val="000000"/>
+              </w:rPr>
+            </w:pPr>
+          </w:p>
+          <w:p>
+            <w:pPr>
+              <w:jc w:val="center"/>
+              <w:rPr>
+                <w:b/>
+                <w:color w:val="000000"/>
+              </w:rPr>
+            </w:pPr>
+            <w:r>
+              <w:rPr>
+                <w:b/>
+                <w:color w:val="000000"/>
+              </w:rPr>
+              <w:t>2</w:t>
+            </w:r>
+          </w:p>
+          <w:p>
+            <w:pPr>
+              <w:jc w:val="center"/>
+              <w:rPr>
+                <w:rFonts w:ascii="Times New Roman" w:eastAsia="Times New Roman" w:hAnsi="Times New Roman" w:cs="Times New Roman"/>
+                <w:b/>
+                <w:sz w:val="20"/>
+                <w:szCs w:val="20"/>
+              </w:rPr>
+            </w:pPr>
+          </w:p>
+        </w:tc>
+        <w:tc>
+          <w:tcPr>
+            <w:tcW w:w="4395" w:type="dxa"/>
+          </w:tcPr>
+          <w:p>
+            <w:pPr>
+              <w:rPr>
+                <w:rFonts w:ascii="Times New Roman" w:eastAsia="Times New Roman" w:hAnsi="Times New Roman" w:cs="Times New Roman"/>
+                <w:sz w:val="20"/>
+                <w:szCs w:val="20"/>
+              </w:rPr>
+            </w:pPr>
+            <w:r>
+              <w:rPr>
+                <w:rFonts w:ascii="Times New Roman" w:eastAsia="Times New Roman" w:hAnsi="Times New Roman" w:cs="Times New Roman"/>
+                <w:sz w:val="20"/>
+                <w:szCs w:val="20"/>
+              </w:rPr>
+              <w:t>Via Serial, set a coordinate to SPARC. Then apply the movement</w:t>
+            </w:r>
+          </w:p>
+        </w:tc>
+        <w:tc>
+          <w:tcPr>
+            <w:tcW w:w="2762" w:type="dxa"/>
+          </w:tcPr>
+          <w:p>
+            <w:pPr>
+              <w:rPr>
+                <w:rFonts w:ascii="Times New Roman" w:eastAsia="Times New Roman" w:hAnsi="Times New Roman" w:cs="Times New Roman"/>
+                <w:sz w:val="20"/>
+                <w:szCs w:val="20"/>
+              </w:rPr>
+            </w:pPr>
+            <w:r>
+              <w:rPr>
+                <w:rFonts w:ascii="Times New Roman" w:eastAsia="Times New Roman" w:hAnsi="Times New Roman" w:cs="Times New Roman"/>
+                <w:sz w:val="20"/>
+                <w:szCs w:val="20"/>
+              </w:rPr>
+              <w:t>Moves the actuator to the position set.</w:t>
+            </w:r>
+          </w:p>
+        </w:tc>
+      </w:tr>
+      <w:tr>
+        <w:trPr>
+          <w:trHeight w:val="820"/>
+        </w:trPr>
+        <w:tc>
+          <w:tcPr>
+            <w:tcW w:w="3045" w:type="dxa"/>
+          </w:tcPr>
+          <w:p>
+            <w:pPr>
+              <w:jc w:val="center"/>
+              <w:rPr>
+                <w:b/>
+                <w:color w:val="000000"/>
+              </w:rPr>
+            </w:pPr>
+          </w:p>
+          <w:p>
+            <w:pPr>
+              <w:jc w:val="center"/>
+              <w:rPr>
+                <w:b/>
+                <w:color w:val="000000"/>
+              </w:rPr>
+            </w:pPr>
+          </w:p>
+          <w:p>
+            <w:pPr>
+              <w:jc w:val="center"/>
+              <w:rPr>
+                <w:rFonts w:ascii="Times New Roman" w:eastAsia="Times New Roman" w:hAnsi="Times New Roman" w:cs="Times New Roman"/>
+                <w:b/>
+                <w:sz w:val="20"/>
+                <w:szCs w:val="20"/>
+              </w:rPr>
+            </w:pPr>
+            <w:r>
+              <w:rPr>
+                <w:rFonts w:ascii="Times New Roman" w:eastAsia="Times New Roman" w:hAnsi="Times New Roman" w:cs="Times New Roman"/>
+                <w:b/>
+                <w:sz w:val="20"/>
+                <w:szCs w:val="20"/>
+              </w:rPr>
+              <w:t>3</w:t>
+            </w:r>
+          </w:p>
+        </w:tc>
+        <w:tc>
+          <w:tcPr>
+            <w:tcW w:w="4395" w:type="dxa"/>
+          </w:tcPr>
+          <w:p>
+            <w:pPr>
+              <w:rPr>
+                <w:rFonts w:ascii="Times New Roman" w:eastAsia="Times New Roman" w:hAnsi="Times New Roman" w:cs="Times New Roman"/>
+                <w:sz w:val="20"/>
+                <w:szCs w:val="20"/>
+              </w:rPr>
+            </w:pPr>
+            <w:r>
+              <w:rPr>
+                <w:rFonts w:ascii="Times New Roman" w:eastAsia="Times New Roman" w:hAnsi="Times New Roman" w:cs="Times New Roman"/>
+                <w:sz w:val="20"/>
+                <w:szCs w:val="20"/>
+              </w:rPr>
+              <w:t>Set to default position</w:t>
+            </w:r>
+          </w:p>
+        </w:tc>
+        <w:tc>
+          <w:tcPr>
+            <w:tcW w:w="2762" w:type="dxa"/>
+          </w:tcPr>
+          <w:p>
+            <w:pPr>
+              <w:rPr>
+                <w:rFonts w:ascii="Times New Roman" w:eastAsia="Times New Roman" w:hAnsi="Times New Roman" w:cs="Times New Roman"/>
+                <w:sz w:val="20"/>
+                <w:szCs w:val="20"/>
+              </w:rPr>
+            </w:pPr>
+            <w:r>
+              <w:rPr>
+                <w:rFonts w:ascii="Times New Roman" w:eastAsia="Times New Roman" w:hAnsi="Times New Roman" w:cs="Times New Roman"/>
+                <w:sz w:val="20"/>
+                <w:szCs w:val="20"/>
+              </w:rPr>
+              <w:t>Actuator moves to default position</w:t>
+            </w:r>
+          </w:p>
+        </w:tc>
+      </w:tr>
+      <w:tr>
+        <w:trPr>
+          <w:trHeight w:val="760"/>
+        </w:trPr>
+        <w:tc>
+          <w:tcPr>
+            <w:tcW w:w="3045" w:type="dxa"/>
+          </w:tcPr>
+          <w:p>
+            <w:pPr>
+              <w:jc w:val="center"/>
+              <w:rPr>
+                <w:b/>
+                <w:color w:val="000000"/>
+              </w:rPr>
+            </w:pPr>
+          </w:p>
+          <w:p>
+            <w:pPr>
+              <w:jc w:val="center"/>
+              <w:rPr>
+                <w:b/>
+                <w:color w:val="000000"/>
+              </w:rPr>
+            </w:pPr>
+          </w:p>
+          <w:p>
+            <w:pPr>
+              <w:jc w:val="center"/>
+              <w:rPr>
+                <w:rFonts w:ascii="Times New Roman" w:eastAsia="Times New Roman" w:hAnsi="Times New Roman" w:cs="Times New Roman"/>
+                <w:b/>
+                <w:sz w:val="20"/>
+                <w:szCs w:val="20"/>
+              </w:rPr>
+            </w:pPr>
+          </w:p>
+        </w:tc>
+        <w:tc>
+          <w:tcPr>
+            <w:tcW w:w="4395" w:type="dxa"/>
+          </w:tcPr>
+          <w:p>
+            <w:pPr>
+              <w:rPr>
+                <w:rFonts w:ascii="Times New Roman" w:eastAsia="Times New Roman" w:hAnsi="Times New Roman" w:cs="Times New Roman"/>
+                <w:sz w:val="20"/>
+                <w:szCs w:val="20"/>
+              </w:rPr>
+            </w:pPr>
+          </w:p>
+        </w:tc>
+        <w:tc>
+          <w:tcPr>
+            <w:tcW w:w="2762" w:type="dxa"/>
+          </w:tcPr>
+          <w:p>
+            <w:pPr>
+              <w:rPr>
+                <w:rFonts w:ascii="Times New Roman" w:eastAsia="Times New Roman" w:hAnsi="Times New Roman" w:cs="Times New Roman"/>
+                <w:sz w:val="20"/>
+                <w:szCs w:val="20"/>
+              </w:rPr>
+            </w:pPr>
+          </w:p>
+        </w:tc>
+      </w:tr>
+      <w:tr>
+        <w:trPr>
+          <w:trHeight w:val="960"/>
+        </w:trPr>
+        <w:tc>
+          <w:tcPr>
+            <w:tcW w:w="3045" w:type="dxa"/>
+          </w:tcPr>
+          <w:p>
+            <w:pPr>
+              <w:jc w:val="center"/>
+              <w:rPr>
+                <w:b/>
+                <w:color w:val="000000"/>
+              </w:rPr>
+            </w:pPr>
+          </w:p>
+          <w:p>
+            <w:pPr>
+              <w:jc w:val="center"/>
+              <w:rPr>
+                <w:b/>
+                <w:color w:val="000000"/>
+              </w:rPr>
+            </w:pPr>
+          </w:p>
+          <w:p>
+            <w:pPr>
+              <w:jc w:val="center"/>
+              <w:rPr>
+                <w:rFonts w:ascii="Times New Roman" w:eastAsia="Times New Roman" w:hAnsi="Times New Roman" w:cs="Times New Roman"/>
+                <w:b/>
+                <w:sz w:val="20"/>
+                <w:szCs w:val="20"/>
+              </w:rPr>
+            </w:pPr>
+          </w:p>
+        </w:tc>
+        <w:tc>
+          <w:tcPr>
+            <w:tcW w:w="4395" w:type="dxa"/>
+          </w:tcPr>
+          <w:p>
+            <w:pPr>
+              <w:rPr>
+                <w:rFonts w:ascii="Times New Roman" w:eastAsia="Times New Roman" w:hAnsi="Times New Roman" w:cs="Times New Roman"/>
+                <w:sz w:val="20"/>
+                <w:szCs w:val="20"/>
+              </w:rPr>
+            </w:pPr>
+          </w:p>
+        </w:tc>
+        <w:tc>
+          <w:tcPr>
+            <w:tcW w:w="2762" w:type="dxa"/>
+          </w:tcPr>
+          <w:p>
+            <w:pPr>
+              <w:rPr>
+                <w:rFonts w:ascii="Times New Roman" w:eastAsia="Times New Roman" w:hAnsi="Times New Roman" w:cs="Times New Roman"/>
+                <w:sz w:val="20"/>
+                <w:szCs w:val="20"/>
+              </w:rPr>
+            </w:pPr>
+          </w:p>
+        </w:tc>
+      </w:tr>
+    </w:tbl>
+    <w:p>
+      <w:pPr>
+        <w:pBdr>
+          <w:top w:val="nil"/>
+          <w:left w:val="nil"/>
+          <w:bottom w:val="nil"/>
+          <w:right w:val="nil"/>
+          <w:between w:val="nil"/>
+        </w:pBdr>
+        <w:spacing w:after="0" w:line="240" w:lineRule="auto"/>
+        <w:rPr>
+          <w:rFonts w:ascii="Arial" w:eastAsia="Arial" w:hAnsi="Arial" w:cs="Arial"/>
+          <w:color w:val="000000"/>
+          <w:sz w:val="36"/>
+          <w:szCs w:val="36"/>
+        </w:rPr>
+      </w:pPr>
+    </w:p>
+    <w:p>
+      <w:pPr>
+        <w:rPr>
+          <w:rFonts w:ascii="Arial" w:eastAsia="Arial" w:hAnsi="Arial" w:cs="Arial"/>
+          <w:color w:val="000000"/>
+          <w:sz w:val="36"/>
+          <w:szCs w:val="36"/>
+        </w:rPr>
+      </w:pPr>
+      <w:r>
+        <w:rPr>
+          <w:rFonts w:ascii="Arial" w:eastAsia="Arial" w:hAnsi="Arial" w:cs="Arial"/>
+          <w:color w:val="000000"/>
+          <w:sz w:val="36"/>
+          <w:szCs w:val="36"/>
+        </w:rPr>
+        <w:br w:type="page"/>
+      </w:r>
+    </w:p>
+    <w:tbl>
+      <w:tblPr>
+        <w:tblStyle w:val="a"/>
+        <w:tblW w:w="10202" w:type="dxa"/>
+        <w:tblBorders>
+          <w:top w:val="single" w:sz="4" w:space="0" w:color="000000"/>
+          <w:left w:val="single" w:sz="4" w:space="0" w:color="000000"/>
+          <w:bottom w:val="single" w:sz="4" w:space="0" w:color="000000"/>
+          <w:right w:val="single" w:sz="4" w:space="0" w:color="000000"/>
+          <w:insideH w:val="single" w:sz="4" w:space="0" w:color="000000"/>
+          <w:insideV w:val="single" w:sz="4" w:space="0" w:color="000000"/>
+        </w:tblBorders>
+        <w:tblLayout w:type="fixed"/>
+        <w:tblLook w:val="0400" w:firstRow="0" w:lastRow="0" w:firstColumn="0" w:lastColumn="0" w:noHBand="0" w:noVBand="1"/>
+      </w:tblPr>
+      <w:tblGrid>
+        <w:gridCol w:w="3045"/>
+        <w:gridCol w:w="4395"/>
+        <w:gridCol w:w="2762"/>
+      </w:tblGrid>
+      <w:tr>
+        <w:trPr>
+          <w:trHeight w:val="300"/>
+        </w:trPr>
+        <w:tc>
+          <w:tcPr>
+            <w:tcW w:w="3045" w:type="dxa"/>
+          </w:tcPr>
+          <w:p>
+            <w:pPr>
+              <w:jc w:val="center"/>
+              <w:rPr>
+                <w:b/>
+                <w:color w:val="000000"/>
+              </w:rPr>
+            </w:pPr>
+            <w:r>
+              <w:rPr>
+                <w:b/>
+                <w:color w:val="000000"/>
+              </w:rPr>
+              <w:lastRenderedPageBreak/>
+              <w:t>User Story / Requirement ID</w:t>
+            </w:r>
+          </w:p>
+        </w:tc>
+        <w:tc>
+          <w:tcPr>
+            <w:tcW w:w="7157" w:type="dxa"/>
+            <w:gridSpan w:val="2"/>
+          </w:tcPr>
+          <w:p>
+            <w:pPr>
+              <w:jc w:val="center"/>
+              <w:rPr>
+                <w:b/>
+                <w:color w:val="000000"/>
+                <w:sz w:val="24"/>
+                <w:szCs w:val="24"/>
+              </w:rPr>
+            </w:pPr>
+            <w:r>
+              <w:rPr>
+                <w:b/>
+                <w:color w:val="000000"/>
+                <w:sz w:val="24"/>
+                <w:szCs w:val="24"/>
+              </w:rPr>
+              <w:t>User Story/Requirement Under Test</w:t>
+            </w:r>
+          </w:p>
+        </w:tc>
+      </w:tr>
+      <w:tr>
+        <w:trPr>
+          <w:trHeight w:val="300"/>
+        </w:trPr>
+        <w:tc>
+          <w:tcPr>
+            <w:tcW w:w="3045" w:type="dxa"/>
+          </w:tcPr>
+          <w:p>
+            <w:pPr>
+              <w:rPr>
+                <w:rFonts w:ascii="Times New Roman" w:eastAsia="Times New Roman" w:hAnsi="Times New Roman" w:cs="Times New Roman"/>
+                <w:sz w:val="20"/>
+                <w:szCs w:val="20"/>
+              </w:rPr>
+            </w:pPr>
+            <w:proofErr w:type="spellStart"/>
+            <w:r>
+              <w:rPr>
+                <w:rFonts w:ascii="Arial" w:eastAsia="Arial" w:hAnsi="Arial" w:cs="Arial"/>
+              </w:rPr>
+              <w:t>Det_ERROR</w:t>
+            </w:r>
+            <w:proofErr w:type="spellEnd"/>
+          </w:p>
+        </w:tc>
+        <w:tc>
+          <w:tcPr>
+            <w:tcW w:w="7157" w:type="dxa"/>
+            <w:gridSpan w:val="2"/>
+            <w:vMerge w:val="restart"/>
+          </w:tcPr>
+          <w:p>
+            <w:pPr>
+              <w:tabs>
+                <w:tab w:val="left" w:pos="1572"/>
+                <w:tab w:val="left" w:pos="2136"/>
+                <w:tab w:val="left" w:pos="2304"/>
+              </w:tabs>
+              <w:rPr>
+                <w:rFonts w:ascii="Times New Roman" w:eastAsia="Times New Roman" w:hAnsi="Times New Roman" w:cs="Times New Roman"/>
+                <w:sz w:val="20"/>
+                <w:szCs w:val="20"/>
+              </w:rPr>
+            </w:pPr>
+            <w:r>
+              <w:rPr>
+                <w:rFonts w:ascii="Times New Roman" w:eastAsia="Times New Roman" w:hAnsi="Times New Roman" w:cs="Times New Roman"/>
+                <w:sz w:val="20"/>
+                <w:szCs w:val="20"/>
+              </w:rPr>
+              <w:t xml:space="preserve">Detection of status of the process. Checks if it has been done correctly or not </w:t>
+            </w:r>
+          </w:p>
+        </w:tc>
+      </w:tr>
+      <w:tr>
+        <w:trPr>
+          <w:trHeight w:val="300"/>
+        </w:trPr>
+        <w:tc>
+          <w:tcPr>
+            <w:tcW w:w="3045" w:type="dxa"/>
+          </w:tcPr>
+          <w:p>
+            <w:pPr>
+              <w:jc w:val="center"/>
+              <w:rPr>
+                <w:b/>
+                <w:i/>
+                <w:color w:val="000000"/>
+              </w:rPr>
+            </w:pPr>
+            <w:r>
+              <w:rPr>
+                <w:b/>
+                <w:i/>
+                <w:color w:val="000000"/>
+              </w:rPr>
+              <w:t>Is it valid?</w:t>
+            </w:r>
+          </w:p>
+        </w:tc>
+        <w:tc>
+          <w:tcPr>
+            <w:tcW w:w="7157" w:type="dxa"/>
+            <w:gridSpan w:val="2"/>
+            <w:vMerge/>
+          </w:tcPr>
+          <w:p>
+            <w:pPr>
+              <w:widowControl w:val="0"/>
+              <w:pBdr>
+                <w:top w:val="nil"/>
+                <w:left w:val="nil"/>
+                <w:bottom w:val="nil"/>
+                <w:right w:val="nil"/>
+                <w:between w:val="nil"/>
+              </w:pBdr>
+              <w:spacing w:line="276" w:lineRule="auto"/>
+              <w:rPr>
+                <w:b/>
+                <w:i/>
+                <w:color w:val="000000"/>
+              </w:rPr>
+            </w:pPr>
+          </w:p>
+        </w:tc>
+      </w:tr>
+      <w:tr>
+        <w:trPr>
+          <w:trHeight w:val="300"/>
+        </w:trPr>
+        <w:tc>
+          <w:tcPr>
+            <w:tcW w:w="3045" w:type="dxa"/>
+          </w:tcPr>
+          <w:p>
+            <w:pPr>
+              <w:tabs>
+                <w:tab w:val="left" w:pos="732"/>
+              </w:tabs>
+              <w:rPr>
+                <w:rFonts w:ascii="Times New Roman" w:eastAsia="Times New Roman" w:hAnsi="Times New Roman" w:cs="Times New Roman"/>
+                <w:sz w:val="20"/>
+                <w:szCs w:val="20"/>
+              </w:rPr>
+            </w:pPr>
+            <w:r>
+              <w:rPr>
+                <w:rFonts w:ascii="Arial" w:eastAsia="Arial" w:hAnsi="Arial" w:cs="Arial"/>
+              </w:rPr>
+              <w:t>Yes</w:t>
+            </w:r>
+          </w:p>
+        </w:tc>
+        <w:tc>
+          <w:tcPr>
+            <w:tcW w:w="7157" w:type="dxa"/>
+            <w:gridSpan w:val="2"/>
+            <w:vMerge/>
+          </w:tcPr>
+          <w:p>
+            <w:pPr>
+              <w:widowControl w:val="0"/>
+              <w:pBdr>
+                <w:top w:val="nil"/>
+                <w:left w:val="nil"/>
+                <w:bottom w:val="nil"/>
+                <w:right w:val="nil"/>
+                <w:between w:val="nil"/>
+              </w:pBdr>
+              <w:spacing w:line="276" w:lineRule="auto"/>
+              <w:rPr>
+                <w:rFonts w:ascii="Times New Roman" w:eastAsia="Times New Roman" w:hAnsi="Times New Roman" w:cs="Times New Roman"/>
+                <w:sz w:val="20"/>
+                <w:szCs w:val="20"/>
+              </w:rPr>
+            </w:pPr>
+          </w:p>
+        </w:tc>
+      </w:tr>
+      <w:tr>
+        <w:trPr>
+          <w:trHeight w:val="300"/>
+        </w:trPr>
+        <w:tc>
+          <w:tcPr>
+            <w:tcW w:w="10202" w:type="dxa"/>
+            <w:gridSpan w:val="3"/>
+          </w:tcPr>
+          <w:p>
+            <w:pPr>
+              <w:jc w:val="center"/>
+              <w:rPr>
+                <w:b/>
+                <w:i/>
+                <w:color w:val="000000"/>
+              </w:rPr>
+            </w:pPr>
+            <w:r>
+              <w:rPr>
+                <w:b/>
+                <w:i/>
+                <w:color w:val="000000"/>
+              </w:rPr>
+              <w:t>If not valid, what is the new/Extra information from Marketing/Product Owner?</w:t>
+            </w:r>
+          </w:p>
+        </w:tc>
+      </w:tr>
+      <w:tr>
+        <w:trPr>
+          <w:trHeight w:val="600"/>
+        </w:trPr>
+        <w:tc>
+          <w:tcPr>
+            <w:tcW w:w="10202" w:type="dxa"/>
+            <w:gridSpan w:val="3"/>
+          </w:tcPr>
+          <w:p>
+            <w:pPr>
+              <w:rPr>
+                <w:rFonts w:ascii="Times New Roman" w:eastAsia="Times New Roman" w:hAnsi="Times New Roman" w:cs="Times New Roman"/>
+                <w:sz w:val="20"/>
+                <w:szCs w:val="20"/>
+              </w:rPr>
+            </w:pPr>
+            <w:r>
+              <w:rPr>
+                <w:rFonts w:ascii="Times New Roman" w:eastAsia="Times New Roman" w:hAnsi="Times New Roman" w:cs="Times New Roman"/>
+                <w:sz w:val="20"/>
+                <w:szCs w:val="20"/>
+              </w:rPr>
+              <w:t xml:space="preserve"> </w:t>
+            </w:r>
+          </w:p>
+        </w:tc>
+      </w:tr>
+      <w:tr>
+        <w:trPr>
+          <w:trHeight w:val="300"/>
+        </w:trPr>
+        <w:tc>
+          <w:tcPr>
+            <w:tcW w:w="3045" w:type="dxa"/>
+          </w:tcPr>
+          <w:p>
+            <w:pPr>
+              <w:jc w:val="center"/>
+              <w:rPr>
+                <w:b/>
+                <w:color w:val="000000"/>
+              </w:rPr>
+            </w:pPr>
+            <w:r>
+              <w:rPr>
+                <w:b/>
+                <w:color w:val="000000"/>
+              </w:rPr>
+              <w:t>Test Case ID</w:t>
+            </w:r>
+          </w:p>
+        </w:tc>
+        <w:tc>
+          <w:tcPr>
+            <w:tcW w:w="7157" w:type="dxa"/>
+            <w:gridSpan w:val="2"/>
+          </w:tcPr>
+          <w:p>
+            <w:pPr>
+              <w:jc w:val="center"/>
+              <w:rPr>
+                <w:b/>
+                <w:color w:val="000000"/>
+              </w:rPr>
+            </w:pPr>
+            <w:r>
+              <w:rPr>
+                <w:b/>
+                <w:color w:val="000000"/>
+              </w:rPr>
+              <w:t>Test Case Name</w:t>
+            </w:r>
+          </w:p>
+        </w:tc>
+      </w:tr>
+      <w:tr>
+        <w:trPr>
+          <w:trHeight w:val="600"/>
+        </w:trPr>
+        <w:tc>
+          <w:tcPr>
+            <w:tcW w:w="3045" w:type="dxa"/>
+          </w:tcPr>
+          <w:p>
+            <w:pPr>
+              <w:rPr>
+                <w:rFonts w:ascii="Times New Roman" w:eastAsia="Times New Roman" w:hAnsi="Times New Roman" w:cs="Times New Roman"/>
+                <w:sz w:val="20"/>
+                <w:szCs w:val="20"/>
+              </w:rPr>
+            </w:pPr>
+          </w:p>
+        </w:tc>
+        <w:tc>
+          <w:tcPr>
+            <w:tcW w:w="7157" w:type="dxa"/>
+            <w:gridSpan w:val="2"/>
+          </w:tcPr>
+          <w:p>
+            <w:pPr>
+              <w:ind w:left="-999"/>
+              <w:jc w:val="center"/>
+              <w:rPr>
+                <w:rFonts w:ascii="Times New Roman" w:eastAsia="Times New Roman" w:hAnsi="Times New Roman" w:cs="Times New Roman"/>
+                <w:sz w:val="20"/>
+                <w:szCs w:val="20"/>
+              </w:rPr>
+            </w:pPr>
+            <w:r>
+              <w:rPr>
+                <w:rFonts w:ascii="Times New Roman" w:eastAsia="Times New Roman" w:hAnsi="Times New Roman" w:cs="Times New Roman"/>
+                <w:sz w:val="20"/>
+                <w:szCs w:val="20"/>
+              </w:rPr>
+              <w:t>Status of the process</w:t>
+            </w:r>
+          </w:p>
+        </w:tc>
+      </w:tr>
+      <w:tr>
+        <w:trPr>
+          <w:trHeight w:val="300"/>
+        </w:trPr>
+        <w:tc>
+          <w:tcPr>
+            <w:tcW w:w="10202" w:type="dxa"/>
+            <w:gridSpan w:val="3"/>
+          </w:tcPr>
+          <w:p>
+            <w:pPr>
+              <w:jc w:val="center"/>
+              <w:rPr>
+                <w:b/>
+                <w:color w:val="000000"/>
+                <w:sz w:val="24"/>
+                <w:szCs w:val="24"/>
+              </w:rPr>
+            </w:pPr>
+            <w:r>
+              <w:rPr>
+                <w:b/>
+                <w:color w:val="000000"/>
+                <w:sz w:val="24"/>
+                <w:szCs w:val="24"/>
+              </w:rPr>
+              <w:t>Test Case Steps</w:t>
+            </w:r>
+          </w:p>
+        </w:tc>
+      </w:tr>
+      <w:tr>
+        <w:trPr>
+          <w:trHeight w:val="300"/>
+        </w:trPr>
+        <w:tc>
+          <w:tcPr>
+            <w:tcW w:w="3045" w:type="dxa"/>
+          </w:tcPr>
+          <w:p>
+            <w:pPr>
+              <w:jc w:val="center"/>
+              <w:rPr>
+                <w:b/>
+                <w:color w:val="000000"/>
+              </w:rPr>
+            </w:pPr>
+            <w:r>
+              <w:rPr>
+                <w:b/>
+                <w:color w:val="000000"/>
+              </w:rPr>
+              <w:t>Step Number</w:t>
+            </w:r>
+          </w:p>
+        </w:tc>
+        <w:tc>
+          <w:tcPr>
+            <w:tcW w:w="4395" w:type="dxa"/>
+          </w:tcPr>
+          <w:p>
+            <w:pPr>
+              <w:jc w:val="center"/>
+              <w:rPr>
+                <w:b/>
+                <w:color w:val="000000"/>
+              </w:rPr>
+            </w:pPr>
+            <w:r>
+              <w:rPr>
+                <w:b/>
+                <w:color w:val="000000"/>
+              </w:rPr>
+              <w:t>Step description</w:t>
+            </w:r>
+          </w:p>
+        </w:tc>
+        <w:tc>
+          <w:tcPr>
+            <w:tcW w:w="2762" w:type="dxa"/>
+          </w:tcPr>
+          <w:p>
+            <w:pPr>
+              <w:jc w:val="center"/>
+              <w:rPr>
+                <w:b/>
+                <w:color w:val="000000"/>
+              </w:rPr>
+            </w:pPr>
+            <w:r>
+              <w:rPr>
+                <w:b/>
+                <w:color w:val="000000"/>
+              </w:rPr>
+              <w:t>Expected Result</w:t>
+            </w:r>
+          </w:p>
+        </w:tc>
+      </w:tr>
+      <w:tr>
+        <w:trPr>
+          <w:trHeight w:val="620"/>
+        </w:trPr>
+        <w:tc>
+          <w:tcPr>
+            <w:tcW w:w="3045" w:type="dxa"/>
+          </w:tcPr>
+          <w:p>
+            <w:pPr>
+              <w:jc w:val="center"/>
+              <w:rPr>
+                <w:b/>
+                <w:color w:val="000000"/>
+              </w:rPr>
+            </w:pPr>
+          </w:p>
+          <w:p>
+            <w:pPr>
+              <w:jc w:val="center"/>
+              <w:rPr>
+                <w:b/>
+                <w:color w:val="000000"/>
+              </w:rPr>
+            </w:pPr>
+            <w:r>
+              <w:rPr>
+                <w:b/>
+                <w:color w:val="000000"/>
+              </w:rPr>
+              <w:t>1</w:t>
+            </w:r>
+          </w:p>
+          <w:p>
+            <w:pPr>
+              <w:jc w:val="center"/>
+              <w:rPr>
+                <w:b/>
+                <w:color w:val="000000"/>
+              </w:rPr>
+            </w:pPr>
+          </w:p>
+        </w:tc>
+        <w:tc>
+          <w:tcPr>
+            <w:tcW w:w="4395" w:type="dxa"/>
+          </w:tcPr>
+          <w:p>
+            <w:pPr>
+              <w:rPr>
+                <w:rFonts w:ascii="Times New Roman" w:eastAsia="Times New Roman" w:hAnsi="Times New Roman" w:cs="Times New Roman"/>
+                <w:sz w:val="20"/>
+                <w:szCs w:val="20"/>
+              </w:rPr>
+            </w:pPr>
+            <w:r>
+              <w:rPr>
+                <w:rFonts w:ascii="Times New Roman" w:eastAsia="Times New Roman" w:hAnsi="Times New Roman" w:cs="Times New Roman"/>
+                <w:sz w:val="20"/>
+                <w:szCs w:val="20"/>
+              </w:rPr>
+              <w:t>Set communication of Serial-SPARC</w:t>
+            </w:r>
+          </w:p>
+        </w:tc>
+        <w:tc>
+          <w:tcPr>
+            <w:tcW w:w="2762" w:type="dxa"/>
+          </w:tcPr>
+          <w:p>
+            <w:pPr>
+              <w:rPr>
+                <w:rFonts w:ascii="Times New Roman" w:eastAsia="Times New Roman" w:hAnsi="Times New Roman" w:cs="Times New Roman"/>
+                <w:sz w:val="20"/>
+                <w:szCs w:val="20"/>
+              </w:rPr>
+            </w:pPr>
+            <w:r>
+              <w:rPr>
+                <w:rFonts w:ascii="Times New Roman" w:eastAsia="Times New Roman" w:hAnsi="Times New Roman" w:cs="Times New Roman"/>
+                <w:sz w:val="20"/>
+                <w:szCs w:val="20"/>
+              </w:rPr>
+              <w:t>Communication enabled</w:t>
+            </w:r>
+          </w:p>
+        </w:tc>
+      </w:tr>
+      <w:tr>
+        <w:trPr>
+          <w:trHeight w:val="560"/>
+        </w:trPr>
+        <w:tc>
+          <w:tcPr>
+            <w:tcW w:w="3045" w:type="dxa"/>
+          </w:tcPr>
+          <w:p>
+            <w:pPr>
+              <w:jc w:val="center"/>
+              <w:rPr>
+                <w:b/>
+                <w:color w:val="000000"/>
+              </w:rPr>
+            </w:pPr>
+          </w:p>
+          <w:p>
+            <w:pPr>
+              <w:jc w:val="center"/>
+              <w:rPr>
+                <w:b/>
+                <w:color w:val="000000"/>
+              </w:rPr>
+            </w:pPr>
+            <w:r>
+              <w:rPr>
+                <w:b/>
+                <w:color w:val="000000"/>
+              </w:rPr>
+              <w:t>2</w:t>
+            </w:r>
+          </w:p>
+          <w:p>
+            <w:pPr>
+              <w:jc w:val="center"/>
+              <w:rPr>
+                <w:rFonts w:ascii="Times New Roman" w:eastAsia="Times New Roman" w:hAnsi="Times New Roman" w:cs="Times New Roman"/>
+                <w:b/>
+                <w:sz w:val="20"/>
+                <w:szCs w:val="20"/>
+              </w:rPr>
+            </w:pPr>
+          </w:p>
+        </w:tc>
+        <w:tc>
+          <w:tcPr>
+            <w:tcW w:w="4395" w:type="dxa"/>
+          </w:tcPr>
+          <w:p>
+            <w:pPr>
+              <w:rPr>
+                <w:rFonts w:ascii="Times New Roman" w:eastAsia="Times New Roman" w:hAnsi="Times New Roman" w:cs="Times New Roman"/>
+                <w:sz w:val="20"/>
+                <w:szCs w:val="20"/>
+              </w:rPr>
+            </w:pPr>
+            <w:r>
+              <w:rPr>
+                <w:rFonts w:ascii="Times New Roman" w:eastAsia="Times New Roman" w:hAnsi="Times New Roman" w:cs="Times New Roman"/>
+                <w:sz w:val="20"/>
+                <w:szCs w:val="20"/>
+              </w:rPr>
+              <w:t>Set a coordinate and send it to the SPARC</w:t>
+            </w:r>
+          </w:p>
+        </w:tc>
+        <w:tc>
+          <w:tcPr>
+            <w:tcW w:w="2762" w:type="dxa"/>
+          </w:tcPr>
+          <w:p>
+            <w:pPr>
+              <w:rPr>
+                <w:rFonts w:ascii="Times New Roman" w:eastAsia="Times New Roman" w:hAnsi="Times New Roman" w:cs="Times New Roman"/>
+                <w:sz w:val="20"/>
+                <w:szCs w:val="20"/>
+              </w:rPr>
+            </w:pPr>
+            <w:r>
+              <w:rPr>
+                <w:rFonts w:ascii="Times New Roman" w:eastAsia="Times New Roman" w:hAnsi="Times New Roman" w:cs="Times New Roman"/>
+                <w:sz w:val="20"/>
+                <w:szCs w:val="20"/>
+              </w:rPr>
+              <w:t>Moves the actuator to the position set.</w:t>
+            </w:r>
+            <w:r>
+              <w:rPr>
+                <w:rFonts w:ascii="Times New Roman" w:eastAsia="Times New Roman" w:hAnsi="Times New Roman" w:cs="Times New Roman"/>
+                <w:sz w:val="20"/>
+                <w:szCs w:val="20"/>
+              </w:rPr>
+              <w:t xml:space="preserve"> </w:t>
+            </w:r>
+            <w:r>
+              <w:rPr>
+                <w:rFonts w:ascii="Times New Roman" w:eastAsia="Times New Roman" w:hAnsi="Times New Roman" w:cs="Times New Roman"/>
+                <w:sz w:val="20"/>
+                <w:szCs w:val="20"/>
+              </w:rPr>
+              <w:t>Confirmation should appear on the serial</w:t>
+            </w:r>
+          </w:p>
+        </w:tc>
+      </w:tr>
+      <w:tr>
+        <w:trPr>
+          <w:trHeight w:val="820"/>
+        </w:trPr>
+        <w:tc>
+          <w:tcPr>
+            <w:tcW w:w="3045" w:type="dxa"/>
+          </w:tcPr>
+          <w:p>
+            <w:pPr>
+              <w:jc w:val="center"/>
+              <w:rPr>
+                <w:b/>
+                <w:color w:val="000000"/>
+              </w:rPr>
+            </w:pPr>
+          </w:p>
+          <w:p>
+            <w:pPr>
+              <w:jc w:val="center"/>
+              <w:rPr>
+                <w:b/>
+                <w:color w:val="000000"/>
+              </w:rPr>
+            </w:pPr>
+          </w:p>
+          <w:p>
+            <w:pPr>
+              <w:jc w:val="center"/>
+              <w:rPr>
+                <w:rFonts w:ascii="Times New Roman" w:eastAsia="Times New Roman" w:hAnsi="Times New Roman" w:cs="Times New Roman"/>
+                <w:b/>
+                <w:sz w:val="20"/>
+                <w:szCs w:val="20"/>
+              </w:rPr>
+            </w:pPr>
+            <w:r>
+              <w:rPr>
+                <w:rFonts w:ascii="Times New Roman" w:eastAsia="Times New Roman" w:hAnsi="Times New Roman" w:cs="Times New Roman"/>
+                <w:b/>
+                <w:sz w:val="20"/>
+                <w:szCs w:val="20"/>
+              </w:rPr>
+              <w:t>3</w:t>
+            </w:r>
+          </w:p>
+        </w:tc>
+        <w:tc>
+          <w:tcPr>
+            <w:tcW w:w="4395" w:type="dxa"/>
+          </w:tcPr>
+          <w:p>
+            <w:pPr>
+              <w:rPr>
+                <w:rFonts w:ascii="Times New Roman" w:eastAsia="Times New Roman" w:hAnsi="Times New Roman" w:cs="Times New Roman"/>
+                <w:sz w:val="20"/>
+                <w:szCs w:val="20"/>
+              </w:rPr>
+            </w:pPr>
+            <w:r>
+              <w:rPr>
+                <w:rFonts w:ascii="Times New Roman" w:eastAsia="Times New Roman" w:hAnsi="Times New Roman" w:cs="Times New Roman"/>
+                <w:sz w:val="20"/>
+                <w:szCs w:val="20"/>
+              </w:rPr>
+              <w:t>Set a new coordinate and send it to the SPARC</w:t>
+            </w:r>
+          </w:p>
+        </w:tc>
+        <w:tc>
+          <w:tcPr>
+            <w:tcW w:w="2762" w:type="dxa"/>
+          </w:tcPr>
+          <w:p>
+            <w:pPr>
+              <w:rPr>
+                <w:rFonts w:ascii="Times New Roman" w:eastAsia="Times New Roman" w:hAnsi="Times New Roman" w:cs="Times New Roman"/>
+                <w:sz w:val="20"/>
+                <w:szCs w:val="20"/>
+              </w:rPr>
+            </w:pPr>
+            <w:r>
+              <w:rPr>
+                <w:rFonts w:ascii="Times New Roman" w:eastAsia="Times New Roman" w:hAnsi="Times New Roman" w:cs="Times New Roman"/>
+                <w:sz w:val="20"/>
+                <w:szCs w:val="20"/>
+              </w:rPr>
+              <w:t>Moves the actuator to the position set.</w:t>
+            </w:r>
+            <w:r>
+              <w:rPr>
+                <w:rFonts w:ascii="Times New Roman" w:eastAsia="Times New Roman" w:hAnsi="Times New Roman" w:cs="Times New Roman"/>
+                <w:sz w:val="20"/>
+                <w:szCs w:val="20"/>
+              </w:rPr>
+              <w:t xml:space="preserve"> Confirmation should appear on the serial</w:t>
+            </w:r>
+          </w:p>
+        </w:tc>
+      </w:tr>
+      <w:tr>
+        <w:trPr>
+          <w:trHeight w:val="760"/>
+        </w:trPr>
+        <w:tc>
+          <w:tcPr>
+            <w:tcW w:w="3045" w:type="dxa"/>
+          </w:tcPr>
+          <w:p>
+            <w:pPr>
+              <w:jc w:val="center"/>
+              <w:rPr>
+                <w:b/>
+                <w:color w:val="000000"/>
+              </w:rPr>
+            </w:pPr>
+          </w:p>
+          <w:p>
+            <w:pPr>
+              <w:jc w:val="center"/>
+              <w:rPr>
+                <w:b/>
+                <w:color w:val="000000"/>
+              </w:rPr>
+            </w:pPr>
+            <w:r>
+              <w:rPr>
+                <w:b/>
+                <w:color w:val="000000"/>
+              </w:rPr>
+              <w:t>4</w:t>
+            </w:r>
+          </w:p>
+          <w:p>
+            <w:pPr>
+              <w:jc w:val="center"/>
+              <w:rPr>
+                <w:rFonts w:ascii="Times New Roman" w:eastAsia="Times New Roman" w:hAnsi="Times New Roman" w:cs="Times New Roman"/>
+                <w:b/>
+                <w:sz w:val="20"/>
+                <w:szCs w:val="20"/>
+              </w:rPr>
+            </w:pPr>
+          </w:p>
+        </w:tc>
+        <w:tc>
+          <w:tcPr>
+            <w:tcW w:w="4395" w:type="dxa"/>
+          </w:tcPr>
+          <w:p>
+            <w:pPr>
+              <w:rPr>
+                <w:rFonts w:ascii="Times New Roman" w:eastAsia="Times New Roman" w:hAnsi="Times New Roman" w:cs="Times New Roman"/>
+                <w:sz w:val="20"/>
+                <w:szCs w:val="20"/>
+              </w:rPr>
+            </w:pPr>
+            <w:r>
+              <w:rPr>
+                <w:rFonts w:ascii="Times New Roman" w:eastAsia="Times New Roman" w:hAnsi="Times New Roman" w:cs="Times New Roman"/>
+                <w:sz w:val="20"/>
+                <w:szCs w:val="20"/>
+              </w:rPr>
+              <w:t xml:space="preserve">Set a coordinate that surpass the limits of movement axis </w:t>
+            </w:r>
+            <w:proofErr w:type="gramStart"/>
+            <w:r>
+              <w:rPr>
+                <w:rFonts w:ascii="Times New Roman" w:eastAsia="Times New Roman" w:hAnsi="Times New Roman" w:cs="Times New Roman"/>
+                <w:sz w:val="20"/>
+                <w:szCs w:val="20"/>
+              </w:rPr>
+              <w:t>X,Y</w:t>
+            </w:r>
+            <w:proofErr w:type="gramEnd"/>
+          </w:p>
+        </w:tc>
+        <w:tc>
+          <w:tcPr>
+            <w:tcW w:w="2762" w:type="dxa"/>
+          </w:tcPr>
+          <w:p>
+            <w:pPr>
+              <w:rPr>
+                <w:rFonts w:ascii="Times New Roman" w:eastAsia="Times New Roman" w:hAnsi="Times New Roman" w:cs="Times New Roman"/>
+                <w:sz w:val="20"/>
+                <w:szCs w:val="20"/>
+              </w:rPr>
+            </w:pPr>
+            <w:r>
+              <w:rPr>
+                <w:rFonts w:ascii="Times New Roman" w:eastAsia="Times New Roman" w:hAnsi="Times New Roman" w:cs="Times New Roman"/>
+                <w:sz w:val="20"/>
+                <w:szCs w:val="20"/>
+              </w:rPr>
+              <w:t>Actuator should not move. Instead it notifies that the action cannot be done</w:t>
+            </w:r>
+          </w:p>
+        </w:tc>
+      </w:tr>
+      <w:tr>
+        <w:trPr>
+          <w:trHeight w:val="960"/>
+        </w:trPr>
+        <w:tc>
+          <w:tcPr>
+            <w:tcW w:w="3045" w:type="dxa"/>
+          </w:tcPr>
+          <w:p>
+            <w:pPr>
+              <w:jc w:val="center"/>
+              <w:rPr>
+                <w:b/>
+                <w:color w:val="000000"/>
+              </w:rPr>
+            </w:pPr>
+          </w:p>
+          <w:p>
+            <w:pPr>
+              <w:jc w:val="center"/>
+              <w:rPr>
+                <w:b/>
+                <w:color w:val="000000"/>
+              </w:rPr>
+            </w:pPr>
+          </w:p>
+          <w:p>
+            <w:pPr>
+              <w:rPr>
+                <w:rFonts w:ascii="Times New Roman" w:eastAsia="Times New Roman" w:hAnsi="Times New Roman" w:cs="Times New Roman"/>
+                <w:b/>
+                <w:sz w:val="20"/>
+                <w:szCs w:val="20"/>
+              </w:rPr>
+            </w:pPr>
             <w:bookmarkStart w:id="0" w:name="_GoBack"/>
             <w:bookmarkEnd w:id="0"/>
-            <w:r>
-              <w:rPr>
-                <w:rFonts w:ascii="Times New Roman" w:eastAsia="Times New Roman" w:hAnsi="Times New Roman" w:cs="Times New Roman"/>
-                <w:sz w:val="20"/>
-                <w:szCs w:val="20"/>
-              </w:rPr>
-              <w:t>SPARC</w:t>
-            </w:r>
-          </w:p>
-        </w:tc>
-      </w:tr>
-      <w:tr>
-        <w:trPr>
-          <w:trHeight w:val="300"/>
-        </w:trPr>
-        <w:tc>
-          <w:tcPr>
-            <w:tcW w:w="10202" w:type="dxa"/>
-            <w:gridSpan w:val="3"/>
-          </w:tcPr>
-          <w:p>
-            <w:pPr>
-              <w:jc w:val="center"/>
-              <w:rPr>
-                <w:b/>
-                <w:color w:val="000000"/>
-                <w:sz w:val="24"/>
-                <w:szCs w:val="24"/>
-              </w:rPr>
-            </w:pPr>
-            <w:r>
-              <w:rPr>
-                <w:b/>
-                <w:color w:val="000000"/>
-                <w:sz w:val="24"/>
-                <w:szCs w:val="24"/>
-              </w:rPr>
-              <w:t>Test Case Steps</w:t>
-            </w:r>
-          </w:p>
-        </w:tc>
-      </w:tr>
-      <w:tr>
-        <w:trPr>
-          <w:trHeight w:val="300"/>
-        </w:trPr>
-        <w:tc>
-          <w:tcPr>
-            <w:tcW w:w="3045" w:type="dxa"/>
-          </w:tcPr>
-          <w:p>
-            <w:pPr>
-              <w:jc w:val="center"/>
-              <w:rPr>
-                <w:b/>
-                <w:color w:val="000000"/>
-              </w:rPr>
-            </w:pPr>
-            <w:r>
-              <w:rPr>
-                <w:b/>
-                <w:color w:val="000000"/>
-              </w:rPr>
-              <w:t>Step Number</w:t>
-            </w:r>
-          </w:p>
-        </w:tc>
-        <w:tc>
-          <w:tcPr>
-            <w:tcW w:w="4395" w:type="dxa"/>
-          </w:tcPr>
-          <w:p>
-            <w:pPr>
-              <w:jc w:val="center"/>
-              <w:rPr>
-                <w:b/>
-                <w:color w:val="000000"/>
-              </w:rPr>
-            </w:pPr>
-            <w:r>
-              <w:rPr>
-                <w:b/>
-                <w:color w:val="000000"/>
-              </w:rPr>
-              <w:t>Step description</w:t>
-            </w:r>
-          </w:p>
-        </w:tc>
-        <w:tc>
-          <w:tcPr>
-            <w:tcW w:w="2762" w:type="dxa"/>
-          </w:tcPr>
-          <w:p>
-            <w:pPr>
-              <w:jc w:val="center"/>
-              <w:rPr>
-                <w:b/>
-                <w:color w:val="000000"/>
-              </w:rPr>
-            </w:pPr>
-            <w:r>
-              <w:rPr>
-                <w:b/>
-                <w:color w:val="000000"/>
-              </w:rPr>
-              <w:t>Expected Result</w:t>
-            </w:r>
-          </w:p>
-        </w:tc>
-      </w:tr>
-      <w:tr>
-        <w:trPr>
-          <w:trHeight w:val="620"/>
-        </w:trPr>
-        <w:tc>
-          <w:tcPr>
-            <w:tcW w:w="3045" w:type="dxa"/>
-          </w:tcPr>
-          <w:p>
-            <w:pPr>
-              <w:jc w:val="center"/>
-              <w:rPr>
-                <w:b/>
-                <w:color w:val="000000"/>
-              </w:rPr>
-            </w:pPr>
-          </w:p>
-          <w:p>
-            <w:pPr>
-              <w:jc w:val="center"/>
-              <w:rPr>
-                <w:b/>
-                <w:color w:val="000000"/>
-              </w:rPr>
-            </w:pPr>
-            <w:r>
-              <w:rPr>
-                <w:b/>
-                <w:color w:val="000000"/>
-              </w:rPr>
-              <w:t>1</w:t>
-            </w:r>
-          </w:p>
-          <w:p>
-            <w:pPr>
-              <w:jc w:val="center"/>
-              <w:rPr>
-                <w:b/>
-                <w:color w:val="000000"/>
-              </w:rPr>
-            </w:pPr>
-          </w:p>
-        </w:tc>
-        <w:tc>
-          <w:tcPr>
-            <w:tcW w:w="4395" w:type="dxa"/>
-          </w:tcPr>
-          <w:p>
-            <w:pPr>
-              <w:rPr>
-                <w:rFonts w:ascii="Times New Roman" w:eastAsia="Times New Roman" w:hAnsi="Times New Roman" w:cs="Times New Roman"/>
-                <w:sz w:val="20"/>
-                <w:szCs w:val="20"/>
-              </w:rPr>
-            </w:pPr>
-            <w:r>
-              <w:rPr>
-                <w:rFonts w:ascii="Times New Roman" w:eastAsia="Times New Roman" w:hAnsi="Times New Roman" w:cs="Times New Roman"/>
-                <w:sz w:val="20"/>
-                <w:szCs w:val="20"/>
-              </w:rPr>
-              <w:t>Configure baud rate.</w:t>
-            </w:r>
-          </w:p>
-        </w:tc>
-        <w:tc>
-          <w:tcPr>
-            <w:tcW w:w="2762" w:type="dxa"/>
-          </w:tcPr>
-          <w:p>
-            <w:pPr>
-              <w:rPr>
-                <w:rFonts w:ascii="Times New Roman" w:eastAsia="Times New Roman" w:hAnsi="Times New Roman" w:cs="Times New Roman"/>
-                <w:sz w:val="20"/>
-                <w:szCs w:val="20"/>
-              </w:rPr>
-            </w:pPr>
-            <w:r>
-              <w:rPr>
-                <w:rFonts w:ascii="Times New Roman" w:eastAsia="Times New Roman" w:hAnsi="Times New Roman" w:cs="Times New Roman"/>
-                <w:sz w:val="20"/>
-                <w:szCs w:val="20"/>
-              </w:rPr>
-              <w:t>Baud rate set</w:t>
-            </w:r>
-          </w:p>
-        </w:tc>
-      </w:tr>
-      <w:tr>
-        <w:trPr>
-          <w:trHeight w:val="560"/>
-        </w:trPr>
-        <w:tc>
-          <w:tcPr>
-            <w:tcW w:w="3045" w:type="dxa"/>
-          </w:tcPr>
-          <w:p>
-            <w:pPr>
-              <w:jc w:val="center"/>
-              <w:rPr>
-                <w:b/>
-                <w:color w:val="000000"/>
-              </w:rPr>
-            </w:pPr>
-          </w:p>
-          <w:p>
-            <w:pPr>
-              <w:jc w:val="center"/>
-              <w:rPr>
-                <w:b/>
-                <w:color w:val="000000"/>
-              </w:rPr>
-            </w:pPr>
-            <w:r>
-              <w:rPr>
-                <w:b/>
-                <w:color w:val="000000"/>
-              </w:rPr>
-              <w:t>2</w:t>
-            </w:r>
-          </w:p>
-          <w:p>
-            <w:pPr>
-              <w:jc w:val="center"/>
-              <w:rPr>
-                <w:rFonts w:ascii="Times New Roman" w:eastAsia="Times New Roman" w:hAnsi="Times New Roman" w:cs="Times New Roman"/>
-                <w:b/>
-                <w:sz w:val="20"/>
-                <w:szCs w:val="20"/>
-              </w:rPr>
-            </w:pPr>
-          </w:p>
-        </w:tc>
-        <w:tc>
-          <w:tcPr>
-            <w:tcW w:w="4395" w:type="dxa"/>
-          </w:tcPr>
-          <w:p>
-            <w:pPr>
-              <w:rPr>
-                <w:rFonts w:ascii="Times New Roman" w:eastAsia="Times New Roman" w:hAnsi="Times New Roman" w:cs="Times New Roman"/>
-                <w:sz w:val="20"/>
-                <w:szCs w:val="20"/>
-              </w:rPr>
-            </w:pPr>
-            <w:r>
-              <w:rPr>
-                <w:rFonts w:ascii="Times New Roman" w:eastAsia="Times New Roman" w:hAnsi="Times New Roman" w:cs="Times New Roman"/>
-                <w:sz w:val="20"/>
-                <w:szCs w:val="20"/>
-              </w:rPr>
-              <w:t>Via Serial, set a coordinate to SPARC. Then apply the movement</w:t>
-            </w:r>
-          </w:p>
-        </w:tc>
-        <w:tc>
-          <w:tcPr>
-            <w:tcW w:w="2762" w:type="dxa"/>
-          </w:tcPr>
-          <w:p>
-            <w:pPr>
-              <w:rPr>
-                <w:rFonts w:ascii="Times New Roman" w:eastAsia="Times New Roman" w:hAnsi="Times New Roman" w:cs="Times New Roman"/>
-                <w:sz w:val="20"/>
-                <w:szCs w:val="20"/>
-              </w:rPr>
-            </w:pPr>
-            <w:r>
-              <w:rPr>
-                <w:rFonts w:ascii="Times New Roman" w:eastAsia="Times New Roman" w:hAnsi="Times New Roman" w:cs="Times New Roman"/>
-                <w:sz w:val="20"/>
-                <w:szCs w:val="20"/>
-              </w:rPr>
-              <w:t>Moves the actuator to the position set.</w:t>
-            </w:r>
-          </w:p>
-        </w:tc>
-      </w:tr>
-      <w:tr>
-        <w:trPr>
-          <w:trHeight w:val="820"/>
-        </w:trPr>
-        <w:tc>
-          <w:tcPr>
-            <w:tcW w:w="3045" w:type="dxa"/>
-          </w:tcPr>
-          <w:p>
-            <w:pPr>
-              <w:jc w:val="center"/>
-              <w:rPr>
-                <w:b/>
-                <w:color w:val="000000"/>
-              </w:rPr>
-            </w:pPr>
-          </w:p>
-          <w:p>
-            <w:pPr>
-              <w:jc w:val="center"/>
-              <w:rPr>
-                <w:b/>
-                <w:color w:val="000000"/>
-              </w:rPr>
-            </w:pPr>
-          </w:p>
-          <w:p>
-            <w:pPr>
-              <w:jc w:val="center"/>
-              <w:rPr>
-                <w:rFonts w:ascii="Times New Roman" w:eastAsia="Times New Roman" w:hAnsi="Times New Roman" w:cs="Times New Roman"/>
-                <w:b/>
-                <w:sz w:val="20"/>
-                <w:szCs w:val="20"/>
-              </w:rPr>
-            </w:pPr>
-            <w:r>
-              <w:rPr>
-                <w:rFonts w:ascii="Times New Roman" w:eastAsia="Times New Roman" w:hAnsi="Times New Roman" w:cs="Times New Roman"/>
-                <w:b/>
-                <w:sz w:val="20"/>
-                <w:szCs w:val="20"/>
-              </w:rPr>
-              <w:t>3</w:t>
-            </w:r>
-          </w:p>
-        </w:tc>
-        <w:tc>
-          <w:tcPr>
-            <w:tcW w:w="4395" w:type="dxa"/>
-          </w:tcPr>
-          <w:p>
-            <w:pPr>
-              <w:rPr>
-                <w:rFonts w:ascii="Times New Roman" w:eastAsia="Times New Roman" w:hAnsi="Times New Roman" w:cs="Times New Roman"/>
-                <w:sz w:val="20"/>
-                <w:szCs w:val="20"/>
-              </w:rPr>
-            </w:pPr>
-            <w:r>
-              <w:rPr>
-                <w:rFonts w:ascii="Times New Roman" w:eastAsia="Times New Roman" w:hAnsi="Times New Roman" w:cs="Times New Roman"/>
-                <w:sz w:val="20"/>
-                <w:szCs w:val="20"/>
-              </w:rPr>
-              <w:t>Set to default position</w:t>
-            </w:r>
-          </w:p>
-        </w:tc>
-        <w:tc>
-          <w:tcPr>
-            <w:tcW w:w="2762" w:type="dxa"/>
-          </w:tcPr>
-          <w:p>
-            <w:pPr>
-              <w:rPr>
-                <w:rFonts w:ascii="Times New Roman" w:eastAsia="Times New Roman" w:hAnsi="Times New Roman" w:cs="Times New Roman"/>
-                <w:sz w:val="20"/>
-                <w:szCs w:val="20"/>
-              </w:rPr>
-            </w:pPr>
-            <w:r>
-              <w:rPr>
-                <w:rFonts w:ascii="Times New Roman" w:eastAsia="Times New Roman" w:hAnsi="Times New Roman" w:cs="Times New Roman"/>
-                <w:sz w:val="20"/>
-                <w:szCs w:val="20"/>
-              </w:rPr>
-              <w:t>Actuator moves to default position</w:t>
-            </w:r>
-          </w:p>
-        </w:tc>
-      </w:tr>
-      <w:tr>
-        <w:trPr>
-          <w:trHeight w:val="760"/>
-        </w:trPr>
-        <w:tc>
-          <w:tcPr>
-            <w:tcW w:w="3045" w:type="dxa"/>
-          </w:tcPr>
-          <w:p>
-            <w:pPr>
-              <w:jc w:val="center"/>
-              <w:rPr>
-                <w:b/>
-                <w:color w:val="000000"/>
-              </w:rPr>
-            </w:pPr>
-          </w:p>
-          <w:p>
-            <w:pPr>
-              <w:jc w:val="center"/>
-              <w:rPr>
-                <w:b/>
-                <w:color w:val="000000"/>
-              </w:rPr>
-            </w:pPr>
-          </w:p>
-          <w:p>
-            <w:pPr>
-              <w:jc w:val="center"/>
-              <w:rPr>
-                <w:rFonts w:ascii="Times New Roman" w:eastAsia="Times New Roman" w:hAnsi="Times New Roman" w:cs="Times New Roman"/>
-                <w:b/>
-                <w:sz w:val="20"/>
-                <w:szCs w:val="20"/>
-              </w:rPr>
-            </w:pPr>
-          </w:p>
-        </w:tc>
-        <w:tc>
-          <w:tcPr>
-            <w:tcW w:w="4395" w:type="dxa"/>
-          </w:tcPr>
-          <w:p>
-            <w:pPr>
-              <w:rPr>
-                <w:rFonts w:ascii="Times New Roman" w:eastAsia="Times New Roman" w:hAnsi="Times New Roman" w:cs="Times New Roman"/>
-                <w:sz w:val="20"/>
-                <w:szCs w:val="20"/>
-              </w:rPr>
-            </w:pPr>
-          </w:p>
-        </w:tc>
-        <w:tc>
-          <w:tcPr>
-            <w:tcW w:w="2762" w:type="dxa"/>
-          </w:tcPr>
-          <w:p>
-            <w:pPr>
-              <w:rPr>
-                <w:rFonts w:ascii="Times New Roman" w:eastAsia="Times New Roman" w:hAnsi="Times New Roman" w:cs="Times New Roman"/>
-                <w:sz w:val="20"/>
-                <w:szCs w:val="20"/>
-              </w:rPr>
-            </w:pPr>
-          </w:p>
-        </w:tc>
-      </w:tr>
-      <w:tr>
-        <w:trPr>
-          <w:trHeight w:val="960"/>
-        </w:trPr>
-        <w:tc>
-          <w:tcPr>
-            <w:tcW w:w="3045" w:type="dxa"/>
-          </w:tcPr>
-          <w:p>
-            <w:pPr>
-              <w:jc w:val="center"/>
-              <w:rPr>
-                <w:b/>
-                <w:color w:val="000000"/>
-              </w:rPr>
-            </w:pPr>
-          </w:p>
-          <w:p>
-            <w:pPr>
-              <w:jc w:val="center"/>
-              <w:rPr>
-                <w:b/>
-                <w:color w:val="000000"/>
-              </w:rPr>
-            </w:pPr>
-          </w:p>
-          <w:p>
-            <w:pPr>
-              <w:jc w:val="center"/>
-              <w:rPr>
-                <w:rFonts w:ascii="Times New Roman" w:eastAsia="Times New Roman" w:hAnsi="Times New Roman" w:cs="Times New Roman"/>
-                <w:b/>
-                <w:sz w:val="20"/>
-                <w:szCs w:val="20"/>
-              </w:rPr>
-            </w:pPr>
           </w:p>
         </w:tc>
         <w:tc>

--- a/Entregables 2da semana/Test Cases SPARC.docx
+++ b/Entregables 2da semana/Test Cases SPARC.docx
@@ -4,7 +4,7 @@
   <w:body>
     <w:p>
       <w:pPr>
-        <w:pStyle w:val="NoSpacing"/>
+        <w:pStyle w:val="Sinespaciado"/>
       </w:pPr>
     </w:p>
     <w:tbl>
@@ -123,7 +123,13 @@
               <w:rPr>
                 <w:rFonts w:ascii="Arial" w:eastAsia="Arial" w:hAnsi="Arial" w:cs="Arial"/>
               </w:rPr>
-              <w:t>Actuator precision.</w:t>
+              <w:t>Actuator precision</w:t>
+            </w:r>
+            <w:r>
+              <w:rPr>
+                <w:rFonts w:ascii="Arial" w:eastAsia="Arial" w:hAnsi="Arial" w:cs="Arial"/>
+              </w:rPr>
+              <w:t xml:space="preserve"> must be +/- 1mm of tolerance</w:t>
             </w:r>
           </w:p>
         </w:tc>
@@ -349,12 +355,19 @@
           </w:tcPr>
           <w:p>
             <w:pPr>
-              <w:rPr>
-                <w:rFonts w:ascii="Times New Roman" w:eastAsia="Times New Roman" w:hAnsi="Times New Roman" w:cs="Times New Roman"/>
-                <w:sz w:val="20"/>
-                <w:szCs w:val="20"/>
-              </w:rPr>
-            </w:pPr>
+              <w:jc w:val="center"/>
+              <w:rPr>
+                <w:rFonts w:ascii="Times New Roman" w:eastAsia="Times New Roman" w:hAnsi="Times New Roman" w:cs="Times New Roman"/>
+                <w:sz w:val="20"/>
+                <w:szCs w:val="20"/>
+              </w:rPr>
+            </w:pPr>
+            <w:r>
+              <w:rPr>
+                <w:rFonts w:ascii="Arial" w:eastAsia="Arial" w:hAnsi="Arial" w:cs="Arial"/>
+              </w:rPr>
+              <w:t>001</w:t>
+            </w:r>
           </w:p>
         </w:tc>
         <w:tc>
@@ -374,9 +387,7 @@
             </w:pPr>
             <w:r>
               <w:rPr>
-                <w:rFonts w:ascii="Times New Roman" w:eastAsia="Times New Roman" w:hAnsi="Times New Roman" w:cs="Times New Roman"/>
-                <w:sz w:val="20"/>
-                <w:szCs w:val="20"/>
+                <w:rFonts w:ascii="Arial" w:eastAsia="Arial" w:hAnsi="Arial" w:cs="Arial"/>
               </w:rPr>
               <w:t>Position of actuator/touch pen</w:t>
             </w:r>
@@ -532,24 +543,18 @@
           <w:p>
             <w:pPr>
               <w:rPr>
-                <w:rFonts w:ascii="Times New Roman" w:eastAsia="Times New Roman" w:hAnsi="Times New Roman" w:cs="Times New Roman"/>
-                <w:sz w:val="20"/>
-                <w:szCs w:val="20"/>
-              </w:rPr>
-            </w:pPr>
-            <w:r>
-              <w:rPr>
-                <w:rFonts w:ascii="Times New Roman" w:eastAsia="Times New Roman" w:hAnsi="Times New Roman" w:cs="Times New Roman"/>
-                <w:sz w:val="20"/>
-                <w:szCs w:val="20"/>
+                <w:rFonts w:ascii="Arial" w:eastAsia="Arial" w:hAnsi="Arial" w:cs="Arial"/>
+              </w:rPr>
+            </w:pPr>
+            <w:r>
+              <w:rPr>
+                <w:rFonts w:ascii="Arial" w:eastAsia="Arial" w:hAnsi="Arial" w:cs="Arial"/>
               </w:rPr>
               <w:t xml:space="preserve">Apply a grid map on the base of the SPARC. Grid Map should have </w:t>
             </w:r>
             <w:r>
               <w:rPr>
-                <w:rFonts w:ascii="Times New Roman" w:eastAsia="Times New Roman" w:hAnsi="Times New Roman" w:cs="Times New Roman"/>
-                <w:sz w:val="20"/>
-                <w:szCs w:val="20"/>
+                <w:rFonts w:ascii="Arial" w:eastAsia="Arial" w:hAnsi="Arial" w:cs="Arial"/>
               </w:rPr>
               <w:t>a separation of a square of 3mm per side.</w:t>
             </w:r>
@@ -562,16 +567,12 @@
           <w:p>
             <w:pPr>
               <w:rPr>
-                <w:rFonts w:ascii="Times New Roman" w:eastAsia="Times New Roman" w:hAnsi="Times New Roman" w:cs="Times New Roman"/>
-                <w:sz w:val="20"/>
-                <w:szCs w:val="20"/>
-              </w:rPr>
-            </w:pPr>
-            <w:r>
-              <w:rPr>
-                <w:rFonts w:ascii="Times New Roman" w:eastAsia="Times New Roman" w:hAnsi="Times New Roman" w:cs="Times New Roman"/>
-                <w:sz w:val="20"/>
-                <w:szCs w:val="20"/>
+                <w:rFonts w:ascii="Arial" w:eastAsia="Arial" w:hAnsi="Arial" w:cs="Arial"/>
+              </w:rPr>
+            </w:pPr>
+            <w:r>
+              <w:rPr>
+                <w:rFonts w:ascii="Arial" w:eastAsia="Arial" w:hAnsi="Arial" w:cs="Arial"/>
               </w:rPr>
               <w:t xml:space="preserve">Grid map applied </w:t>
             </w:r>
@@ -630,16 +631,12 @@
           <w:p>
             <w:pPr>
               <w:rPr>
-                <w:rFonts w:ascii="Times New Roman" w:eastAsia="Times New Roman" w:hAnsi="Times New Roman" w:cs="Times New Roman"/>
-                <w:sz w:val="20"/>
-                <w:szCs w:val="20"/>
-              </w:rPr>
-            </w:pPr>
-            <w:r>
-              <w:rPr>
-                <w:rFonts w:ascii="Times New Roman" w:eastAsia="Times New Roman" w:hAnsi="Times New Roman" w:cs="Times New Roman"/>
-                <w:sz w:val="20"/>
-                <w:szCs w:val="20"/>
+                <w:rFonts w:ascii="Arial" w:eastAsia="Arial" w:hAnsi="Arial" w:cs="Arial"/>
+              </w:rPr>
+            </w:pPr>
+            <w:r>
+              <w:rPr>
+                <w:rFonts w:ascii="Arial" w:eastAsia="Arial" w:hAnsi="Arial" w:cs="Arial"/>
               </w:rPr>
               <w:t>Set a coordinate to a desire position and apply a touch press movement.</w:t>
             </w:r>
@@ -652,16 +649,12 @@
           <w:p>
             <w:pPr>
               <w:rPr>
-                <w:rFonts w:ascii="Times New Roman" w:eastAsia="Times New Roman" w:hAnsi="Times New Roman" w:cs="Times New Roman"/>
-                <w:sz w:val="20"/>
-                <w:szCs w:val="20"/>
-              </w:rPr>
-            </w:pPr>
-            <w:r>
-              <w:rPr>
-                <w:rFonts w:ascii="Times New Roman" w:eastAsia="Times New Roman" w:hAnsi="Times New Roman" w:cs="Times New Roman"/>
-                <w:sz w:val="20"/>
-                <w:szCs w:val="20"/>
+                <w:rFonts w:ascii="Arial" w:eastAsia="Arial" w:hAnsi="Arial" w:cs="Arial"/>
+              </w:rPr>
+            </w:pPr>
+            <w:r>
+              <w:rPr>
+                <w:rFonts w:ascii="Arial" w:eastAsia="Arial" w:hAnsi="Arial" w:cs="Arial"/>
               </w:rPr>
               <w:t>Actuator Moves to the set coordinate and actuator applies a press movement.</w:t>
             </w:r>
@@ -722,16 +715,12 @@
           <w:p>
             <w:pPr>
               <w:rPr>
-                <w:rFonts w:ascii="Times New Roman" w:eastAsia="Times New Roman" w:hAnsi="Times New Roman" w:cs="Times New Roman"/>
-                <w:sz w:val="20"/>
-                <w:szCs w:val="20"/>
-              </w:rPr>
-            </w:pPr>
-            <w:r>
-              <w:rPr>
-                <w:rFonts w:ascii="Times New Roman" w:eastAsia="Times New Roman" w:hAnsi="Times New Roman" w:cs="Times New Roman"/>
-                <w:sz w:val="20"/>
-                <w:szCs w:val="20"/>
+                <w:rFonts w:ascii="Arial" w:eastAsia="Arial" w:hAnsi="Arial" w:cs="Arial"/>
+              </w:rPr>
+            </w:pPr>
+            <w:r>
+              <w:rPr>
+                <w:rFonts w:ascii="Arial" w:eastAsia="Arial" w:hAnsi="Arial" w:cs="Arial"/>
               </w:rPr>
               <w:t>Check if the touch pen gets to the desire position by looking on the square grid that presses.</w:t>
             </w:r>
@@ -744,16 +733,12 @@
           <w:p>
             <w:pPr>
               <w:rPr>
-                <w:rFonts w:ascii="Times New Roman" w:eastAsia="Times New Roman" w:hAnsi="Times New Roman" w:cs="Times New Roman"/>
-                <w:sz w:val="20"/>
-                <w:szCs w:val="20"/>
-              </w:rPr>
-            </w:pPr>
-            <w:r>
-              <w:rPr>
-                <w:rFonts w:ascii="Times New Roman" w:eastAsia="Times New Roman" w:hAnsi="Times New Roman" w:cs="Times New Roman"/>
-                <w:sz w:val="20"/>
-                <w:szCs w:val="20"/>
+                <w:rFonts w:ascii="Arial" w:eastAsia="Arial" w:hAnsi="Arial" w:cs="Arial"/>
+              </w:rPr>
+            </w:pPr>
+            <w:r>
+              <w:rPr>
+                <w:rFonts w:ascii="Arial" w:eastAsia="Arial" w:hAnsi="Arial" w:cs="Arial"/>
               </w:rPr>
               <w:t>Pen should be on the desire square grid</w:t>
             </w:r>
@@ -812,16 +797,12 @@
           <w:p>
             <w:pPr>
               <w:rPr>
-                <w:rFonts w:ascii="Times New Roman" w:eastAsia="Times New Roman" w:hAnsi="Times New Roman" w:cs="Times New Roman"/>
-                <w:sz w:val="20"/>
-                <w:szCs w:val="20"/>
-              </w:rPr>
-            </w:pPr>
-            <w:r>
-              <w:rPr>
-                <w:rFonts w:ascii="Times New Roman" w:eastAsia="Times New Roman" w:hAnsi="Times New Roman" w:cs="Times New Roman"/>
-                <w:sz w:val="20"/>
-                <w:szCs w:val="20"/>
+                <w:rFonts w:ascii="Arial" w:eastAsia="Arial" w:hAnsi="Arial" w:cs="Arial"/>
+              </w:rPr>
+            </w:pPr>
+            <w:r>
+              <w:rPr>
+                <w:rFonts w:ascii="Arial" w:eastAsia="Arial" w:hAnsi="Arial" w:cs="Arial"/>
               </w:rPr>
               <w:t>Get the actuator up, then applies a new coordinate and repeat a press movement</w:t>
             </w:r>
@@ -834,24 +815,18 @@
           <w:p>
             <w:pPr>
               <w:rPr>
-                <w:rFonts w:ascii="Times New Roman" w:eastAsia="Times New Roman" w:hAnsi="Times New Roman" w:cs="Times New Roman"/>
-                <w:sz w:val="20"/>
-                <w:szCs w:val="20"/>
-              </w:rPr>
-            </w:pPr>
-            <w:r>
-              <w:rPr>
-                <w:rFonts w:ascii="Times New Roman" w:eastAsia="Times New Roman" w:hAnsi="Times New Roman" w:cs="Times New Roman"/>
-                <w:sz w:val="20"/>
-                <w:szCs w:val="20"/>
+                <w:rFonts w:ascii="Arial" w:eastAsia="Arial" w:hAnsi="Arial" w:cs="Arial"/>
+              </w:rPr>
+            </w:pPr>
+            <w:r>
+              <w:rPr>
+                <w:rFonts w:ascii="Arial" w:eastAsia="Arial" w:hAnsi="Arial" w:cs="Arial"/>
               </w:rPr>
               <w:t xml:space="preserve">Actuator should </w:t>
             </w:r>
             <w:r>
               <w:rPr>
-                <w:rFonts w:ascii="Times New Roman" w:eastAsia="Times New Roman" w:hAnsi="Times New Roman" w:cs="Times New Roman"/>
-                <w:sz w:val="20"/>
-                <w:szCs w:val="20"/>
+                <w:rFonts w:ascii="Arial" w:eastAsia="Arial" w:hAnsi="Arial" w:cs="Arial"/>
               </w:rPr>
               <w:t>get the pen up, gets to a new coordinate and apply a press movement</w:t>
             </w:r>
@@ -910,16 +885,12 @@
           <w:p>
             <w:pPr>
               <w:rPr>
-                <w:rFonts w:ascii="Times New Roman" w:eastAsia="Times New Roman" w:hAnsi="Times New Roman" w:cs="Times New Roman"/>
-                <w:sz w:val="20"/>
-                <w:szCs w:val="20"/>
-              </w:rPr>
-            </w:pPr>
-            <w:r>
-              <w:rPr>
-                <w:rFonts w:ascii="Times New Roman" w:eastAsia="Times New Roman" w:hAnsi="Times New Roman" w:cs="Times New Roman"/>
-                <w:sz w:val="20"/>
-                <w:szCs w:val="20"/>
+                <w:rFonts w:ascii="Arial" w:eastAsia="Arial" w:hAnsi="Arial" w:cs="Arial"/>
+              </w:rPr>
+            </w:pPr>
+            <w:r>
+              <w:rPr>
+                <w:rFonts w:ascii="Arial" w:eastAsia="Arial" w:hAnsi="Arial" w:cs="Arial"/>
               </w:rPr>
               <w:t>Check if the touch pen gets to the desire position by looking on the square grid that presses.</w:t>
             </w:r>
@@ -932,16 +903,12 @@
           <w:p>
             <w:pPr>
               <w:rPr>
-                <w:rFonts w:ascii="Times New Roman" w:eastAsia="Times New Roman" w:hAnsi="Times New Roman" w:cs="Times New Roman"/>
-                <w:sz w:val="20"/>
-                <w:szCs w:val="20"/>
-              </w:rPr>
-            </w:pPr>
-            <w:r>
-              <w:rPr>
-                <w:rFonts w:ascii="Times New Roman" w:eastAsia="Times New Roman" w:hAnsi="Times New Roman" w:cs="Times New Roman"/>
-                <w:sz w:val="20"/>
-                <w:szCs w:val="20"/>
+                <w:rFonts w:ascii="Arial" w:eastAsia="Arial" w:hAnsi="Arial" w:cs="Arial"/>
+              </w:rPr>
+            </w:pPr>
+            <w:r>
+              <w:rPr>
+                <w:rFonts w:ascii="Arial" w:eastAsia="Arial" w:hAnsi="Arial" w:cs="Arial"/>
               </w:rPr>
               <w:t>Pen should be on the desire square grid</w:t>
             </w:r>
@@ -1000,16 +967,12 @@
           <w:p>
             <w:pPr>
               <w:rPr>
-                <w:rFonts w:ascii="Times New Roman" w:eastAsia="Times New Roman" w:hAnsi="Times New Roman" w:cs="Times New Roman"/>
-                <w:sz w:val="20"/>
-                <w:szCs w:val="20"/>
-              </w:rPr>
-            </w:pPr>
-            <w:r>
-              <w:rPr>
-                <w:rFonts w:ascii="Times New Roman" w:eastAsia="Times New Roman" w:hAnsi="Times New Roman" w:cs="Times New Roman"/>
-                <w:sz w:val="20"/>
-                <w:szCs w:val="20"/>
+                <w:rFonts w:ascii="Arial" w:eastAsia="Arial" w:hAnsi="Arial" w:cs="Arial"/>
+              </w:rPr>
+            </w:pPr>
+            <w:r>
+              <w:rPr>
+                <w:rFonts w:ascii="Arial" w:eastAsia="Arial" w:hAnsi="Arial" w:cs="Arial"/>
               </w:rPr>
               <w:t>Set the coordinates of actuator to the initial default position. Then applies a touch movement</w:t>
             </w:r>
@@ -1022,16 +985,12 @@
           <w:p>
             <w:pPr>
               <w:rPr>
-                <w:rFonts w:ascii="Times New Roman" w:eastAsia="Times New Roman" w:hAnsi="Times New Roman" w:cs="Times New Roman"/>
-                <w:sz w:val="20"/>
-                <w:szCs w:val="20"/>
-              </w:rPr>
-            </w:pPr>
-            <w:r>
-              <w:rPr>
-                <w:rFonts w:ascii="Times New Roman" w:eastAsia="Times New Roman" w:hAnsi="Times New Roman" w:cs="Times New Roman"/>
-                <w:sz w:val="20"/>
-                <w:szCs w:val="20"/>
+                <w:rFonts w:ascii="Arial" w:eastAsia="Arial" w:hAnsi="Arial" w:cs="Arial"/>
+              </w:rPr>
+            </w:pPr>
+            <w:r>
+              <w:rPr>
+                <w:rFonts w:ascii="Arial" w:eastAsia="Arial" w:hAnsi="Arial" w:cs="Arial"/>
               </w:rPr>
               <w:t>Actuator should move to the default position and applies touch movement on the square grid.</w:t>
             </w:r>
@@ -1090,16 +1049,12 @@
           <w:p>
             <w:pPr>
               <w:rPr>
-                <w:rFonts w:ascii="Times New Roman" w:eastAsia="Times New Roman" w:hAnsi="Times New Roman" w:cs="Times New Roman"/>
-                <w:sz w:val="20"/>
-                <w:szCs w:val="20"/>
-              </w:rPr>
-            </w:pPr>
-            <w:r>
-              <w:rPr>
-                <w:rFonts w:ascii="Times New Roman" w:eastAsia="Times New Roman" w:hAnsi="Times New Roman" w:cs="Times New Roman"/>
-                <w:sz w:val="20"/>
-                <w:szCs w:val="20"/>
+                <w:rFonts w:ascii="Arial" w:eastAsia="Arial" w:hAnsi="Arial" w:cs="Arial"/>
+              </w:rPr>
+            </w:pPr>
+            <w:r>
+              <w:rPr>
+                <w:rFonts w:ascii="Arial" w:eastAsia="Arial" w:hAnsi="Arial" w:cs="Arial"/>
               </w:rPr>
               <w:t>Set the coordinate of the actuator to a new coordinate, apply a touch movement, then get the actuator to a default position. Apply a new touch movement.</w:t>
             </w:r>
@@ -1112,192 +1067,24 @@
           <w:p>
             <w:pPr>
               <w:rPr>
-                <w:rFonts w:ascii="Times New Roman" w:eastAsia="Times New Roman" w:hAnsi="Times New Roman" w:cs="Times New Roman"/>
-                <w:sz w:val="20"/>
-                <w:szCs w:val="20"/>
-              </w:rPr>
-            </w:pPr>
-            <w:r>
-              <w:rPr>
-                <w:rFonts w:ascii="Times New Roman" w:eastAsia="Times New Roman" w:hAnsi="Times New Roman" w:cs="Times New Roman"/>
-                <w:sz w:val="20"/>
-                <w:szCs w:val="20"/>
-              </w:rPr>
-              <w:t xml:space="preserve">Actuator should move to a new position, apply a press and then get back to default position. In default position should apply a press and it </w:t>
-            </w:r>
-            <w:proofErr w:type="gramStart"/>
-            <w:r>
-              <w:rPr>
-                <w:rFonts w:ascii="Times New Roman" w:eastAsia="Times New Roman" w:hAnsi="Times New Roman" w:cs="Times New Roman"/>
-                <w:sz w:val="20"/>
-                <w:szCs w:val="20"/>
-              </w:rPr>
-              <w:t>has to</w:t>
-            </w:r>
-            <w:proofErr w:type="gramEnd"/>
-            <w:r>
-              <w:rPr>
-                <w:rFonts w:ascii="Times New Roman" w:eastAsia="Times New Roman" w:hAnsi="Times New Roman" w:cs="Times New Roman"/>
-                <w:sz w:val="20"/>
-                <w:szCs w:val="20"/>
-              </w:rPr>
-              <w:t xml:space="preserve"> be the same square grid than the 6</w:t>
-            </w:r>
-            <w:r>
-              <w:rPr>
-                <w:rFonts w:ascii="Times New Roman" w:eastAsia="Times New Roman" w:hAnsi="Times New Roman" w:cs="Times New Roman"/>
-                <w:sz w:val="20"/>
-                <w:szCs w:val="20"/>
-                <w:vertAlign w:val="superscript"/>
-              </w:rPr>
-              <w:t>th</w:t>
-            </w:r>
-            <w:r>
-              <w:rPr>
-                <w:rFonts w:ascii="Times New Roman" w:eastAsia="Times New Roman" w:hAnsi="Times New Roman" w:cs="Times New Roman"/>
-                <w:sz w:val="20"/>
-                <w:szCs w:val="20"/>
-              </w:rPr>
-              <w:t xml:space="preserve"> step square grid.</w:t>
-            </w:r>
-          </w:p>
-        </w:tc>
-      </w:tr>
-      <w:tr>
-        <w:trPr>
-          <w:trHeight w:val="760"/>
-        </w:trPr>
-        <w:tc>
-          <w:tcPr>
-            <w:tcW w:w="3045" w:type="dxa"/>
-          </w:tcPr>
-          <w:p>
-            <w:pPr>
-              <w:jc w:val="center"/>
-              <w:rPr>
-                <w:b/>
-                <w:color w:val="000000"/>
-              </w:rPr>
-            </w:pPr>
-          </w:p>
-          <w:p>
-            <w:pPr>
-              <w:jc w:val="center"/>
-              <w:rPr>
-                <w:b/>
-                <w:color w:val="000000"/>
-              </w:rPr>
-            </w:pPr>
-          </w:p>
-          <w:p>
-            <w:pPr>
-              <w:jc w:val="center"/>
-              <w:rPr>
-                <w:rFonts w:ascii="Times New Roman" w:eastAsia="Times New Roman" w:hAnsi="Times New Roman" w:cs="Times New Roman"/>
-                <w:b/>
-                <w:sz w:val="20"/>
-                <w:szCs w:val="20"/>
-              </w:rPr>
-            </w:pPr>
-          </w:p>
-        </w:tc>
-        <w:tc>
-          <w:tcPr>
-            <w:tcW w:w="4395" w:type="dxa"/>
-          </w:tcPr>
-          <w:p>
-            <w:pPr>
-              <w:rPr>
-                <w:rFonts w:ascii="Times New Roman" w:eastAsia="Times New Roman" w:hAnsi="Times New Roman" w:cs="Times New Roman"/>
-                <w:sz w:val="20"/>
-                <w:szCs w:val="20"/>
-              </w:rPr>
-            </w:pPr>
-          </w:p>
-        </w:tc>
-        <w:tc>
-          <w:tcPr>
-            <w:tcW w:w="2762" w:type="dxa"/>
-          </w:tcPr>
-          <w:p>
-            <w:pPr>
-              <w:rPr>
-                <w:rFonts w:ascii="Times New Roman" w:eastAsia="Times New Roman" w:hAnsi="Times New Roman" w:cs="Times New Roman"/>
-                <w:sz w:val="20"/>
-                <w:szCs w:val="20"/>
-              </w:rPr>
-            </w:pPr>
-          </w:p>
-        </w:tc>
-      </w:tr>
-      <w:tr>
-        <w:trPr>
-          <w:trHeight w:val="960"/>
-        </w:trPr>
-        <w:tc>
-          <w:tcPr>
-            <w:tcW w:w="3045" w:type="dxa"/>
-          </w:tcPr>
-          <w:p>
-            <w:pPr>
-              <w:jc w:val="center"/>
-              <w:rPr>
-                <w:b/>
-                <w:color w:val="000000"/>
-              </w:rPr>
-            </w:pPr>
-          </w:p>
-          <w:p>
-            <w:pPr>
-              <w:jc w:val="center"/>
-              <w:rPr>
-                <w:b/>
-                <w:color w:val="000000"/>
-              </w:rPr>
-            </w:pPr>
-          </w:p>
-          <w:p>
-            <w:pPr>
-              <w:jc w:val="center"/>
-              <w:rPr>
-                <w:rFonts w:ascii="Times New Roman" w:eastAsia="Times New Roman" w:hAnsi="Times New Roman" w:cs="Times New Roman"/>
-                <w:b/>
-                <w:sz w:val="20"/>
-                <w:szCs w:val="20"/>
-              </w:rPr>
-            </w:pPr>
-          </w:p>
-        </w:tc>
-        <w:tc>
-          <w:tcPr>
-            <w:tcW w:w="4395" w:type="dxa"/>
-          </w:tcPr>
-          <w:p>
-            <w:pPr>
-              <w:rPr>
-                <w:rFonts w:ascii="Times New Roman" w:eastAsia="Times New Roman" w:hAnsi="Times New Roman" w:cs="Times New Roman"/>
-                <w:sz w:val="20"/>
-                <w:szCs w:val="20"/>
-              </w:rPr>
-            </w:pPr>
-          </w:p>
-        </w:tc>
-        <w:tc>
-          <w:tcPr>
-            <w:tcW w:w="2762" w:type="dxa"/>
-          </w:tcPr>
-          <w:p>
-            <w:pPr>
-              <w:rPr>
-                <w:rFonts w:ascii="Times New Roman" w:eastAsia="Times New Roman" w:hAnsi="Times New Roman" w:cs="Times New Roman"/>
-                <w:sz w:val="20"/>
-                <w:szCs w:val="20"/>
-              </w:rPr>
-            </w:pPr>
+                <w:rFonts w:ascii="Arial" w:eastAsia="Arial" w:hAnsi="Arial" w:cs="Arial"/>
+              </w:rPr>
+            </w:pPr>
+            <w:r>
+              <w:rPr>
+                <w:rFonts w:ascii="Arial" w:eastAsia="Arial" w:hAnsi="Arial" w:cs="Arial"/>
+              </w:rPr>
+              <w:t>Actuator should move to a new position, apply a press and then get back to default position. In default position should apply a press and it has to be the same square grid than the 6th step square grid.</w:t>
+            </w:r>
           </w:p>
         </w:tc>
       </w:tr>
     </w:tbl>
+    <w:p>
+      <w:pPr>
+        <w:ind w:right="-988"/>
+      </w:pPr>
+    </w:p>
     <w:p>
       <w:pPr>
         <w:ind w:right="-988"/>
@@ -1420,7 +1207,13 @@
               <w:rPr>
                 <w:rFonts w:ascii="Arial" w:eastAsia="Arial" w:hAnsi="Arial" w:cs="Arial"/>
               </w:rPr>
-              <w:t>X and Y axis movement.</w:t>
+              <w:t>X and Y axis movement</w:t>
+            </w:r>
+            <w:r>
+              <w:rPr>
+                <w:rFonts w:ascii="Arial" w:eastAsia="Arial" w:hAnsi="Arial" w:cs="Arial"/>
+              </w:rPr>
+              <w:t xml:space="preserve"> must be automatic. Must have a predetermined default position and move to it when desired. </w:t>
             </w:r>
           </w:p>
         </w:tc>
@@ -1652,6 +1445,14 @@
                 <w:szCs w:val="20"/>
               </w:rPr>
             </w:pPr>
+            <w:r>
+              <w:rPr>
+                <w:rFonts w:ascii="Times New Roman" w:eastAsia="Times New Roman" w:hAnsi="Times New Roman" w:cs="Times New Roman"/>
+                <w:sz w:val="20"/>
+                <w:szCs w:val="20"/>
+              </w:rPr>
+              <w:t>002</w:t>
+            </w:r>
           </w:p>
         </w:tc>
         <w:tc>
@@ -1671,9 +1472,7 @@
             </w:pPr>
             <w:r>
               <w:rPr>
-                <w:rFonts w:ascii="Times New Roman" w:eastAsia="Times New Roman" w:hAnsi="Times New Roman" w:cs="Times New Roman"/>
-                <w:sz w:val="20"/>
-                <w:szCs w:val="20"/>
+                <w:rFonts w:ascii="Arial" w:eastAsia="Arial" w:hAnsi="Arial" w:cs="Arial"/>
               </w:rPr>
               <w:t>Movement of the actuator to a set coordinate</w:t>
             </w:r>
@@ -1829,16 +1628,12 @@
           <w:p>
             <w:pPr>
               <w:rPr>
-                <w:rFonts w:ascii="Times New Roman" w:eastAsia="Times New Roman" w:hAnsi="Times New Roman" w:cs="Times New Roman"/>
-                <w:sz w:val="20"/>
-                <w:szCs w:val="20"/>
-              </w:rPr>
-            </w:pPr>
-            <w:r>
-              <w:rPr>
-                <w:rFonts w:ascii="Times New Roman" w:eastAsia="Times New Roman" w:hAnsi="Times New Roman" w:cs="Times New Roman"/>
-                <w:sz w:val="20"/>
-                <w:szCs w:val="20"/>
+                <w:rFonts w:ascii="Arial" w:eastAsia="Arial" w:hAnsi="Arial" w:cs="Arial"/>
+              </w:rPr>
+            </w:pPr>
+            <w:r>
+              <w:rPr>
+                <w:rFonts w:ascii="Arial" w:eastAsia="Arial" w:hAnsi="Arial" w:cs="Arial"/>
               </w:rPr>
               <w:t>Set communication SPARC-Computer</w:t>
             </w:r>
@@ -1851,16 +1646,12 @@
           <w:p>
             <w:pPr>
               <w:rPr>
-                <w:rFonts w:ascii="Times New Roman" w:eastAsia="Times New Roman" w:hAnsi="Times New Roman" w:cs="Times New Roman"/>
-                <w:sz w:val="20"/>
-                <w:szCs w:val="20"/>
-              </w:rPr>
-            </w:pPr>
-            <w:r>
-              <w:rPr>
-                <w:rFonts w:ascii="Times New Roman" w:eastAsia="Times New Roman" w:hAnsi="Times New Roman" w:cs="Times New Roman"/>
-                <w:sz w:val="20"/>
-                <w:szCs w:val="20"/>
+                <w:rFonts w:ascii="Arial" w:eastAsia="Arial" w:hAnsi="Arial" w:cs="Arial"/>
+              </w:rPr>
+            </w:pPr>
+            <w:r>
+              <w:rPr>
+                <w:rFonts w:ascii="Arial" w:eastAsia="Arial" w:hAnsi="Arial" w:cs="Arial"/>
               </w:rPr>
               <w:t>Communication enabled</w:t>
             </w:r>
@@ -1919,40 +1710,30 @@
           <w:p>
             <w:pPr>
               <w:rPr>
-                <w:rFonts w:ascii="Times New Roman" w:eastAsia="Times New Roman" w:hAnsi="Times New Roman" w:cs="Times New Roman"/>
-                <w:sz w:val="20"/>
-                <w:szCs w:val="20"/>
-              </w:rPr>
-            </w:pPr>
-            <w:r>
-              <w:rPr>
-                <w:rFonts w:ascii="Times New Roman" w:eastAsia="Times New Roman" w:hAnsi="Times New Roman" w:cs="Times New Roman"/>
-                <w:sz w:val="20"/>
-                <w:szCs w:val="20"/>
+                <w:rFonts w:ascii="Arial" w:eastAsia="Arial" w:hAnsi="Arial" w:cs="Arial"/>
+              </w:rPr>
+            </w:pPr>
+            <w:r>
+              <w:rPr>
+                <w:rFonts w:ascii="Arial" w:eastAsia="Arial" w:hAnsi="Arial" w:cs="Arial"/>
               </w:rPr>
               <w:t xml:space="preserve">Set a </w:t>
             </w:r>
             <w:r>
               <w:rPr>
-                <w:rFonts w:ascii="Times New Roman" w:eastAsia="Times New Roman" w:hAnsi="Times New Roman" w:cs="Times New Roman"/>
-                <w:sz w:val="20"/>
-                <w:szCs w:val="20"/>
+                <w:rFonts w:ascii="Arial" w:eastAsia="Arial" w:hAnsi="Arial" w:cs="Arial"/>
               </w:rPr>
               <w:t>coordinate</w:t>
             </w:r>
             <w:r>
               <w:rPr>
-                <w:rFonts w:ascii="Times New Roman" w:eastAsia="Times New Roman" w:hAnsi="Times New Roman" w:cs="Times New Roman"/>
-                <w:sz w:val="20"/>
-                <w:szCs w:val="20"/>
+                <w:rFonts w:ascii="Arial" w:eastAsia="Arial" w:hAnsi="Arial" w:cs="Arial"/>
               </w:rPr>
               <w:t xml:space="preserve"> </w:t>
             </w:r>
             <w:r>
               <w:rPr>
-                <w:rFonts w:ascii="Times New Roman" w:eastAsia="Times New Roman" w:hAnsi="Times New Roman" w:cs="Times New Roman"/>
-                <w:sz w:val="20"/>
-                <w:szCs w:val="20"/>
+                <w:rFonts w:ascii="Arial" w:eastAsia="Arial" w:hAnsi="Arial" w:cs="Arial"/>
               </w:rPr>
               <w:t>via Serial</w:t>
             </w:r>
@@ -1965,16 +1746,12 @@
           <w:p>
             <w:pPr>
               <w:rPr>
-                <w:rFonts w:ascii="Times New Roman" w:eastAsia="Times New Roman" w:hAnsi="Times New Roman" w:cs="Times New Roman"/>
-                <w:sz w:val="20"/>
-                <w:szCs w:val="20"/>
-              </w:rPr>
-            </w:pPr>
-            <w:r>
-              <w:rPr>
-                <w:rFonts w:ascii="Times New Roman" w:eastAsia="Times New Roman" w:hAnsi="Times New Roman" w:cs="Times New Roman"/>
-                <w:sz w:val="20"/>
-                <w:szCs w:val="20"/>
+                <w:rFonts w:ascii="Arial" w:eastAsia="Arial" w:hAnsi="Arial" w:cs="Arial"/>
+              </w:rPr>
+            </w:pPr>
+            <w:r>
+              <w:rPr>
+                <w:rFonts w:ascii="Arial" w:eastAsia="Arial" w:hAnsi="Arial" w:cs="Arial"/>
               </w:rPr>
               <w:t>Serial should apply the correct coordinate</w:t>
             </w:r>
@@ -2035,36 +1812,14 @@
           <w:p>
             <w:pPr>
               <w:rPr>
-                <w:rFonts w:ascii="Times New Roman" w:eastAsia="Times New Roman" w:hAnsi="Times New Roman" w:cs="Times New Roman"/>
-                <w:sz w:val="20"/>
-                <w:szCs w:val="20"/>
-              </w:rPr>
-            </w:pPr>
-            <w:r>
-              <w:rPr>
-                <w:rFonts w:ascii="Times New Roman" w:eastAsia="Times New Roman" w:hAnsi="Times New Roman" w:cs="Times New Roman"/>
-                <w:sz w:val="20"/>
-                <w:szCs w:val="20"/>
-              </w:rPr>
-              <w:t>Apply “</w:t>
-            </w:r>
-            <w:r>
-              <w:rPr>
-                <w:rFonts w:ascii="Times New Roman" w:eastAsia="Times New Roman" w:hAnsi="Times New Roman" w:cs="Times New Roman"/>
-                <w:i/>
-                <w:iCs/>
-                <w:sz w:val="20"/>
-                <w:szCs w:val="20"/>
-              </w:rPr>
-              <w:t xml:space="preserve">GO” </w:t>
-            </w:r>
-            <w:r>
-              <w:rPr>
-                <w:rFonts w:ascii="Times New Roman" w:eastAsia="Times New Roman" w:hAnsi="Times New Roman" w:cs="Times New Roman"/>
-                <w:sz w:val="20"/>
-                <w:szCs w:val="20"/>
-              </w:rPr>
-              <w:t>to SPARC</w:t>
+                <w:rFonts w:ascii="Arial" w:eastAsia="Arial" w:hAnsi="Arial" w:cs="Arial"/>
+              </w:rPr>
+            </w:pPr>
+            <w:r>
+              <w:rPr>
+                <w:rFonts w:ascii="Arial" w:eastAsia="Arial" w:hAnsi="Arial" w:cs="Arial"/>
+              </w:rPr>
+              <w:t>Apply “GO” to SPARC</w:t>
             </w:r>
           </w:p>
         </w:tc>
@@ -2075,16 +1830,12 @@
           <w:p>
             <w:pPr>
               <w:rPr>
-                <w:rFonts w:ascii="Times New Roman" w:eastAsia="Times New Roman" w:hAnsi="Times New Roman" w:cs="Times New Roman"/>
-                <w:sz w:val="20"/>
-                <w:szCs w:val="20"/>
-              </w:rPr>
-            </w:pPr>
-            <w:r>
-              <w:rPr>
-                <w:rFonts w:ascii="Times New Roman" w:eastAsia="Times New Roman" w:hAnsi="Times New Roman" w:cs="Times New Roman"/>
-                <w:sz w:val="20"/>
-                <w:szCs w:val="20"/>
+                <w:rFonts w:ascii="Arial" w:eastAsia="Arial" w:hAnsi="Arial" w:cs="Arial"/>
+              </w:rPr>
+            </w:pPr>
+            <w:r>
+              <w:rPr>
+                <w:rFonts w:ascii="Arial" w:eastAsia="Arial" w:hAnsi="Arial" w:cs="Arial"/>
               </w:rPr>
               <w:t>SPARC should move the actuator by step motors. Motors should position the actuator above the desire coordinate.</w:t>
             </w:r>
@@ -2143,16 +1894,12 @@
           <w:p>
             <w:pPr>
               <w:rPr>
-                <w:rFonts w:ascii="Times New Roman" w:eastAsia="Times New Roman" w:hAnsi="Times New Roman" w:cs="Times New Roman"/>
-                <w:sz w:val="20"/>
-                <w:szCs w:val="20"/>
-              </w:rPr>
-            </w:pPr>
-            <w:r>
-              <w:rPr>
-                <w:rFonts w:ascii="Times New Roman" w:eastAsia="Times New Roman" w:hAnsi="Times New Roman" w:cs="Times New Roman"/>
-                <w:sz w:val="20"/>
-                <w:szCs w:val="20"/>
+                <w:rFonts w:ascii="Arial" w:eastAsia="Arial" w:hAnsi="Arial" w:cs="Arial"/>
+              </w:rPr>
+            </w:pPr>
+            <w:r>
+              <w:rPr>
+                <w:rFonts w:ascii="Arial" w:eastAsia="Arial" w:hAnsi="Arial" w:cs="Arial"/>
               </w:rPr>
               <w:t>Set a new coordinate to move the actuator</w:t>
             </w:r>
@@ -2165,16 +1912,12 @@
           <w:p>
             <w:pPr>
               <w:rPr>
-                <w:rFonts w:ascii="Times New Roman" w:eastAsia="Times New Roman" w:hAnsi="Times New Roman" w:cs="Times New Roman"/>
-                <w:sz w:val="20"/>
-                <w:szCs w:val="20"/>
-              </w:rPr>
-            </w:pPr>
-            <w:r>
-              <w:rPr>
-                <w:rFonts w:ascii="Times New Roman" w:eastAsia="Times New Roman" w:hAnsi="Times New Roman" w:cs="Times New Roman"/>
-                <w:sz w:val="20"/>
-                <w:szCs w:val="20"/>
+                <w:rFonts w:ascii="Arial" w:eastAsia="Arial" w:hAnsi="Arial" w:cs="Arial"/>
+              </w:rPr>
+            </w:pPr>
+            <w:r>
+              <w:rPr>
+                <w:rFonts w:ascii="Arial" w:eastAsia="Arial" w:hAnsi="Arial" w:cs="Arial"/>
               </w:rPr>
               <w:t xml:space="preserve">Actuator should move above the desire coordinate. </w:t>
             </w:r>
@@ -2233,16 +1976,12 @@
           <w:p>
             <w:pPr>
               <w:rPr>
-                <w:rFonts w:ascii="Times New Roman" w:eastAsia="Times New Roman" w:hAnsi="Times New Roman" w:cs="Times New Roman"/>
-                <w:sz w:val="20"/>
-                <w:szCs w:val="20"/>
-              </w:rPr>
-            </w:pPr>
-            <w:r>
-              <w:rPr>
-                <w:rFonts w:ascii="Times New Roman" w:eastAsia="Times New Roman" w:hAnsi="Times New Roman" w:cs="Times New Roman"/>
-                <w:sz w:val="20"/>
-                <w:szCs w:val="20"/>
+                <w:rFonts w:ascii="Arial" w:eastAsia="Arial" w:hAnsi="Arial" w:cs="Arial"/>
+              </w:rPr>
+            </w:pPr>
+            <w:r>
+              <w:rPr>
+                <w:rFonts w:ascii="Arial" w:eastAsia="Arial" w:hAnsi="Arial" w:cs="Arial"/>
               </w:rPr>
               <w:t>Set the coordinate to be the coordinate from step 2</w:t>
             </w:r>
@@ -2255,16 +1994,12 @@
           <w:p>
             <w:pPr>
               <w:rPr>
-                <w:rFonts w:ascii="Times New Roman" w:eastAsia="Times New Roman" w:hAnsi="Times New Roman" w:cs="Times New Roman"/>
-                <w:sz w:val="20"/>
-                <w:szCs w:val="20"/>
-              </w:rPr>
-            </w:pPr>
-            <w:r>
-              <w:rPr>
-                <w:rFonts w:ascii="Times New Roman" w:eastAsia="Times New Roman" w:hAnsi="Times New Roman" w:cs="Times New Roman"/>
-                <w:sz w:val="20"/>
-                <w:szCs w:val="20"/>
+                <w:rFonts w:ascii="Arial" w:eastAsia="Arial" w:hAnsi="Arial" w:cs="Arial"/>
+              </w:rPr>
+            </w:pPr>
+            <w:r>
+              <w:rPr>
+                <w:rFonts w:ascii="Arial" w:eastAsia="Arial" w:hAnsi="Arial" w:cs="Arial"/>
               </w:rPr>
               <w:t>Actuator should move to the same position that step 3.</w:t>
             </w:r>
@@ -2323,16 +2058,12 @@
           <w:p>
             <w:pPr>
               <w:rPr>
-                <w:rFonts w:ascii="Times New Roman" w:eastAsia="Times New Roman" w:hAnsi="Times New Roman" w:cs="Times New Roman"/>
-                <w:sz w:val="20"/>
-                <w:szCs w:val="20"/>
-              </w:rPr>
-            </w:pPr>
-            <w:r>
-              <w:rPr>
-                <w:rFonts w:ascii="Times New Roman" w:eastAsia="Times New Roman" w:hAnsi="Times New Roman" w:cs="Times New Roman"/>
-                <w:sz w:val="20"/>
-                <w:szCs w:val="20"/>
+                <w:rFonts w:ascii="Arial" w:eastAsia="Arial" w:hAnsi="Arial" w:cs="Arial"/>
+              </w:rPr>
+            </w:pPr>
+            <w:r>
+              <w:rPr>
+                <w:rFonts w:ascii="Arial" w:eastAsia="Arial" w:hAnsi="Arial" w:cs="Arial"/>
               </w:rPr>
               <w:t>Set the SPARC to position on the default position</w:t>
             </w:r>
@@ -2345,24 +2076,18 @@
           <w:p>
             <w:pPr>
               <w:rPr>
-                <w:rFonts w:ascii="Times New Roman" w:eastAsia="Times New Roman" w:hAnsi="Times New Roman" w:cs="Times New Roman"/>
-                <w:sz w:val="20"/>
-                <w:szCs w:val="20"/>
-              </w:rPr>
-            </w:pPr>
-            <w:r>
-              <w:rPr>
-                <w:rFonts w:ascii="Times New Roman" w:eastAsia="Times New Roman" w:hAnsi="Times New Roman" w:cs="Times New Roman"/>
-                <w:sz w:val="20"/>
-                <w:szCs w:val="20"/>
+                <w:rFonts w:ascii="Arial" w:eastAsia="Arial" w:hAnsi="Arial" w:cs="Arial"/>
+              </w:rPr>
+            </w:pPr>
+            <w:r>
+              <w:rPr>
+                <w:rFonts w:ascii="Arial" w:eastAsia="Arial" w:hAnsi="Arial" w:cs="Arial"/>
               </w:rPr>
               <w:t>Actuator should move to the default position</w:t>
             </w:r>
             <w:r>
               <w:rPr>
-                <w:rFonts w:ascii="Times New Roman" w:eastAsia="Times New Roman" w:hAnsi="Times New Roman" w:cs="Times New Roman"/>
-                <w:sz w:val="20"/>
-                <w:szCs w:val="20"/>
+                <w:rFonts w:ascii="Arial" w:eastAsia="Arial" w:hAnsi="Arial" w:cs="Arial"/>
               </w:rPr>
               <w:t>.</w:t>
             </w:r>
@@ -2711,7 +2436,7 @@
               <w:rPr>
                 <w:rFonts w:ascii="Arial" w:eastAsia="Arial" w:hAnsi="Arial" w:cs="Arial"/>
               </w:rPr>
-              <w:t>Check c</w:t>
+              <w:t>C</w:t>
             </w:r>
             <w:r>
               <w:rPr>
@@ -2724,6 +2449,12 @@
                 <w:rFonts w:ascii="Arial" w:eastAsia="Arial" w:hAnsi="Arial" w:cs="Arial"/>
               </w:rPr>
               <w:t xml:space="preserve"> from the Serial to the SPARC</w:t>
+            </w:r>
+            <w:r>
+              <w:rPr>
+                <w:rFonts w:ascii="Arial" w:eastAsia="Arial" w:hAnsi="Arial" w:cs="Arial"/>
+              </w:rPr>
+              <w:t xml:space="preserve"> must via UART.</w:t>
             </w:r>
           </w:p>
           <w:p>
@@ -2975,6 +2706,14 @@
                 <w:szCs w:val="20"/>
               </w:rPr>
             </w:pPr>
+            <w:r>
+              <w:rPr>
+                <w:rFonts w:ascii="Times New Roman" w:eastAsia="Times New Roman" w:hAnsi="Times New Roman" w:cs="Times New Roman"/>
+                <w:sz w:val="20"/>
+                <w:szCs w:val="20"/>
+              </w:rPr>
+              <w:t>003</w:t>
+            </w:r>
           </w:p>
         </w:tc>
         <w:tc>
@@ -2994,9 +2733,7 @@
             </w:pPr>
             <w:r>
               <w:rPr>
-                <w:rFonts w:ascii="Times New Roman" w:eastAsia="Times New Roman" w:hAnsi="Times New Roman" w:cs="Times New Roman"/>
-                <w:sz w:val="20"/>
-                <w:szCs w:val="20"/>
+                <w:rFonts w:ascii="Arial" w:eastAsia="Arial" w:hAnsi="Arial" w:cs="Arial"/>
               </w:rPr>
               <w:t>Communication Serial-SPARC</w:t>
             </w:r>
@@ -3152,16 +2889,12 @@
           <w:p>
             <w:pPr>
               <w:rPr>
-                <w:rFonts w:ascii="Times New Roman" w:eastAsia="Times New Roman" w:hAnsi="Times New Roman" w:cs="Times New Roman"/>
-                <w:sz w:val="20"/>
-                <w:szCs w:val="20"/>
-              </w:rPr>
-            </w:pPr>
-            <w:r>
-              <w:rPr>
-                <w:rFonts w:ascii="Times New Roman" w:eastAsia="Times New Roman" w:hAnsi="Times New Roman" w:cs="Times New Roman"/>
-                <w:sz w:val="20"/>
-                <w:szCs w:val="20"/>
+                <w:rFonts w:ascii="Arial" w:eastAsia="Arial" w:hAnsi="Arial" w:cs="Arial"/>
+              </w:rPr>
+            </w:pPr>
+            <w:r>
+              <w:rPr>
+                <w:rFonts w:ascii="Arial" w:eastAsia="Arial" w:hAnsi="Arial" w:cs="Arial"/>
               </w:rPr>
               <w:t>Configure baud rate.</w:t>
             </w:r>
@@ -3174,16 +2907,12 @@
           <w:p>
             <w:pPr>
               <w:rPr>
-                <w:rFonts w:ascii="Times New Roman" w:eastAsia="Times New Roman" w:hAnsi="Times New Roman" w:cs="Times New Roman"/>
-                <w:sz w:val="20"/>
-                <w:szCs w:val="20"/>
-              </w:rPr>
-            </w:pPr>
-            <w:r>
-              <w:rPr>
-                <w:rFonts w:ascii="Times New Roman" w:eastAsia="Times New Roman" w:hAnsi="Times New Roman" w:cs="Times New Roman"/>
-                <w:sz w:val="20"/>
-                <w:szCs w:val="20"/>
+                <w:rFonts w:ascii="Arial" w:eastAsia="Arial" w:hAnsi="Arial" w:cs="Arial"/>
+              </w:rPr>
+            </w:pPr>
+            <w:r>
+              <w:rPr>
+                <w:rFonts w:ascii="Arial" w:eastAsia="Arial" w:hAnsi="Arial" w:cs="Arial"/>
               </w:rPr>
               <w:t>Baud rate set</w:t>
             </w:r>
@@ -3242,16 +2971,12 @@
           <w:p>
             <w:pPr>
               <w:rPr>
-                <w:rFonts w:ascii="Times New Roman" w:eastAsia="Times New Roman" w:hAnsi="Times New Roman" w:cs="Times New Roman"/>
-                <w:sz w:val="20"/>
-                <w:szCs w:val="20"/>
-              </w:rPr>
-            </w:pPr>
-            <w:r>
-              <w:rPr>
-                <w:rFonts w:ascii="Times New Roman" w:eastAsia="Times New Roman" w:hAnsi="Times New Roman" w:cs="Times New Roman"/>
-                <w:sz w:val="20"/>
-                <w:szCs w:val="20"/>
+                <w:rFonts w:ascii="Arial" w:eastAsia="Arial" w:hAnsi="Arial" w:cs="Arial"/>
+              </w:rPr>
+            </w:pPr>
+            <w:r>
+              <w:rPr>
+                <w:rFonts w:ascii="Arial" w:eastAsia="Arial" w:hAnsi="Arial" w:cs="Arial"/>
               </w:rPr>
               <w:t>Via Serial, set a coordinate to SPARC. Then apply the movement</w:t>
             </w:r>
@@ -3264,16 +2989,12 @@
           <w:p>
             <w:pPr>
               <w:rPr>
-                <w:rFonts w:ascii="Times New Roman" w:eastAsia="Times New Roman" w:hAnsi="Times New Roman" w:cs="Times New Roman"/>
-                <w:sz w:val="20"/>
-                <w:szCs w:val="20"/>
-              </w:rPr>
-            </w:pPr>
-            <w:r>
-              <w:rPr>
-                <w:rFonts w:ascii="Times New Roman" w:eastAsia="Times New Roman" w:hAnsi="Times New Roman" w:cs="Times New Roman"/>
-                <w:sz w:val="20"/>
-                <w:szCs w:val="20"/>
+                <w:rFonts w:ascii="Arial" w:eastAsia="Arial" w:hAnsi="Arial" w:cs="Arial"/>
+              </w:rPr>
+            </w:pPr>
+            <w:r>
+              <w:rPr>
+                <w:rFonts w:ascii="Arial" w:eastAsia="Arial" w:hAnsi="Arial" w:cs="Arial"/>
               </w:rPr>
               <w:t>Moves the actuator to the position set.</w:t>
             </w:r>
@@ -3334,16 +3055,12 @@
           <w:p>
             <w:pPr>
               <w:rPr>
-                <w:rFonts w:ascii="Times New Roman" w:eastAsia="Times New Roman" w:hAnsi="Times New Roman" w:cs="Times New Roman"/>
-                <w:sz w:val="20"/>
-                <w:szCs w:val="20"/>
-              </w:rPr>
-            </w:pPr>
-            <w:r>
-              <w:rPr>
-                <w:rFonts w:ascii="Times New Roman" w:eastAsia="Times New Roman" w:hAnsi="Times New Roman" w:cs="Times New Roman"/>
-                <w:sz w:val="20"/>
-                <w:szCs w:val="20"/>
+                <w:rFonts w:ascii="Arial" w:eastAsia="Arial" w:hAnsi="Arial" w:cs="Arial"/>
+              </w:rPr>
+            </w:pPr>
+            <w:r>
+              <w:rPr>
+                <w:rFonts w:ascii="Arial" w:eastAsia="Arial" w:hAnsi="Arial" w:cs="Arial"/>
               </w:rPr>
               <w:t>Set to default position</w:t>
             </w:r>
@@ -3356,16 +3073,12 @@
           <w:p>
             <w:pPr>
               <w:rPr>
-                <w:rFonts w:ascii="Times New Roman" w:eastAsia="Times New Roman" w:hAnsi="Times New Roman" w:cs="Times New Roman"/>
-                <w:sz w:val="20"/>
-                <w:szCs w:val="20"/>
-              </w:rPr>
-            </w:pPr>
-            <w:r>
-              <w:rPr>
-                <w:rFonts w:ascii="Times New Roman" w:eastAsia="Times New Roman" w:hAnsi="Times New Roman" w:cs="Times New Roman"/>
-                <w:sz w:val="20"/>
-                <w:szCs w:val="20"/>
+                <w:rFonts w:ascii="Arial" w:eastAsia="Arial" w:hAnsi="Arial" w:cs="Arial"/>
+              </w:rPr>
+            </w:pPr>
+            <w:r>
+              <w:rPr>
+                <w:rFonts w:ascii="Arial" w:eastAsia="Arial" w:hAnsi="Arial" w:cs="Arial"/>
               </w:rPr>
               <w:t>Actuator moves to default position</w:t>
             </w:r>
@@ -3651,25 +3364,58 @@
           </w:tcPr>
           <w:p>
             <w:pPr>
-              <w:tabs>
-                <w:tab w:val="left" w:pos="1572"/>
-                <w:tab w:val="left" w:pos="2136"/>
-                <w:tab w:val="left" w:pos="2304"/>
-              </w:tabs>
-              <w:rPr>
-                <w:rFonts w:ascii="Times New Roman" w:eastAsia="Times New Roman" w:hAnsi="Times New Roman" w:cs="Times New Roman"/>
-                <w:sz w:val="20"/>
-                <w:szCs w:val="20"/>
-              </w:rPr>
-            </w:pPr>
-            <w:r>
-              <w:rPr>
-                <w:rFonts w:ascii="Times New Roman" w:eastAsia="Times New Roman" w:hAnsi="Times New Roman" w:cs="Times New Roman"/>
-                <w:sz w:val="20"/>
-                <w:szCs w:val="20"/>
-              </w:rPr>
-              <w:t xml:space="preserve">Detection of status of the process. Checks if it has been done correctly or not </w:t>
-            </w:r>
+              <w:rPr>
+                <w:rFonts w:ascii="Times New Roman" w:eastAsia="Times New Roman" w:hAnsi="Times New Roman" w:cs="Times New Roman"/>
+                <w:sz w:val="20"/>
+                <w:szCs w:val="20"/>
+              </w:rPr>
+            </w:pPr>
+            <w:r>
+              <w:rPr>
+                <w:rFonts w:ascii="Arial" w:eastAsia="Arial" w:hAnsi="Arial" w:cs="Arial"/>
+              </w:rPr>
+              <w:t xml:space="preserve">Detection of status of the process. </w:t>
+            </w:r>
+            <w:r>
+              <w:rPr>
+                <w:rFonts w:ascii="Arial" w:eastAsia="Arial" w:hAnsi="Arial" w:cs="Arial"/>
+              </w:rPr>
+              <w:t>A a c</w:t>
+            </w:r>
+            <w:r>
+              <w:rPr>
+                <w:rFonts w:ascii="Arial" w:eastAsia="Arial" w:hAnsi="Arial" w:cs="Arial"/>
+              </w:rPr>
+              <w:t>onfirmation should appear on the serial</w:t>
+            </w:r>
+            <w:r>
+              <w:rPr>
+                <w:rFonts w:ascii="Arial" w:eastAsia="Arial" w:hAnsi="Arial" w:cs="Arial"/>
+              </w:rPr>
+              <w:t xml:space="preserve"> </w:t>
+            </w:r>
+            <w:r>
+              <w:rPr>
+                <w:rFonts w:ascii="Arial" w:eastAsia="Arial" w:hAnsi="Arial" w:cs="Arial"/>
+              </w:rPr>
+              <w:t xml:space="preserve">to confirm movement, when motor stops. </w:t>
+            </w:r>
+            <w:r>
+              <w:rPr>
+                <w:rFonts w:ascii="Arial" w:eastAsia="Arial" w:hAnsi="Arial" w:cs="Arial"/>
+              </w:rPr>
+              <w:t>Checks if it has been done correctly or not</w:t>
+            </w:r>
+            <w:r>
+              <w:rPr>
+                <w:rFonts w:ascii="Times New Roman" w:eastAsia="Times New Roman" w:hAnsi="Times New Roman" w:cs="Times New Roman"/>
+                <w:sz w:val="20"/>
+                <w:szCs w:val="20"/>
+              </w:rPr>
+              <w:t>.</w:t>
+            </w:r>
+            <w:bookmarkStart w:id="0" w:name="_GoBack"/>
+            <w:bookmarkEnd w:id="0"/>
           </w:p>
         </w:tc>
       </w:tr>
@@ -3900,6 +3646,14 @@
                 <w:szCs w:val="20"/>
               </w:rPr>
             </w:pPr>
+            <w:r>
+              <w:rPr>
+                <w:rFonts w:ascii="Times New Roman" w:eastAsia="Times New Roman" w:hAnsi="Times New Roman" w:cs="Times New Roman"/>
+                <w:sz w:val="20"/>
+                <w:szCs w:val="20"/>
+              </w:rPr>
+              <w:t>004</w:t>
+            </w:r>
           </w:p>
         </w:tc>
         <w:tc>
@@ -3909,19 +3663,15 @@
           </w:tcPr>
           <w:p>
             <w:pPr>
-              <w:ind w:left="-999"/>
-              <w:jc w:val="center"/>
-              <w:rPr>
-                <w:rFonts w:ascii="Times New Roman" w:eastAsia="Times New Roman" w:hAnsi="Times New Roman" w:cs="Times New Roman"/>
-                <w:sz w:val="20"/>
-                <w:szCs w:val="20"/>
-              </w:rPr>
-            </w:pPr>
-            <w:r>
-              <w:rPr>
-                <w:rFonts w:ascii="Times New Roman" w:eastAsia="Times New Roman" w:hAnsi="Times New Roman" w:cs="Times New Roman"/>
-                <w:sz w:val="20"/>
-                <w:szCs w:val="20"/>
+              <w:rPr>
+                <w:rFonts w:ascii="Times New Roman" w:eastAsia="Times New Roman" w:hAnsi="Times New Roman" w:cs="Times New Roman"/>
+                <w:sz w:val="20"/>
+                <w:szCs w:val="20"/>
+              </w:rPr>
+            </w:pPr>
+            <w:r>
+              <w:rPr>
+                <w:rFonts w:ascii="Arial" w:eastAsia="Arial" w:hAnsi="Arial" w:cs="Arial"/>
               </w:rPr>
               <w:t>Status of the process</w:t>
             </w:r>
@@ -4077,16 +3827,12 @@
           <w:p>
             <w:pPr>
               <w:rPr>
-                <w:rFonts w:ascii="Times New Roman" w:eastAsia="Times New Roman" w:hAnsi="Times New Roman" w:cs="Times New Roman"/>
-                <w:sz w:val="20"/>
-                <w:szCs w:val="20"/>
-              </w:rPr>
-            </w:pPr>
-            <w:r>
-              <w:rPr>
-                <w:rFonts w:ascii="Times New Roman" w:eastAsia="Times New Roman" w:hAnsi="Times New Roman" w:cs="Times New Roman"/>
-                <w:sz w:val="20"/>
-                <w:szCs w:val="20"/>
+                <w:rFonts w:ascii="Arial" w:eastAsia="Arial" w:hAnsi="Arial" w:cs="Arial"/>
+              </w:rPr>
+            </w:pPr>
+            <w:r>
+              <w:rPr>
+                <w:rFonts w:ascii="Arial" w:eastAsia="Arial" w:hAnsi="Arial" w:cs="Arial"/>
               </w:rPr>
               <w:t>Set communication of Serial-SPARC</w:t>
             </w:r>
@@ -4099,16 +3845,12 @@
           <w:p>
             <w:pPr>
               <w:rPr>
-                <w:rFonts w:ascii="Times New Roman" w:eastAsia="Times New Roman" w:hAnsi="Times New Roman" w:cs="Times New Roman"/>
-                <w:sz w:val="20"/>
-                <w:szCs w:val="20"/>
-              </w:rPr>
-            </w:pPr>
-            <w:r>
-              <w:rPr>
-                <w:rFonts w:ascii="Times New Roman" w:eastAsia="Times New Roman" w:hAnsi="Times New Roman" w:cs="Times New Roman"/>
-                <w:sz w:val="20"/>
-                <w:szCs w:val="20"/>
+                <w:rFonts w:ascii="Arial" w:eastAsia="Arial" w:hAnsi="Arial" w:cs="Arial"/>
+              </w:rPr>
+            </w:pPr>
+            <w:r>
+              <w:rPr>
+                <w:rFonts w:ascii="Arial" w:eastAsia="Arial" w:hAnsi="Arial" w:cs="Arial"/>
               </w:rPr>
               <w:t>Communication enabled</w:t>
             </w:r>
@@ -4167,16 +3909,12 @@
           <w:p>
             <w:pPr>
               <w:rPr>
-                <w:rFonts w:ascii="Times New Roman" w:eastAsia="Times New Roman" w:hAnsi="Times New Roman" w:cs="Times New Roman"/>
-                <w:sz w:val="20"/>
-                <w:szCs w:val="20"/>
-              </w:rPr>
-            </w:pPr>
-            <w:r>
-              <w:rPr>
-                <w:rFonts w:ascii="Times New Roman" w:eastAsia="Times New Roman" w:hAnsi="Times New Roman" w:cs="Times New Roman"/>
-                <w:sz w:val="20"/>
-                <w:szCs w:val="20"/>
+                <w:rFonts w:ascii="Arial" w:eastAsia="Arial" w:hAnsi="Arial" w:cs="Arial"/>
+              </w:rPr>
+            </w:pPr>
+            <w:r>
+              <w:rPr>
+                <w:rFonts w:ascii="Arial" w:eastAsia="Arial" w:hAnsi="Arial" w:cs="Arial"/>
               </w:rPr>
               <w:t>Set a coordinate and send it to the SPARC</w:t>
             </w:r>
@@ -4189,34 +3927,14 @@
           <w:p>
             <w:pPr>
               <w:rPr>
-                <w:rFonts w:ascii="Times New Roman" w:eastAsia="Times New Roman" w:hAnsi="Times New Roman" w:cs="Times New Roman"/>
-                <w:sz w:val="20"/>
-                <w:szCs w:val="20"/>
-              </w:rPr>
-            </w:pPr>
-            <w:r>
-              <w:rPr>
-                <w:rFonts w:ascii="Times New Roman" w:eastAsia="Times New Roman" w:hAnsi="Times New Roman" w:cs="Times New Roman"/>
-                <w:sz w:val="20"/>
-                <w:szCs w:val="20"/>
-              </w:rPr>
-              <w:t>Moves the actuator to the position set.</w:t>
-            </w:r>
-            <w:r>
-              <w:rPr>
-                <w:rFonts w:ascii="Times New Roman" w:eastAsia="Times New Roman" w:hAnsi="Times New Roman" w:cs="Times New Roman"/>
-                <w:sz w:val="20"/>
-                <w:szCs w:val="20"/>
-              </w:rPr>
-              <w:t xml:space="preserve"> </w:t>
-            </w:r>
-            <w:r>
-              <w:rPr>
-                <w:rFonts w:ascii="Times New Roman" w:eastAsia="Times New Roman" w:hAnsi="Times New Roman" w:cs="Times New Roman"/>
-                <w:sz w:val="20"/>
-                <w:szCs w:val="20"/>
-              </w:rPr>
-              <w:t>Confirmation should appear on the serial</w:t>
+                <w:rFonts w:ascii="Arial" w:eastAsia="Arial" w:hAnsi="Arial" w:cs="Arial"/>
+              </w:rPr>
+            </w:pPr>
+            <w:r>
+              <w:rPr>
+                <w:rFonts w:ascii="Arial" w:eastAsia="Arial" w:hAnsi="Arial" w:cs="Arial"/>
+              </w:rPr>
+              <w:t>Moves the actuator to the position set. Confirmation should appear on the serial</w:t>
             </w:r>
           </w:p>
         </w:tc>
@@ -4275,16 +3993,12 @@
           <w:p>
             <w:pPr>
               <w:rPr>
-                <w:rFonts w:ascii="Times New Roman" w:eastAsia="Times New Roman" w:hAnsi="Times New Roman" w:cs="Times New Roman"/>
-                <w:sz w:val="20"/>
-                <w:szCs w:val="20"/>
-              </w:rPr>
-            </w:pPr>
-            <w:r>
-              <w:rPr>
-                <w:rFonts w:ascii="Times New Roman" w:eastAsia="Times New Roman" w:hAnsi="Times New Roman" w:cs="Times New Roman"/>
-                <w:sz w:val="20"/>
-                <w:szCs w:val="20"/>
+                <w:rFonts w:ascii="Arial" w:eastAsia="Arial" w:hAnsi="Arial" w:cs="Arial"/>
+              </w:rPr>
+            </w:pPr>
+            <w:r>
+              <w:rPr>
+                <w:rFonts w:ascii="Arial" w:eastAsia="Arial" w:hAnsi="Arial" w:cs="Arial"/>
               </w:rPr>
               <w:t>Set a new coordinate and send it to the SPARC</w:t>
             </w:r>
@@ -4297,26 +4011,14 @@
           <w:p>
             <w:pPr>
               <w:rPr>
-                <w:rFonts w:ascii="Times New Roman" w:eastAsia="Times New Roman" w:hAnsi="Times New Roman" w:cs="Times New Roman"/>
-                <w:sz w:val="20"/>
-                <w:szCs w:val="20"/>
-              </w:rPr>
-            </w:pPr>
-            <w:r>
-              <w:rPr>
-                <w:rFonts w:ascii="Times New Roman" w:eastAsia="Times New Roman" w:hAnsi="Times New Roman" w:cs="Times New Roman"/>
-                <w:sz w:val="20"/>
-                <w:szCs w:val="20"/>
-              </w:rPr>
-              <w:t>Moves the actuator to the position set.</w:t>
-            </w:r>
-            <w:r>
-              <w:rPr>
-                <w:rFonts w:ascii="Times New Roman" w:eastAsia="Times New Roman" w:hAnsi="Times New Roman" w:cs="Times New Roman"/>
-                <w:sz w:val="20"/>
-                <w:szCs w:val="20"/>
-              </w:rPr>
-              <w:t xml:space="preserve"> Confirmation should appear on the serial</w:t>
+                <w:rFonts w:ascii="Arial" w:eastAsia="Arial" w:hAnsi="Arial" w:cs="Arial"/>
+              </w:rPr>
+            </w:pPr>
+            <w:r>
+              <w:rPr>
+                <w:rFonts w:ascii="Arial" w:eastAsia="Arial" w:hAnsi="Arial" w:cs="Arial"/>
+              </w:rPr>
+              <w:t>Moves the actuator to the position set. Confirmation should appear on the serial</w:t>
             </w:r>
           </w:p>
         </w:tc>
@@ -4373,29 +4075,15 @@
           <w:p>
             <w:pPr>
               <w:rPr>
-                <w:rFonts w:ascii="Times New Roman" w:eastAsia="Times New Roman" w:hAnsi="Times New Roman" w:cs="Times New Roman"/>
-                <w:sz w:val="20"/>
-                <w:szCs w:val="20"/>
-              </w:rPr>
-            </w:pPr>
-            <w:r>
-              <w:rPr>
-                <w:rFonts w:ascii="Times New Roman" w:eastAsia="Times New Roman" w:hAnsi="Times New Roman" w:cs="Times New Roman"/>
-                <w:sz w:val="20"/>
-                <w:szCs w:val="20"/>
-              </w:rPr>
-              <w:t xml:space="preserve">Set a coordinate that surpass the limits of movement axis </w:t>
-            </w:r>
-            <w:proofErr w:type="gramStart"/>
-            <w:r>
-              <w:rPr>
-                <w:rFonts w:ascii="Times New Roman" w:eastAsia="Times New Roman" w:hAnsi="Times New Roman" w:cs="Times New Roman"/>
-                <w:sz w:val="20"/>
-                <w:szCs w:val="20"/>
-              </w:rPr>
-              <w:t>X,Y</w:t>
-            </w:r>
-            <w:proofErr w:type="gramEnd"/>
+                <w:rFonts w:ascii="Arial" w:eastAsia="Arial" w:hAnsi="Arial" w:cs="Arial"/>
+              </w:rPr>
+            </w:pPr>
+            <w:r>
+              <w:rPr>
+                <w:rFonts w:ascii="Arial" w:eastAsia="Arial" w:hAnsi="Arial" w:cs="Arial"/>
+              </w:rPr>
+              <w:t>Set a coordinate that surpass the limits of movement axis X,Y</w:t>
+            </w:r>
           </w:p>
         </w:tc>
         <w:tc>
@@ -4405,16 +4093,12 @@
           <w:p>
             <w:pPr>
               <w:rPr>
-                <w:rFonts w:ascii="Times New Roman" w:eastAsia="Times New Roman" w:hAnsi="Times New Roman" w:cs="Times New Roman"/>
-                <w:sz w:val="20"/>
-                <w:szCs w:val="20"/>
-              </w:rPr>
-            </w:pPr>
-            <w:r>
-              <w:rPr>
-                <w:rFonts w:ascii="Times New Roman" w:eastAsia="Times New Roman" w:hAnsi="Times New Roman" w:cs="Times New Roman"/>
-                <w:sz w:val="20"/>
-                <w:szCs w:val="20"/>
+                <w:rFonts w:ascii="Arial" w:eastAsia="Arial" w:hAnsi="Arial" w:cs="Arial"/>
+              </w:rPr>
+            </w:pPr>
+            <w:r>
+              <w:rPr>
+                <w:rFonts w:ascii="Arial" w:eastAsia="Arial" w:hAnsi="Arial" w:cs="Arial"/>
               </w:rPr>
               <w:t>Actuator should not move. Instead it notifies that the action cannot be done</w:t>
             </w:r>
@@ -4456,8 +4140,6 @@
                 <w:szCs w:val="20"/>
               </w:rPr>
             </w:pPr>
-            <w:bookmarkStart w:id="0" w:name="_GoBack"/>
-            <w:bookmarkEnd w:id="0"/>
           </w:p>
         </w:tc>
         <w:tc>
@@ -5039,7 +4721,7 @@
     <w:name w:val="Normal"/>
     <w:qFormat/>
   </w:style>
-  <w:style w:type="paragraph" w:styleId="Heading1">
+  <w:style w:type="paragraph" w:styleId="Ttulo1">
     <w:name w:val="heading 1"/>
     <w:basedOn w:val="Normal"/>
     <w:next w:val="Normal"/>
@@ -5057,7 +4739,7 @@
       <w:szCs w:val="48"/>
     </w:rPr>
   </w:style>
-  <w:style w:type="paragraph" w:styleId="Heading2">
+  <w:style w:type="paragraph" w:styleId="Ttulo2">
     <w:name w:val="heading 2"/>
     <w:basedOn w:val="Normal"/>
     <w:next w:val="Normal"/>
@@ -5076,7 +4758,7 @@
       <w:szCs w:val="36"/>
     </w:rPr>
   </w:style>
-  <w:style w:type="paragraph" w:styleId="Heading3">
+  <w:style w:type="paragraph" w:styleId="Ttulo3">
     <w:name w:val="heading 3"/>
     <w:basedOn w:val="Normal"/>
     <w:next w:val="Normal"/>
@@ -5096,7 +4778,7 @@
       <w:szCs w:val="28"/>
     </w:rPr>
   </w:style>
-  <w:style w:type="paragraph" w:styleId="Heading4">
+  <w:style w:type="paragraph" w:styleId="Ttulo4">
     <w:name w:val="heading 4"/>
     <w:basedOn w:val="Normal"/>
     <w:next w:val="Normal"/>
@@ -5116,7 +4798,7 @@
       <w:szCs w:val="24"/>
     </w:rPr>
   </w:style>
-  <w:style w:type="paragraph" w:styleId="Heading5">
+  <w:style w:type="paragraph" w:styleId="Ttulo5">
     <w:name w:val="heading 5"/>
     <w:basedOn w:val="Normal"/>
     <w:next w:val="Normal"/>
@@ -5134,7 +4816,7 @@
       <w:b/>
     </w:rPr>
   </w:style>
-  <w:style w:type="paragraph" w:styleId="Heading6">
+  <w:style w:type="paragraph" w:styleId="Ttulo6">
     <w:name w:val="heading 6"/>
     <w:basedOn w:val="Normal"/>
     <w:next w:val="Normal"/>
@@ -5154,13 +4836,13 @@
       <w:szCs w:val="20"/>
     </w:rPr>
   </w:style>
-  <w:style w:type="character" w:default="1" w:styleId="DefaultParagraphFont">
+  <w:style w:type="character" w:default="1" w:styleId="Fuentedeprrafopredeter">
     <w:name w:val="Default Paragraph Font"/>
     <w:uiPriority w:val="1"/>
     <w:semiHidden/>
     <w:unhideWhenUsed/>
   </w:style>
-  <w:style w:type="table" w:default="1" w:styleId="TableNormal">
+  <w:style w:type="table" w:default="1" w:styleId="Tablanormal">
     <w:name w:val="Normal Table"/>
     <w:uiPriority w:val="99"/>
     <w:semiHidden/>
@@ -5175,13 +4857,13 @@
       </w:tblCellMar>
     </w:tblPr>
   </w:style>
-  <w:style w:type="numbering" w:default="1" w:styleId="NoList">
+  <w:style w:type="numbering" w:default="1" w:styleId="Sinlista">
     <w:name w:val="No List"/>
     <w:uiPriority w:val="99"/>
     <w:semiHidden/>
     <w:unhideWhenUsed/>
   </w:style>
-  <w:style w:type="paragraph" w:styleId="Title">
+  <w:style w:type="paragraph" w:styleId="Ttulo">
     <w:name w:val="Title"/>
     <w:basedOn w:val="Normal"/>
     <w:next w:val="Normal"/>
@@ -5198,9 +4880,9 @@
       <w:szCs w:val="72"/>
     </w:rPr>
   </w:style>
-  <w:style w:type="table" w:styleId="TableGrid">
+  <w:style w:type="table" w:styleId="Tablaconcuadrcula">
     <w:name w:val="Table Grid"/>
-    <w:basedOn w:val="TableNormal"/>
+    <w:basedOn w:val="Tablanormal"/>
     <w:uiPriority w:val="39"/>
     <w:rsid w:val="00992E35"/>
     <w:pPr>
@@ -5234,9 +4916,9 @@
       <w:lang w:eastAsia="es-MX"/>
     </w:rPr>
   </w:style>
-  <w:style w:type="character" w:styleId="Hyperlink">
+  <w:style w:type="character" w:styleId="Hipervnculo">
     <w:name w:val="Hyperlink"/>
-    <w:basedOn w:val="DefaultParagraphFont"/>
+    <w:basedOn w:val="Fuentedeprrafopredeter"/>
     <w:uiPriority w:val="99"/>
     <w:unhideWhenUsed/>
     <w:rsid w:val="00723B83"/>
@@ -5245,9 +4927,9 @@
       <w:u w:val="single"/>
     </w:rPr>
   </w:style>
-  <w:style w:type="character" w:styleId="Mention">
+  <w:style w:type="character" w:styleId="Mencionar">
     <w:name w:val="Mention"/>
-    <w:basedOn w:val="DefaultParagraphFont"/>
+    <w:basedOn w:val="Fuentedeprrafopredeter"/>
     <w:uiPriority w:val="99"/>
     <w:semiHidden/>
     <w:unhideWhenUsed/>
@@ -5257,9 +4939,9 @@
       <w:shd w:val="clear" w:color="auto" w:fill="E6E6E6"/>
     </w:rPr>
   </w:style>
-  <w:style w:type="character" w:styleId="FollowedHyperlink">
+  <w:style w:type="character" w:styleId="Hipervnculovisitado">
     <w:name w:val="FollowedHyperlink"/>
-    <w:basedOn w:val="DefaultParagraphFont"/>
+    <w:basedOn w:val="Fuentedeprrafopredeter"/>
     <w:uiPriority w:val="99"/>
     <w:semiHidden/>
     <w:unhideWhenUsed/>
@@ -5269,9 +4951,9 @@
       <w:u w:val="single"/>
     </w:rPr>
   </w:style>
-  <w:style w:type="character" w:styleId="UnresolvedMention">
+  <w:style w:type="character" w:styleId="Mencinsinresolver">
     <w:name w:val="Unresolved Mention"/>
-    <w:basedOn w:val="DefaultParagraphFont"/>
+    <w:basedOn w:val="Fuentedeprrafopredeter"/>
     <w:uiPriority w:val="99"/>
     <w:semiHidden/>
     <w:unhideWhenUsed/>
@@ -5281,7 +4963,7 @@
       <w:shd w:val="clear" w:color="auto" w:fill="E1DFDD"/>
     </w:rPr>
   </w:style>
-  <w:style w:type="paragraph" w:styleId="Subtitle">
+  <w:style w:type="paragraph" w:styleId="Subttulo">
     <w:name w:val="Subtitle"/>
     <w:basedOn w:val="Normal"/>
     <w:next w:val="Normal"/>
@@ -5301,7 +4983,7 @@
     </w:rPr>
   </w:style>
   <w:style w:type="table" w:customStyle="1" w:styleId="a">
-    <w:basedOn w:val="TableNormal"/>
+    <w:basedOn w:val="Tablanormal"/>
     <w:pPr>
       <w:spacing w:after="0" w:line="240" w:lineRule="auto"/>
     </w:pPr>
@@ -5310,7 +4992,7 @@
       <w:tblStyleColBandSize w:val="1"/>
     </w:tblPr>
   </w:style>
-  <w:style w:type="paragraph" w:styleId="NoSpacing">
+  <w:style w:type="paragraph" w:styleId="Sinespaciado">
     <w:name w:val="No Spacing"/>
     <w:uiPriority w:val="1"/>
     <w:qFormat/>

--- a/Entregables 2da semana/Test Cases SPARC.docx
+++ b/Entregables 2da semana/Test Cases SPARC.docx
@@ -4,7 +4,7 @@
   <w:body>
     <w:p>
       <w:pPr>
-        <w:pStyle w:val="Sinespaciado"/>
+        <w:pStyle w:val="NoSpacing"/>
       </w:pPr>
     </w:p>
     <w:tbl>
@@ -389,7 +389,13 @@
               <w:rPr>
                 <w:rFonts w:ascii="Arial" w:eastAsia="Arial" w:hAnsi="Arial" w:cs="Arial"/>
               </w:rPr>
-              <w:t>Position of actuator/touch pen</w:t>
+              <w:t>Precision</w:t>
+            </w:r>
+            <w:r>
+              <w:rPr>
+                <w:rFonts w:ascii="Arial" w:eastAsia="Arial" w:hAnsi="Arial" w:cs="Arial"/>
+              </w:rPr>
+              <w:t xml:space="preserve"> of actuator/touch pen</w:t>
             </w:r>
           </w:p>
         </w:tc>
@@ -1074,7 +1080,21 @@
               <w:rPr>
                 <w:rFonts w:ascii="Arial" w:eastAsia="Arial" w:hAnsi="Arial" w:cs="Arial"/>
               </w:rPr>
-              <w:t>Actuator should move to a new position, apply a press and then get back to default position. In default position should apply a press and it has to be the same square grid than the 6th step square grid.</w:t>
+              <w:t xml:space="preserve">Actuator should move to a new position, apply a press and then get back to default position. In default position should apply a press and it </w:t>
+            </w:r>
+            <w:proofErr w:type="gramStart"/>
+            <w:r>
+              <w:rPr>
+                <w:rFonts w:ascii="Arial" w:eastAsia="Arial" w:hAnsi="Arial" w:cs="Arial"/>
+              </w:rPr>
+              <w:t>has to</w:t>
+            </w:r>
+            <w:proofErr w:type="gramEnd"/>
+            <w:r>
+              <w:rPr>
+                <w:rFonts w:ascii="Arial" w:eastAsia="Arial" w:hAnsi="Arial" w:cs="Arial"/>
+              </w:rPr>
+              <w:t xml:space="preserve"> be the same square grid than the 6th step square grid.</w:t>
             </w:r>
           </w:p>
         </w:tc>
@@ -3062,7 +3082,15 @@
               <w:rPr>
                 <w:rFonts w:ascii="Arial" w:eastAsia="Arial" w:hAnsi="Arial" w:cs="Arial"/>
               </w:rPr>
-              <w:t>Set to default position</w:t>
+              <w:t>Set t</w:t>
+            </w:r>
+            <w:bookmarkStart w:id="0" w:name="_GoBack"/>
+            <w:bookmarkEnd w:id="0"/>
+            <w:r>
+              <w:rPr>
+                <w:rFonts w:ascii="Arial" w:eastAsia="Arial" w:hAnsi="Arial" w:cs="Arial"/>
+              </w:rPr>
+              <w:t>o default position</w:t>
             </w:r>
           </w:p>
         </w:tc>
@@ -3386,13 +3414,7 @@
               <w:rPr>
                 <w:rFonts w:ascii="Arial" w:eastAsia="Arial" w:hAnsi="Arial" w:cs="Arial"/>
               </w:rPr>
-              <w:t>onfirmation should appear on the serial</w:t>
-            </w:r>
-            <w:r>
-              <w:rPr>
-                <w:rFonts w:ascii="Arial" w:eastAsia="Arial" w:hAnsi="Arial" w:cs="Arial"/>
-              </w:rPr>
-              <w:t xml:space="preserve"> </w:t>
+              <w:t xml:space="preserve">onfirmation should appear on the serial </w:t>
             </w:r>
             <w:r>
               <w:rPr>
@@ -3414,8 +3436,6 @@
               </w:rPr>
               <w:t>.</w:t>
             </w:r>
-            <w:bookmarkStart w:id="0" w:name="_GoBack"/>
-            <w:bookmarkEnd w:id="0"/>
           </w:p>
         </w:tc>
       </w:tr>
@@ -4082,8 +4102,16 @@
               <w:rPr>
                 <w:rFonts w:ascii="Arial" w:eastAsia="Arial" w:hAnsi="Arial" w:cs="Arial"/>
               </w:rPr>
-              <w:t>Set a coordinate that surpass the limits of movement axis X,Y</w:t>
-            </w:r>
+              <w:t xml:space="preserve">Set a coordinate that surpass the limits of movement axis </w:t>
+            </w:r>
+            <w:proofErr w:type="gramStart"/>
+            <w:r>
+              <w:rPr>
+                <w:rFonts w:ascii="Arial" w:eastAsia="Arial" w:hAnsi="Arial" w:cs="Arial"/>
+              </w:rPr>
+              <w:t>X,Y</w:t>
+            </w:r>
+            <w:proofErr w:type="gramEnd"/>
           </w:p>
         </w:tc>
         <w:tc>
@@ -4150,6 +4178,1730 @@
             <w:pPr>
               <w:rPr>
                 <w:rFonts w:ascii="Times New Roman" w:eastAsia="Times New Roman" w:hAnsi="Times New Roman" w:cs="Times New Roman"/>
+                <w:sz w:val="20"/>
+                <w:szCs w:val="20"/>
+              </w:rPr>
+            </w:pPr>
+          </w:p>
+        </w:tc>
+        <w:tc>
+          <w:tcPr>
+            <w:tcW w:w="2762" w:type="dxa"/>
+          </w:tcPr>
+          <w:p>
+            <w:pPr>
+              <w:rPr>
+                <w:rFonts w:ascii="Times New Roman" w:eastAsia="Times New Roman" w:hAnsi="Times New Roman" w:cs="Times New Roman"/>
+                <w:sz w:val="20"/>
+                <w:szCs w:val="20"/>
+              </w:rPr>
+            </w:pPr>
+          </w:p>
+        </w:tc>
+      </w:tr>
+    </w:tbl>
+    <w:p>
+      <w:pPr>
+        <w:pBdr>
+          <w:top w:val="nil"/>
+          <w:left w:val="nil"/>
+          <w:bottom w:val="nil"/>
+          <w:right w:val="nil"/>
+          <w:between w:val="nil"/>
+        </w:pBdr>
+        <w:spacing w:after="0" w:line="240" w:lineRule="auto"/>
+        <w:rPr>
+          <w:rFonts w:ascii="Arial" w:eastAsia="Arial" w:hAnsi="Arial" w:cs="Arial"/>
+          <w:color w:val="000000"/>
+          <w:sz w:val="36"/>
+          <w:szCs w:val="36"/>
+        </w:rPr>
+      </w:pPr>
+    </w:p>
+    <w:p>
+      <w:pPr>
+        <w:pBdr>
+          <w:top w:val="nil"/>
+          <w:left w:val="nil"/>
+          <w:bottom w:val="nil"/>
+          <w:right w:val="nil"/>
+          <w:between w:val="nil"/>
+        </w:pBdr>
+        <w:spacing w:after="0" w:line="240" w:lineRule="auto"/>
+        <w:rPr>
+          <w:rFonts w:ascii="Arial" w:eastAsia="Arial" w:hAnsi="Arial" w:cs="Arial"/>
+          <w:color w:val="000000"/>
+          <w:sz w:val="36"/>
+          <w:szCs w:val="36"/>
+        </w:rPr>
+      </w:pPr>
+    </w:p>
+    <w:p>
+      <w:pPr>
+        <w:rPr>
+          <w:rFonts w:ascii="Arial" w:eastAsia="Arial" w:hAnsi="Arial" w:cs="Arial"/>
+          <w:color w:val="000000"/>
+          <w:sz w:val="36"/>
+          <w:szCs w:val="36"/>
+        </w:rPr>
+      </w:pPr>
+      <w:r>
+        <w:rPr>
+          <w:rFonts w:ascii="Arial" w:eastAsia="Arial" w:hAnsi="Arial" w:cs="Arial"/>
+          <w:color w:val="000000"/>
+          <w:sz w:val="36"/>
+          <w:szCs w:val="36"/>
+        </w:rPr>
+        <w:br w:type="page"/>
+      </w:r>
+    </w:p>
+    <w:tbl>
+      <w:tblPr>
+        <w:tblStyle w:val="a"/>
+        <w:tblW w:w="10202" w:type="dxa"/>
+        <w:tblBorders>
+          <w:top w:val="single" w:sz="4" w:space="0" w:color="000000"/>
+          <w:left w:val="single" w:sz="4" w:space="0" w:color="000000"/>
+          <w:bottom w:val="single" w:sz="4" w:space="0" w:color="000000"/>
+          <w:right w:val="single" w:sz="4" w:space="0" w:color="000000"/>
+          <w:insideH w:val="single" w:sz="4" w:space="0" w:color="000000"/>
+          <w:insideV w:val="single" w:sz="4" w:space="0" w:color="000000"/>
+        </w:tblBorders>
+        <w:tblLayout w:type="fixed"/>
+        <w:tblLook w:val="0400" w:firstRow="0" w:lastRow="0" w:firstColumn="0" w:lastColumn="0" w:noHBand="0" w:noVBand="1"/>
+      </w:tblPr>
+      <w:tblGrid>
+        <w:gridCol w:w="3045"/>
+        <w:gridCol w:w="4395"/>
+        <w:gridCol w:w="2762"/>
+      </w:tblGrid>
+      <w:tr>
+        <w:trPr>
+          <w:trHeight w:val="300"/>
+        </w:trPr>
+        <w:tc>
+          <w:tcPr>
+            <w:tcW w:w="3045" w:type="dxa"/>
+          </w:tcPr>
+          <w:p>
+            <w:pPr>
+              <w:jc w:val="center"/>
+              <w:rPr>
+                <w:b/>
+                <w:color w:val="000000"/>
+              </w:rPr>
+            </w:pPr>
+            <w:r>
+              <w:rPr>
+                <w:b/>
+                <w:color w:val="000000"/>
+              </w:rPr>
+              <w:lastRenderedPageBreak/>
+              <w:t>User Story / Requirement ID</w:t>
+            </w:r>
+          </w:p>
+        </w:tc>
+        <w:tc>
+          <w:tcPr>
+            <w:tcW w:w="7157" w:type="dxa"/>
+            <w:gridSpan w:val="2"/>
+          </w:tcPr>
+          <w:p>
+            <w:pPr>
+              <w:jc w:val="center"/>
+              <w:rPr>
+                <w:b/>
+                <w:color w:val="000000"/>
+                <w:sz w:val="24"/>
+                <w:szCs w:val="24"/>
+              </w:rPr>
+            </w:pPr>
+            <w:r>
+              <w:rPr>
+                <w:b/>
+                <w:color w:val="000000"/>
+                <w:sz w:val="24"/>
+                <w:szCs w:val="24"/>
+              </w:rPr>
+              <w:t>User Story/Requirement Under Test</w:t>
+            </w:r>
+          </w:p>
+        </w:tc>
+      </w:tr>
+      <w:tr>
+        <w:trPr>
+          <w:trHeight w:val="300"/>
+        </w:trPr>
+        <w:tc>
+          <w:tcPr>
+            <w:tcW w:w="3045" w:type="dxa"/>
+          </w:tcPr>
+          <w:p>
+            <w:pPr>
+              <w:rPr>
+                <w:rFonts w:ascii="Times New Roman" w:eastAsia="Times New Roman" w:hAnsi="Times New Roman" w:cs="Times New Roman"/>
+                <w:sz w:val="20"/>
+                <w:szCs w:val="20"/>
+              </w:rPr>
+            </w:pPr>
+            <w:r>
+              <w:rPr>
+                <w:rFonts w:ascii="Arial" w:eastAsia="Arial" w:hAnsi="Arial" w:cs="Arial"/>
+              </w:rPr>
+              <w:t>CLI_SLI</w:t>
+            </w:r>
+          </w:p>
+        </w:tc>
+        <w:tc>
+          <w:tcPr>
+            <w:tcW w:w="7157" w:type="dxa"/>
+            <w:gridSpan w:val="2"/>
+            <w:vMerge w:val="restart"/>
+          </w:tcPr>
+          <w:p>
+            <w:pPr>
+              <w:rPr>
+                <w:rFonts w:ascii="Times New Roman" w:eastAsia="Times New Roman" w:hAnsi="Times New Roman" w:cs="Times New Roman"/>
+                <w:sz w:val="20"/>
+                <w:szCs w:val="20"/>
+              </w:rPr>
+            </w:pPr>
+            <w:r>
+              <w:rPr>
+                <w:rFonts w:ascii="Times New Roman" w:eastAsia="Times New Roman" w:hAnsi="Times New Roman" w:cs="Times New Roman"/>
+                <w:sz w:val="20"/>
+                <w:szCs w:val="20"/>
+              </w:rPr>
+              <w:t xml:space="preserve">Actuator </w:t>
+            </w:r>
+            <w:r>
+              <w:rPr>
+                <w:rFonts w:ascii="Times New Roman" w:eastAsia="Times New Roman" w:hAnsi="Times New Roman" w:cs="Times New Roman"/>
+                <w:sz w:val="20"/>
+                <w:szCs w:val="20"/>
+              </w:rPr>
+              <w:t>movement</w:t>
+            </w:r>
+            <w:r>
+              <w:rPr>
+                <w:rFonts w:ascii="Times New Roman" w:eastAsia="Times New Roman" w:hAnsi="Times New Roman" w:cs="Times New Roman"/>
+                <w:sz w:val="20"/>
+                <w:szCs w:val="20"/>
+              </w:rPr>
+              <w:t xml:space="preserve"> can be chosen to be a press movement.</w:t>
+            </w:r>
+          </w:p>
+        </w:tc>
+      </w:tr>
+      <w:tr>
+        <w:trPr>
+          <w:trHeight w:val="300"/>
+        </w:trPr>
+        <w:tc>
+          <w:tcPr>
+            <w:tcW w:w="3045" w:type="dxa"/>
+          </w:tcPr>
+          <w:p>
+            <w:pPr>
+              <w:jc w:val="center"/>
+              <w:rPr>
+                <w:b/>
+                <w:i/>
+                <w:color w:val="000000"/>
+              </w:rPr>
+            </w:pPr>
+            <w:r>
+              <w:rPr>
+                <w:b/>
+                <w:i/>
+                <w:color w:val="000000"/>
+              </w:rPr>
+              <w:t>Is it valid?</w:t>
+            </w:r>
+          </w:p>
+        </w:tc>
+        <w:tc>
+          <w:tcPr>
+            <w:tcW w:w="7157" w:type="dxa"/>
+            <w:gridSpan w:val="2"/>
+            <w:vMerge/>
+          </w:tcPr>
+          <w:p>
+            <w:pPr>
+              <w:widowControl w:val="0"/>
+              <w:pBdr>
+                <w:top w:val="nil"/>
+                <w:left w:val="nil"/>
+                <w:bottom w:val="nil"/>
+                <w:right w:val="nil"/>
+                <w:between w:val="nil"/>
+              </w:pBdr>
+              <w:spacing w:line="276" w:lineRule="auto"/>
+              <w:rPr>
+                <w:b/>
+                <w:i/>
+                <w:color w:val="000000"/>
+              </w:rPr>
+            </w:pPr>
+          </w:p>
+        </w:tc>
+      </w:tr>
+      <w:tr>
+        <w:trPr>
+          <w:trHeight w:val="300"/>
+        </w:trPr>
+        <w:tc>
+          <w:tcPr>
+            <w:tcW w:w="3045" w:type="dxa"/>
+          </w:tcPr>
+          <w:p>
+            <w:pPr>
+              <w:tabs>
+                <w:tab w:val="left" w:pos="732"/>
+              </w:tabs>
+              <w:rPr>
+                <w:rFonts w:ascii="Times New Roman" w:eastAsia="Times New Roman" w:hAnsi="Times New Roman" w:cs="Times New Roman"/>
+                <w:sz w:val="20"/>
+                <w:szCs w:val="20"/>
+              </w:rPr>
+            </w:pPr>
+            <w:r>
+              <w:rPr>
+                <w:rFonts w:ascii="Arial" w:eastAsia="Arial" w:hAnsi="Arial" w:cs="Arial"/>
+              </w:rPr>
+              <w:t>Yes</w:t>
+            </w:r>
+          </w:p>
+        </w:tc>
+        <w:tc>
+          <w:tcPr>
+            <w:tcW w:w="7157" w:type="dxa"/>
+            <w:gridSpan w:val="2"/>
+            <w:vMerge/>
+          </w:tcPr>
+          <w:p>
+            <w:pPr>
+              <w:widowControl w:val="0"/>
+              <w:pBdr>
+                <w:top w:val="nil"/>
+                <w:left w:val="nil"/>
+                <w:bottom w:val="nil"/>
+                <w:right w:val="nil"/>
+                <w:between w:val="nil"/>
+              </w:pBdr>
+              <w:spacing w:line="276" w:lineRule="auto"/>
+              <w:rPr>
+                <w:rFonts w:ascii="Times New Roman" w:eastAsia="Times New Roman" w:hAnsi="Times New Roman" w:cs="Times New Roman"/>
+                <w:sz w:val="20"/>
+                <w:szCs w:val="20"/>
+              </w:rPr>
+            </w:pPr>
+          </w:p>
+        </w:tc>
+      </w:tr>
+      <w:tr>
+        <w:trPr>
+          <w:trHeight w:val="300"/>
+        </w:trPr>
+        <w:tc>
+          <w:tcPr>
+            <w:tcW w:w="10202" w:type="dxa"/>
+            <w:gridSpan w:val="3"/>
+          </w:tcPr>
+          <w:p>
+            <w:pPr>
+              <w:jc w:val="center"/>
+              <w:rPr>
+                <w:b/>
+                <w:i/>
+                <w:color w:val="000000"/>
+              </w:rPr>
+            </w:pPr>
+            <w:r>
+              <w:rPr>
+                <w:b/>
+                <w:i/>
+                <w:color w:val="000000"/>
+              </w:rPr>
+              <w:t>If not valid, what is the new/Extra information from Marketing/Product Owner?</w:t>
+            </w:r>
+          </w:p>
+        </w:tc>
+      </w:tr>
+      <w:tr>
+        <w:trPr>
+          <w:trHeight w:val="600"/>
+        </w:trPr>
+        <w:tc>
+          <w:tcPr>
+            <w:tcW w:w="10202" w:type="dxa"/>
+            <w:gridSpan w:val="3"/>
+          </w:tcPr>
+          <w:p>
+            <w:pPr>
+              <w:rPr>
+                <w:rFonts w:ascii="Times New Roman" w:eastAsia="Times New Roman" w:hAnsi="Times New Roman" w:cs="Times New Roman"/>
+                <w:sz w:val="20"/>
+                <w:szCs w:val="20"/>
+              </w:rPr>
+            </w:pPr>
+            <w:r>
+              <w:rPr>
+                <w:rFonts w:ascii="Times New Roman" w:eastAsia="Times New Roman" w:hAnsi="Times New Roman" w:cs="Times New Roman"/>
+                <w:sz w:val="20"/>
+                <w:szCs w:val="20"/>
+              </w:rPr>
+              <w:t xml:space="preserve"> </w:t>
+            </w:r>
+          </w:p>
+        </w:tc>
+      </w:tr>
+      <w:tr>
+        <w:trPr>
+          <w:trHeight w:val="300"/>
+        </w:trPr>
+        <w:tc>
+          <w:tcPr>
+            <w:tcW w:w="3045" w:type="dxa"/>
+          </w:tcPr>
+          <w:p>
+            <w:pPr>
+              <w:jc w:val="center"/>
+              <w:rPr>
+                <w:b/>
+                <w:color w:val="000000"/>
+              </w:rPr>
+            </w:pPr>
+            <w:r>
+              <w:rPr>
+                <w:b/>
+                <w:color w:val="000000"/>
+              </w:rPr>
+              <w:t>Test Case ID</w:t>
+            </w:r>
+          </w:p>
+        </w:tc>
+        <w:tc>
+          <w:tcPr>
+            <w:tcW w:w="7157" w:type="dxa"/>
+            <w:gridSpan w:val="2"/>
+          </w:tcPr>
+          <w:p>
+            <w:pPr>
+              <w:jc w:val="center"/>
+              <w:rPr>
+                <w:b/>
+                <w:color w:val="000000"/>
+              </w:rPr>
+            </w:pPr>
+            <w:r>
+              <w:rPr>
+                <w:b/>
+                <w:color w:val="000000"/>
+              </w:rPr>
+              <w:t>Test Case Name</w:t>
+            </w:r>
+          </w:p>
+        </w:tc>
+      </w:tr>
+      <w:tr>
+        <w:trPr>
+          <w:trHeight w:val="600"/>
+        </w:trPr>
+        <w:tc>
+          <w:tcPr>
+            <w:tcW w:w="3045" w:type="dxa"/>
+          </w:tcPr>
+          <w:p>
+            <w:pPr>
+              <w:rPr>
+                <w:rFonts w:ascii="Times New Roman" w:eastAsia="Times New Roman" w:hAnsi="Times New Roman" w:cs="Times New Roman"/>
+                <w:sz w:val="20"/>
+                <w:szCs w:val="20"/>
+              </w:rPr>
+            </w:pPr>
+            <w:r>
+              <w:rPr>
+                <w:rFonts w:ascii="Arial" w:eastAsia="Arial" w:hAnsi="Arial" w:cs="Arial"/>
+              </w:rPr>
+              <w:t>CLI_SLI_0</w:t>
+            </w:r>
+          </w:p>
+        </w:tc>
+        <w:tc>
+          <w:tcPr>
+            <w:tcW w:w="7157" w:type="dxa"/>
+            <w:gridSpan w:val="2"/>
+          </w:tcPr>
+          <w:p>
+            <w:pPr>
+              <w:rPr>
+                <w:rFonts w:ascii="Times New Roman" w:eastAsia="Times New Roman" w:hAnsi="Times New Roman" w:cs="Times New Roman"/>
+                <w:sz w:val="20"/>
+                <w:szCs w:val="20"/>
+              </w:rPr>
+            </w:pPr>
+            <w:r>
+              <w:rPr>
+                <w:rFonts w:ascii="Arial" w:eastAsia="Arial" w:hAnsi="Arial" w:cs="Arial"/>
+              </w:rPr>
+              <w:t>Click by the pen</w:t>
+            </w:r>
+          </w:p>
+        </w:tc>
+      </w:tr>
+      <w:tr>
+        <w:trPr>
+          <w:trHeight w:val="300"/>
+        </w:trPr>
+        <w:tc>
+          <w:tcPr>
+            <w:tcW w:w="10202" w:type="dxa"/>
+            <w:gridSpan w:val="3"/>
+          </w:tcPr>
+          <w:p>
+            <w:pPr>
+              <w:jc w:val="center"/>
+              <w:rPr>
+                <w:b/>
+                <w:color w:val="000000"/>
+                <w:sz w:val="24"/>
+                <w:szCs w:val="24"/>
+              </w:rPr>
+            </w:pPr>
+            <w:r>
+              <w:rPr>
+                <w:b/>
+                <w:color w:val="000000"/>
+                <w:sz w:val="24"/>
+                <w:szCs w:val="24"/>
+              </w:rPr>
+              <w:t>Test Case Steps</w:t>
+            </w:r>
+          </w:p>
+        </w:tc>
+      </w:tr>
+      <w:tr>
+        <w:trPr>
+          <w:trHeight w:val="300"/>
+        </w:trPr>
+        <w:tc>
+          <w:tcPr>
+            <w:tcW w:w="3045" w:type="dxa"/>
+          </w:tcPr>
+          <w:p>
+            <w:pPr>
+              <w:jc w:val="center"/>
+              <w:rPr>
+                <w:b/>
+                <w:color w:val="000000"/>
+              </w:rPr>
+            </w:pPr>
+            <w:r>
+              <w:rPr>
+                <w:b/>
+                <w:color w:val="000000"/>
+              </w:rPr>
+              <w:t>Step Number</w:t>
+            </w:r>
+          </w:p>
+        </w:tc>
+        <w:tc>
+          <w:tcPr>
+            <w:tcW w:w="4395" w:type="dxa"/>
+          </w:tcPr>
+          <w:p>
+            <w:pPr>
+              <w:jc w:val="center"/>
+              <w:rPr>
+                <w:b/>
+                <w:color w:val="000000"/>
+              </w:rPr>
+            </w:pPr>
+            <w:r>
+              <w:rPr>
+                <w:b/>
+                <w:color w:val="000000"/>
+              </w:rPr>
+              <w:t>Step description</w:t>
+            </w:r>
+          </w:p>
+        </w:tc>
+        <w:tc>
+          <w:tcPr>
+            <w:tcW w:w="2762" w:type="dxa"/>
+          </w:tcPr>
+          <w:p>
+            <w:pPr>
+              <w:jc w:val="center"/>
+              <w:rPr>
+                <w:b/>
+                <w:color w:val="000000"/>
+              </w:rPr>
+            </w:pPr>
+            <w:r>
+              <w:rPr>
+                <w:b/>
+                <w:color w:val="000000"/>
+              </w:rPr>
+              <w:t>Expected Result</w:t>
+            </w:r>
+          </w:p>
+        </w:tc>
+      </w:tr>
+      <w:tr>
+        <w:trPr>
+          <w:trHeight w:val="620"/>
+        </w:trPr>
+        <w:tc>
+          <w:tcPr>
+            <w:tcW w:w="3045" w:type="dxa"/>
+          </w:tcPr>
+          <w:p>
+            <w:pPr>
+              <w:jc w:val="center"/>
+              <w:rPr>
+                <w:b/>
+                <w:color w:val="000000"/>
+              </w:rPr>
+            </w:pPr>
+          </w:p>
+          <w:p>
+            <w:pPr>
+              <w:jc w:val="center"/>
+              <w:rPr>
+                <w:b/>
+                <w:color w:val="000000"/>
+              </w:rPr>
+            </w:pPr>
+            <w:r>
+              <w:rPr>
+                <w:b/>
+                <w:color w:val="000000"/>
+              </w:rPr>
+              <w:t>1</w:t>
+            </w:r>
+          </w:p>
+          <w:p>
+            <w:pPr>
+              <w:jc w:val="center"/>
+              <w:rPr>
+                <w:b/>
+                <w:color w:val="000000"/>
+              </w:rPr>
+            </w:pPr>
+          </w:p>
+        </w:tc>
+        <w:tc>
+          <w:tcPr>
+            <w:tcW w:w="4395" w:type="dxa"/>
+          </w:tcPr>
+          <w:p>
+            <w:pPr>
+              <w:rPr>
+                <w:rFonts w:ascii="Arial" w:eastAsia="Arial" w:hAnsi="Arial" w:cs="Arial"/>
+              </w:rPr>
+            </w:pPr>
+            <w:r>
+              <w:rPr>
+                <w:rFonts w:ascii="Arial" w:eastAsia="Arial" w:hAnsi="Arial" w:cs="Arial"/>
+              </w:rPr>
+              <w:t>Set a coordinate and apply a push movement</w:t>
+            </w:r>
+          </w:p>
+        </w:tc>
+        <w:tc>
+          <w:tcPr>
+            <w:tcW w:w="2762" w:type="dxa"/>
+          </w:tcPr>
+          <w:p>
+            <w:pPr>
+              <w:rPr>
+                <w:rFonts w:ascii="Arial" w:eastAsia="Arial" w:hAnsi="Arial" w:cs="Arial"/>
+              </w:rPr>
+            </w:pPr>
+            <w:r>
+              <w:rPr>
+                <w:rFonts w:ascii="Arial" w:eastAsia="Arial" w:hAnsi="Arial" w:cs="Arial"/>
+              </w:rPr>
+              <w:t>SPARC should move the actuator by step motors. Motors should position the actuator above the desire coordinate</w:t>
+            </w:r>
+            <w:r>
+              <w:rPr>
+                <w:rFonts w:ascii="Arial" w:eastAsia="Arial" w:hAnsi="Arial" w:cs="Arial"/>
+              </w:rPr>
+              <w:t>. Afterwards, actuator should move the pen down then lift it up.</w:t>
+            </w:r>
+          </w:p>
+        </w:tc>
+      </w:tr>
+      <w:tr>
+        <w:trPr>
+          <w:trHeight w:val="560"/>
+        </w:trPr>
+        <w:tc>
+          <w:tcPr>
+            <w:tcW w:w="3045" w:type="dxa"/>
+          </w:tcPr>
+          <w:p>
+            <w:pPr>
+              <w:jc w:val="center"/>
+              <w:rPr>
+                <w:b/>
+                <w:color w:val="000000"/>
+              </w:rPr>
+            </w:pPr>
+          </w:p>
+          <w:p>
+            <w:pPr>
+              <w:jc w:val="center"/>
+              <w:rPr>
+                <w:b/>
+                <w:color w:val="000000"/>
+              </w:rPr>
+            </w:pPr>
+            <w:r>
+              <w:rPr>
+                <w:b/>
+                <w:color w:val="000000"/>
+              </w:rPr>
+              <w:t>2</w:t>
+            </w:r>
+          </w:p>
+          <w:p>
+            <w:pPr>
+              <w:jc w:val="center"/>
+              <w:rPr>
+                <w:rFonts w:ascii="Times New Roman" w:eastAsia="Times New Roman" w:hAnsi="Times New Roman" w:cs="Times New Roman"/>
+                <w:b/>
+                <w:sz w:val="20"/>
+                <w:szCs w:val="20"/>
+              </w:rPr>
+            </w:pPr>
+          </w:p>
+        </w:tc>
+        <w:tc>
+          <w:tcPr>
+            <w:tcW w:w="4395" w:type="dxa"/>
+          </w:tcPr>
+          <w:p>
+            <w:pPr>
+              <w:rPr>
+                <w:rFonts w:ascii="Arial" w:eastAsia="Arial" w:hAnsi="Arial" w:cs="Arial"/>
+              </w:rPr>
+            </w:pPr>
+            <w:r>
+              <w:rPr>
+                <w:rFonts w:ascii="Arial" w:eastAsia="Arial" w:hAnsi="Arial" w:cs="Arial"/>
+              </w:rPr>
+              <w:t>Re apply a push movement from the same coordinates</w:t>
+            </w:r>
+          </w:p>
+        </w:tc>
+        <w:tc>
+          <w:tcPr>
+            <w:tcW w:w="2762" w:type="dxa"/>
+          </w:tcPr>
+          <w:p>
+            <w:pPr>
+              <w:rPr>
+                <w:rFonts w:ascii="Arial" w:eastAsia="Arial" w:hAnsi="Arial" w:cs="Arial"/>
+              </w:rPr>
+            </w:pPr>
+            <w:r>
+              <w:rPr>
+                <w:rFonts w:ascii="Arial" w:eastAsia="Arial" w:hAnsi="Arial" w:cs="Arial"/>
+              </w:rPr>
+              <w:t>Actuator should not move from the actual position. It does move the pen downwards then upwards.</w:t>
+            </w:r>
+          </w:p>
+        </w:tc>
+      </w:tr>
+      <w:tr>
+        <w:trPr>
+          <w:trHeight w:val="960"/>
+        </w:trPr>
+        <w:tc>
+          <w:tcPr>
+            <w:tcW w:w="3045" w:type="dxa"/>
+          </w:tcPr>
+          <w:p>
+            <w:pPr>
+              <w:jc w:val="center"/>
+              <w:rPr>
+                <w:b/>
+                <w:color w:val="000000"/>
+              </w:rPr>
+            </w:pPr>
+          </w:p>
+          <w:p>
+            <w:pPr>
+              <w:jc w:val="center"/>
+              <w:rPr>
+                <w:b/>
+                <w:color w:val="000000"/>
+              </w:rPr>
+            </w:pPr>
+            <w:r>
+              <w:rPr>
+                <w:b/>
+                <w:color w:val="000000"/>
+              </w:rPr>
+              <w:t>3</w:t>
+            </w:r>
+          </w:p>
+          <w:p>
+            <w:pPr>
+              <w:jc w:val="center"/>
+              <w:rPr>
+                <w:rFonts w:ascii="Arial" w:eastAsia="Times New Roman" w:hAnsi="Arial" w:cs="Arial"/>
+                <w:b/>
+                <w:sz w:val="20"/>
+                <w:szCs w:val="20"/>
+              </w:rPr>
+            </w:pPr>
+          </w:p>
+        </w:tc>
+        <w:tc>
+          <w:tcPr>
+            <w:tcW w:w="4395" w:type="dxa"/>
+          </w:tcPr>
+          <w:p>
+            <w:pPr>
+              <w:rPr>
+                <w:rFonts w:ascii="Arial" w:eastAsia="Times New Roman" w:hAnsi="Arial" w:cs="Arial"/>
+                <w:sz w:val="18"/>
+                <w:szCs w:val="18"/>
+              </w:rPr>
+            </w:pPr>
+            <w:r>
+              <w:rPr>
+                <w:rFonts w:ascii="Arial" w:eastAsia="Arial" w:hAnsi="Arial" w:cs="Arial"/>
+              </w:rPr>
+              <w:t>Set a coordinate and apply a push movement</w:t>
+            </w:r>
+          </w:p>
+        </w:tc>
+        <w:tc>
+          <w:tcPr>
+            <w:tcW w:w="2762" w:type="dxa"/>
+          </w:tcPr>
+          <w:p>
+            <w:pPr>
+              <w:rPr>
+                <w:rFonts w:ascii="Arial" w:eastAsia="Times New Roman" w:hAnsi="Arial" w:cs="Arial"/>
+                <w:sz w:val="20"/>
+                <w:szCs w:val="20"/>
+              </w:rPr>
+            </w:pPr>
+            <w:r>
+              <w:rPr>
+                <w:rFonts w:ascii="Arial" w:eastAsia="Arial" w:hAnsi="Arial" w:cs="Arial"/>
+              </w:rPr>
+              <w:t>SPARC should move the actuator by step motors. Motors should position the actuator above the desire coordinate</w:t>
+            </w:r>
+            <w:r>
+              <w:rPr>
+                <w:rFonts w:ascii="Arial" w:eastAsia="Arial" w:hAnsi="Arial" w:cs="Arial"/>
+              </w:rPr>
+              <w:t>. Afterwards, actuator should move the pen down then lift it up.</w:t>
+            </w:r>
+          </w:p>
+        </w:tc>
+      </w:tr>
+      <w:tr>
+        <w:trPr>
+          <w:trHeight w:val="960"/>
+        </w:trPr>
+        <w:tc>
+          <w:tcPr>
+            <w:tcW w:w="3045" w:type="dxa"/>
+          </w:tcPr>
+          <w:p>
+            <w:pPr>
+              <w:rPr>
+                <w:rFonts w:ascii="Times New Roman" w:eastAsia="Times New Roman" w:hAnsi="Times New Roman" w:cs="Times New Roman"/>
+                <w:b/>
+                <w:sz w:val="20"/>
+                <w:szCs w:val="20"/>
+              </w:rPr>
+            </w:pPr>
+          </w:p>
+        </w:tc>
+        <w:tc>
+          <w:tcPr>
+            <w:tcW w:w="4395" w:type="dxa"/>
+          </w:tcPr>
+          <w:p>
+            <w:pPr>
+              <w:rPr>
+                <w:rFonts w:ascii="Arial" w:eastAsia="Times New Roman" w:hAnsi="Arial" w:cs="Arial"/>
+                <w:sz w:val="20"/>
+                <w:szCs w:val="20"/>
+              </w:rPr>
+            </w:pPr>
+          </w:p>
+        </w:tc>
+        <w:tc>
+          <w:tcPr>
+            <w:tcW w:w="2762" w:type="dxa"/>
+          </w:tcPr>
+          <w:p>
+            <w:pPr>
+              <w:rPr>
+                <w:rFonts w:ascii="Times New Roman" w:eastAsia="Times New Roman" w:hAnsi="Times New Roman" w:cs="Times New Roman"/>
+                <w:sz w:val="20"/>
+                <w:szCs w:val="20"/>
+              </w:rPr>
+            </w:pPr>
+          </w:p>
+        </w:tc>
+      </w:tr>
+      <w:tr>
+        <w:trPr>
+          <w:trHeight w:val="960"/>
+        </w:trPr>
+        <w:tc>
+          <w:tcPr>
+            <w:tcW w:w="3045" w:type="dxa"/>
+          </w:tcPr>
+          <w:p>
+            <w:pPr>
+              <w:rPr>
+                <w:rFonts w:ascii="Times New Roman" w:eastAsia="Times New Roman" w:hAnsi="Times New Roman" w:cs="Times New Roman"/>
+                <w:b/>
+                <w:sz w:val="20"/>
+                <w:szCs w:val="20"/>
+              </w:rPr>
+            </w:pPr>
+          </w:p>
+        </w:tc>
+        <w:tc>
+          <w:tcPr>
+            <w:tcW w:w="4395" w:type="dxa"/>
+          </w:tcPr>
+          <w:p>
+            <w:pPr>
+              <w:rPr>
+                <w:rFonts w:ascii="Arial" w:eastAsia="Times New Roman" w:hAnsi="Arial" w:cs="Arial"/>
+                <w:sz w:val="20"/>
+                <w:szCs w:val="20"/>
+              </w:rPr>
+            </w:pPr>
+          </w:p>
+        </w:tc>
+        <w:tc>
+          <w:tcPr>
+            <w:tcW w:w="2762" w:type="dxa"/>
+          </w:tcPr>
+          <w:p>
+            <w:pPr>
+              <w:rPr>
+                <w:rFonts w:ascii="Times New Roman" w:eastAsia="Times New Roman" w:hAnsi="Times New Roman" w:cs="Times New Roman"/>
+                <w:sz w:val="20"/>
+                <w:szCs w:val="20"/>
+              </w:rPr>
+            </w:pPr>
+          </w:p>
+        </w:tc>
+      </w:tr>
+      <w:tr>
+        <w:trPr>
+          <w:trHeight w:val="960"/>
+        </w:trPr>
+        <w:tc>
+          <w:tcPr>
+            <w:tcW w:w="3045" w:type="dxa"/>
+          </w:tcPr>
+          <w:p>
+            <w:pPr>
+              <w:rPr>
+                <w:rFonts w:ascii="Times New Roman" w:eastAsia="Times New Roman" w:hAnsi="Times New Roman" w:cs="Times New Roman"/>
+                <w:b/>
+                <w:sz w:val="20"/>
+                <w:szCs w:val="20"/>
+              </w:rPr>
+            </w:pPr>
+          </w:p>
+        </w:tc>
+        <w:tc>
+          <w:tcPr>
+            <w:tcW w:w="4395" w:type="dxa"/>
+          </w:tcPr>
+          <w:p>
+            <w:pPr>
+              <w:rPr>
+                <w:rFonts w:ascii="Arial" w:eastAsia="Times New Roman" w:hAnsi="Arial" w:cs="Arial"/>
+                <w:sz w:val="20"/>
+                <w:szCs w:val="20"/>
+              </w:rPr>
+            </w:pPr>
+          </w:p>
+        </w:tc>
+        <w:tc>
+          <w:tcPr>
+            <w:tcW w:w="2762" w:type="dxa"/>
+          </w:tcPr>
+          <w:p>
+            <w:pPr>
+              <w:rPr>
+                <w:rFonts w:ascii="Times New Roman" w:eastAsia="Times New Roman" w:hAnsi="Times New Roman" w:cs="Times New Roman"/>
+                <w:sz w:val="20"/>
+                <w:szCs w:val="20"/>
+              </w:rPr>
+            </w:pPr>
+          </w:p>
+        </w:tc>
+      </w:tr>
+      <w:tr>
+        <w:trPr>
+          <w:trHeight w:val="960"/>
+        </w:trPr>
+        <w:tc>
+          <w:tcPr>
+            <w:tcW w:w="3045" w:type="dxa"/>
+          </w:tcPr>
+          <w:p>
+            <w:pPr>
+              <w:rPr>
+                <w:rFonts w:ascii="Times New Roman" w:eastAsia="Times New Roman" w:hAnsi="Times New Roman" w:cs="Times New Roman"/>
+                <w:b/>
+                <w:sz w:val="20"/>
+                <w:szCs w:val="20"/>
+              </w:rPr>
+            </w:pPr>
+          </w:p>
+        </w:tc>
+        <w:tc>
+          <w:tcPr>
+            <w:tcW w:w="4395" w:type="dxa"/>
+          </w:tcPr>
+          <w:p>
+            <w:pPr>
+              <w:rPr>
+                <w:rFonts w:ascii="Arial" w:eastAsia="Times New Roman" w:hAnsi="Arial" w:cs="Arial"/>
+                <w:sz w:val="20"/>
+                <w:szCs w:val="20"/>
+              </w:rPr>
+            </w:pPr>
+          </w:p>
+        </w:tc>
+        <w:tc>
+          <w:tcPr>
+            <w:tcW w:w="2762" w:type="dxa"/>
+          </w:tcPr>
+          <w:p>
+            <w:pPr>
+              <w:rPr>
+                <w:rFonts w:ascii="Times New Roman" w:eastAsia="Times New Roman" w:hAnsi="Times New Roman" w:cs="Times New Roman"/>
+                <w:sz w:val="20"/>
+                <w:szCs w:val="20"/>
+              </w:rPr>
+            </w:pPr>
+          </w:p>
+        </w:tc>
+      </w:tr>
+      <w:tr>
+        <w:trPr>
+          <w:trHeight w:val="300"/>
+        </w:trPr>
+        <w:tc>
+          <w:tcPr>
+            <w:tcW w:w="3045" w:type="dxa"/>
+          </w:tcPr>
+          <w:p>
+            <w:pPr>
+              <w:jc w:val="center"/>
+              <w:rPr>
+                <w:b/>
+                <w:color w:val="000000"/>
+              </w:rPr>
+            </w:pPr>
+            <w:r>
+              <w:rPr>
+                <w:b/>
+                <w:color w:val="000000"/>
+              </w:rPr>
+              <w:lastRenderedPageBreak/>
+              <w:t>User Story / Requirement ID</w:t>
+            </w:r>
+          </w:p>
+        </w:tc>
+        <w:tc>
+          <w:tcPr>
+            <w:tcW w:w="7157" w:type="dxa"/>
+            <w:gridSpan w:val="2"/>
+          </w:tcPr>
+          <w:p>
+            <w:pPr>
+              <w:jc w:val="center"/>
+              <w:rPr>
+                <w:b/>
+                <w:color w:val="000000"/>
+                <w:sz w:val="24"/>
+                <w:szCs w:val="24"/>
+              </w:rPr>
+            </w:pPr>
+            <w:r>
+              <w:rPr>
+                <w:b/>
+                <w:color w:val="000000"/>
+                <w:sz w:val="24"/>
+                <w:szCs w:val="24"/>
+              </w:rPr>
+              <w:t>User Story/Requirement Under Test</w:t>
+            </w:r>
+          </w:p>
+        </w:tc>
+      </w:tr>
+      <w:tr>
+        <w:trPr>
+          <w:trHeight w:val="300"/>
+        </w:trPr>
+        <w:tc>
+          <w:tcPr>
+            <w:tcW w:w="3045" w:type="dxa"/>
+          </w:tcPr>
+          <w:p>
+            <w:pPr>
+              <w:rPr>
+                <w:rFonts w:ascii="Times New Roman" w:eastAsia="Times New Roman" w:hAnsi="Times New Roman" w:cs="Times New Roman"/>
+                <w:sz w:val="20"/>
+                <w:szCs w:val="20"/>
+              </w:rPr>
+            </w:pPr>
+            <w:r>
+              <w:rPr>
+                <w:rFonts w:ascii="Arial" w:eastAsia="Arial" w:hAnsi="Arial" w:cs="Arial"/>
+              </w:rPr>
+              <w:t>ACTP_DEF</w:t>
+            </w:r>
+          </w:p>
+        </w:tc>
+        <w:tc>
+          <w:tcPr>
+            <w:tcW w:w="7157" w:type="dxa"/>
+            <w:gridSpan w:val="2"/>
+            <w:vMerge w:val="restart"/>
+          </w:tcPr>
+          <w:p>
+            <w:pPr>
+              <w:rPr>
+                <w:rFonts w:ascii="Times New Roman" w:eastAsia="Times New Roman" w:hAnsi="Times New Roman" w:cs="Times New Roman"/>
+                <w:sz w:val="20"/>
+                <w:szCs w:val="20"/>
+              </w:rPr>
+            </w:pPr>
+            <w:r>
+              <w:rPr>
+                <w:rFonts w:ascii="Times New Roman" w:eastAsia="Times New Roman" w:hAnsi="Times New Roman" w:cs="Times New Roman"/>
+                <w:sz w:val="20"/>
+                <w:szCs w:val="20"/>
+              </w:rPr>
+              <w:t>Actuator must initialize with a fixed default position</w:t>
+            </w:r>
+          </w:p>
+        </w:tc>
+      </w:tr>
+      <w:tr>
+        <w:trPr>
+          <w:trHeight w:val="300"/>
+        </w:trPr>
+        <w:tc>
+          <w:tcPr>
+            <w:tcW w:w="3045" w:type="dxa"/>
+          </w:tcPr>
+          <w:p>
+            <w:pPr>
+              <w:jc w:val="center"/>
+              <w:rPr>
+                <w:b/>
+                <w:i/>
+                <w:color w:val="000000"/>
+              </w:rPr>
+            </w:pPr>
+            <w:r>
+              <w:rPr>
+                <w:b/>
+                <w:i/>
+                <w:color w:val="000000"/>
+              </w:rPr>
+              <w:t>Is it valid?</w:t>
+            </w:r>
+          </w:p>
+        </w:tc>
+        <w:tc>
+          <w:tcPr>
+            <w:tcW w:w="7157" w:type="dxa"/>
+            <w:gridSpan w:val="2"/>
+            <w:vMerge/>
+          </w:tcPr>
+          <w:p>
+            <w:pPr>
+              <w:widowControl w:val="0"/>
+              <w:pBdr>
+                <w:top w:val="nil"/>
+                <w:left w:val="nil"/>
+                <w:bottom w:val="nil"/>
+                <w:right w:val="nil"/>
+                <w:between w:val="nil"/>
+              </w:pBdr>
+              <w:spacing w:line="276" w:lineRule="auto"/>
+              <w:rPr>
+                <w:b/>
+                <w:i/>
+                <w:color w:val="000000"/>
+              </w:rPr>
+            </w:pPr>
+          </w:p>
+        </w:tc>
+      </w:tr>
+      <w:tr>
+        <w:trPr>
+          <w:trHeight w:val="300"/>
+        </w:trPr>
+        <w:tc>
+          <w:tcPr>
+            <w:tcW w:w="3045" w:type="dxa"/>
+          </w:tcPr>
+          <w:p>
+            <w:pPr>
+              <w:tabs>
+                <w:tab w:val="left" w:pos="732"/>
+              </w:tabs>
+              <w:rPr>
+                <w:rFonts w:ascii="Times New Roman" w:eastAsia="Times New Roman" w:hAnsi="Times New Roman" w:cs="Times New Roman"/>
+                <w:sz w:val="20"/>
+                <w:szCs w:val="20"/>
+              </w:rPr>
+            </w:pPr>
+            <w:r>
+              <w:rPr>
+                <w:rFonts w:ascii="Arial" w:eastAsia="Arial" w:hAnsi="Arial" w:cs="Arial"/>
+              </w:rPr>
+              <w:t>Yes</w:t>
+            </w:r>
+          </w:p>
+        </w:tc>
+        <w:tc>
+          <w:tcPr>
+            <w:tcW w:w="7157" w:type="dxa"/>
+            <w:gridSpan w:val="2"/>
+            <w:vMerge/>
+          </w:tcPr>
+          <w:p>
+            <w:pPr>
+              <w:widowControl w:val="0"/>
+              <w:pBdr>
+                <w:top w:val="nil"/>
+                <w:left w:val="nil"/>
+                <w:bottom w:val="nil"/>
+                <w:right w:val="nil"/>
+                <w:between w:val="nil"/>
+              </w:pBdr>
+              <w:spacing w:line="276" w:lineRule="auto"/>
+              <w:rPr>
+                <w:rFonts w:ascii="Times New Roman" w:eastAsia="Times New Roman" w:hAnsi="Times New Roman" w:cs="Times New Roman"/>
+                <w:sz w:val="20"/>
+                <w:szCs w:val="20"/>
+              </w:rPr>
+            </w:pPr>
+          </w:p>
+        </w:tc>
+      </w:tr>
+      <w:tr>
+        <w:trPr>
+          <w:trHeight w:val="300"/>
+        </w:trPr>
+        <w:tc>
+          <w:tcPr>
+            <w:tcW w:w="10202" w:type="dxa"/>
+            <w:gridSpan w:val="3"/>
+          </w:tcPr>
+          <w:p>
+            <w:pPr>
+              <w:jc w:val="center"/>
+              <w:rPr>
+                <w:b/>
+                <w:i/>
+                <w:color w:val="000000"/>
+              </w:rPr>
+            </w:pPr>
+            <w:r>
+              <w:rPr>
+                <w:b/>
+                <w:i/>
+                <w:color w:val="000000"/>
+              </w:rPr>
+              <w:t>If not valid, what is the new/Extra information from Marketing/Product Owner?</w:t>
+            </w:r>
+          </w:p>
+        </w:tc>
+      </w:tr>
+      <w:tr>
+        <w:trPr>
+          <w:trHeight w:val="600"/>
+        </w:trPr>
+        <w:tc>
+          <w:tcPr>
+            <w:tcW w:w="10202" w:type="dxa"/>
+            <w:gridSpan w:val="3"/>
+          </w:tcPr>
+          <w:p>
+            <w:pPr>
+              <w:rPr>
+                <w:rFonts w:ascii="Times New Roman" w:eastAsia="Times New Roman" w:hAnsi="Times New Roman" w:cs="Times New Roman"/>
+                <w:sz w:val="20"/>
+                <w:szCs w:val="20"/>
+              </w:rPr>
+            </w:pPr>
+            <w:r>
+              <w:rPr>
+                <w:rFonts w:ascii="Times New Roman" w:eastAsia="Times New Roman" w:hAnsi="Times New Roman" w:cs="Times New Roman"/>
+                <w:sz w:val="20"/>
+                <w:szCs w:val="20"/>
+              </w:rPr>
+              <w:t xml:space="preserve"> </w:t>
+            </w:r>
+          </w:p>
+        </w:tc>
+      </w:tr>
+      <w:tr>
+        <w:trPr>
+          <w:trHeight w:val="300"/>
+        </w:trPr>
+        <w:tc>
+          <w:tcPr>
+            <w:tcW w:w="3045" w:type="dxa"/>
+          </w:tcPr>
+          <w:p>
+            <w:pPr>
+              <w:jc w:val="center"/>
+              <w:rPr>
+                <w:b/>
+                <w:color w:val="000000"/>
+              </w:rPr>
+            </w:pPr>
+            <w:r>
+              <w:rPr>
+                <w:b/>
+                <w:color w:val="000000"/>
+              </w:rPr>
+              <w:t>Test Case ID</w:t>
+            </w:r>
+          </w:p>
+        </w:tc>
+        <w:tc>
+          <w:tcPr>
+            <w:tcW w:w="7157" w:type="dxa"/>
+            <w:gridSpan w:val="2"/>
+          </w:tcPr>
+          <w:p>
+            <w:pPr>
+              <w:jc w:val="center"/>
+              <w:rPr>
+                <w:b/>
+                <w:color w:val="000000"/>
+              </w:rPr>
+            </w:pPr>
+            <w:r>
+              <w:rPr>
+                <w:b/>
+                <w:color w:val="000000"/>
+              </w:rPr>
+              <w:t>Test Case Name</w:t>
+            </w:r>
+          </w:p>
+        </w:tc>
+      </w:tr>
+      <w:tr>
+        <w:trPr>
+          <w:trHeight w:val="600"/>
+        </w:trPr>
+        <w:tc>
+          <w:tcPr>
+            <w:tcW w:w="3045" w:type="dxa"/>
+          </w:tcPr>
+          <w:p>
+            <w:pPr>
+              <w:rPr>
+                <w:rFonts w:ascii="Times New Roman" w:eastAsia="Times New Roman" w:hAnsi="Times New Roman" w:cs="Times New Roman"/>
+                <w:sz w:val="20"/>
+                <w:szCs w:val="20"/>
+              </w:rPr>
+            </w:pPr>
+            <w:r>
+              <w:rPr>
+                <w:rFonts w:ascii="Arial" w:eastAsia="Arial" w:hAnsi="Arial" w:cs="Arial"/>
+              </w:rPr>
+              <w:t>ACTP_DEF</w:t>
+            </w:r>
+          </w:p>
+        </w:tc>
+        <w:tc>
+          <w:tcPr>
+            <w:tcW w:w="7157" w:type="dxa"/>
+            <w:gridSpan w:val="2"/>
+          </w:tcPr>
+          <w:p>
+            <w:pPr>
+              <w:rPr>
+                <w:rFonts w:ascii="Times New Roman" w:eastAsia="Times New Roman" w:hAnsi="Times New Roman" w:cs="Times New Roman"/>
+                <w:sz w:val="20"/>
+                <w:szCs w:val="20"/>
+              </w:rPr>
+            </w:pPr>
+            <w:r>
+              <w:rPr>
+                <w:rFonts w:ascii="Arial" w:eastAsia="Arial" w:hAnsi="Arial" w:cs="Arial"/>
+              </w:rPr>
+              <w:t>Default Position of the Pen</w:t>
+            </w:r>
+          </w:p>
+        </w:tc>
+      </w:tr>
+      <w:tr>
+        <w:trPr>
+          <w:trHeight w:val="300"/>
+        </w:trPr>
+        <w:tc>
+          <w:tcPr>
+            <w:tcW w:w="10202" w:type="dxa"/>
+            <w:gridSpan w:val="3"/>
+          </w:tcPr>
+          <w:p>
+            <w:pPr>
+              <w:jc w:val="center"/>
+              <w:rPr>
+                <w:b/>
+                <w:color w:val="000000"/>
+                <w:sz w:val="24"/>
+                <w:szCs w:val="24"/>
+              </w:rPr>
+            </w:pPr>
+            <w:r>
+              <w:rPr>
+                <w:b/>
+                <w:color w:val="000000"/>
+                <w:sz w:val="24"/>
+                <w:szCs w:val="24"/>
+              </w:rPr>
+              <w:t>Test Case Steps</w:t>
+            </w:r>
+          </w:p>
+        </w:tc>
+      </w:tr>
+      <w:tr>
+        <w:trPr>
+          <w:trHeight w:val="300"/>
+        </w:trPr>
+        <w:tc>
+          <w:tcPr>
+            <w:tcW w:w="3045" w:type="dxa"/>
+          </w:tcPr>
+          <w:p>
+            <w:pPr>
+              <w:jc w:val="center"/>
+              <w:rPr>
+                <w:b/>
+                <w:color w:val="000000"/>
+              </w:rPr>
+            </w:pPr>
+            <w:r>
+              <w:rPr>
+                <w:b/>
+                <w:color w:val="000000"/>
+              </w:rPr>
+              <w:t>Step Number</w:t>
+            </w:r>
+          </w:p>
+        </w:tc>
+        <w:tc>
+          <w:tcPr>
+            <w:tcW w:w="4395" w:type="dxa"/>
+          </w:tcPr>
+          <w:p>
+            <w:pPr>
+              <w:jc w:val="center"/>
+              <w:rPr>
+                <w:b/>
+                <w:color w:val="000000"/>
+              </w:rPr>
+            </w:pPr>
+            <w:r>
+              <w:rPr>
+                <w:b/>
+                <w:color w:val="000000"/>
+              </w:rPr>
+              <w:t>Step description</w:t>
+            </w:r>
+          </w:p>
+        </w:tc>
+        <w:tc>
+          <w:tcPr>
+            <w:tcW w:w="2762" w:type="dxa"/>
+          </w:tcPr>
+          <w:p>
+            <w:pPr>
+              <w:jc w:val="center"/>
+              <w:rPr>
+                <w:b/>
+                <w:color w:val="000000"/>
+              </w:rPr>
+            </w:pPr>
+            <w:r>
+              <w:rPr>
+                <w:b/>
+                <w:color w:val="000000"/>
+              </w:rPr>
+              <w:t>Expected Result</w:t>
+            </w:r>
+          </w:p>
+        </w:tc>
+      </w:tr>
+      <w:tr>
+        <w:trPr>
+          <w:trHeight w:val="620"/>
+        </w:trPr>
+        <w:tc>
+          <w:tcPr>
+            <w:tcW w:w="3045" w:type="dxa"/>
+          </w:tcPr>
+          <w:p>
+            <w:pPr>
+              <w:jc w:val="center"/>
+              <w:rPr>
+                <w:b/>
+                <w:color w:val="000000"/>
+              </w:rPr>
+            </w:pPr>
+            <w:r>
+              <w:rPr>
+                <w:b/>
+                <w:color w:val="000000"/>
+              </w:rPr>
+              <w:t>1</w:t>
+            </w:r>
+          </w:p>
+        </w:tc>
+        <w:tc>
+          <w:tcPr>
+            <w:tcW w:w="4395" w:type="dxa"/>
+          </w:tcPr>
+          <w:p>
+            <w:pPr>
+              <w:rPr>
+                <w:rFonts w:ascii="Arial" w:eastAsia="Arial" w:hAnsi="Arial" w:cs="Arial"/>
+              </w:rPr>
+            </w:pPr>
+            <w:r>
+              <w:rPr>
+                <w:rFonts w:ascii="Arial" w:eastAsia="Arial" w:hAnsi="Arial" w:cs="Arial"/>
+              </w:rPr>
+              <w:t xml:space="preserve">Without power and with no objects on the device platform, force the servomotor (actuator) to have the pen downwards. </w:t>
+            </w:r>
+          </w:p>
+        </w:tc>
+        <w:tc>
+          <w:tcPr>
+            <w:tcW w:w="2762" w:type="dxa"/>
+          </w:tcPr>
+          <w:p>
+            <w:pPr>
+              <w:rPr>
+                <w:rFonts w:ascii="Arial" w:eastAsia="Arial" w:hAnsi="Arial" w:cs="Arial"/>
+              </w:rPr>
+            </w:pPr>
+            <w:r>
+              <w:rPr>
+                <w:rFonts w:ascii="Arial" w:eastAsia="Arial" w:hAnsi="Arial" w:cs="Arial"/>
+              </w:rPr>
+              <w:t xml:space="preserve">Touch pen should be on the click/slide position. </w:t>
+            </w:r>
+          </w:p>
+        </w:tc>
+      </w:tr>
+      <w:tr>
+        <w:trPr>
+          <w:trHeight w:val="560"/>
+        </w:trPr>
+        <w:tc>
+          <w:tcPr>
+            <w:tcW w:w="3045" w:type="dxa"/>
+          </w:tcPr>
+          <w:p>
+            <w:pPr>
+              <w:jc w:val="center"/>
+              <w:rPr>
+                <w:rFonts w:ascii="Times New Roman" w:eastAsia="Times New Roman" w:hAnsi="Times New Roman" w:cs="Times New Roman"/>
+                <w:b/>
+                <w:sz w:val="20"/>
+                <w:szCs w:val="20"/>
+              </w:rPr>
+            </w:pPr>
+            <w:r>
+              <w:rPr>
+                <w:rFonts w:ascii="Times New Roman" w:eastAsia="Times New Roman" w:hAnsi="Times New Roman" w:cs="Times New Roman"/>
+                <w:b/>
+                <w:sz w:val="20"/>
+                <w:szCs w:val="20"/>
+              </w:rPr>
+              <w:t>2</w:t>
+            </w:r>
+          </w:p>
+        </w:tc>
+        <w:tc>
+          <w:tcPr>
+            <w:tcW w:w="4395" w:type="dxa"/>
+          </w:tcPr>
+          <w:p>
+            <w:pPr>
+              <w:rPr>
+                <w:rFonts w:ascii="Arial" w:eastAsia="Arial" w:hAnsi="Arial" w:cs="Arial"/>
+              </w:rPr>
+            </w:pPr>
+            <w:r>
+              <w:rPr>
+                <w:rFonts w:ascii="Arial" w:eastAsia="Arial" w:hAnsi="Arial" w:cs="Arial"/>
+              </w:rPr>
+              <w:t>Power on the SPARC device.</w:t>
+            </w:r>
+          </w:p>
+        </w:tc>
+        <w:tc>
+          <w:tcPr>
+            <w:tcW w:w="2762" w:type="dxa"/>
+          </w:tcPr>
+          <w:p>
+            <w:pPr>
+              <w:rPr>
+                <w:rFonts w:ascii="Arial" w:eastAsia="Arial" w:hAnsi="Arial" w:cs="Arial"/>
+              </w:rPr>
+            </w:pPr>
+            <w:r>
+              <w:rPr>
+                <w:rFonts w:ascii="Arial" w:eastAsia="Arial" w:hAnsi="Arial" w:cs="Arial"/>
+              </w:rPr>
+              <w:t xml:space="preserve">Actuator should lift the pen on the default position </w:t>
+            </w:r>
+            <w:proofErr w:type="gramStart"/>
+            <w:r>
+              <w:rPr>
+                <w:rFonts w:ascii="Arial" w:eastAsia="Arial" w:hAnsi="Arial" w:cs="Arial"/>
+              </w:rPr>
+              <w:t>lifting up</w:t>
+            </w:r>
+            <w:proofErr w:type="gramEnd"/>
+            <w:r>
+              <w:rPr>
+                <w:rFonts w:ascii="Arial" w:eastAsia="Arial" w:hAnsi="Arial" w:cs="Arial"/>
+              </w:rPr>
+              <w:t xml:space="preserve"> the pen. Also, actuator should move to the default position on axis X and Y.</w:t>
+            </w:r>
+          </w:p>
+        </w:tc>
+      </w:tr>
+      <w:tr>
+        <w:trPr>
+          <w:trHeight w:val="960"/>
+        </w:trPr>
+        <w:tc>
+          <w:tcPr>
+            <w:tcW w:w="3045" w:type="dxa"/>
+          </w:tcPr>
+          <w:p>
+            <w:pPr>
+              <w:jc w:val="center"/>
+              <w:rPr>
+                <w:rFonts w:ascii="Arial" w:eastAsia="Times New Roman" w:hAnsi="Arial" w:cs="Arial"/>
+                <w:b/>
+                <w:sz w:val="20"/>
+                <w:szCs w:val="20"/>
+              </w:rPr>
+            </w:pPr>
+            <w:r>
+              <w:rPr>
+                <w:rFonts w:ascii="Arial" w:eastAsia="Times New Roman" w:hAnsi="Arial" w:cs="Arial"/>
+                <w:b/>
+                <w:sz w:val="20"/>
+                <w:szCs w:val="20"/>
+              </w:rPr>
+              <w:t>3</w:t>
+            </w:r>
+          </w:p>
+        </w:tc>
+        <w:tc>
+          <w:tcPr>
+            <w:tcW w:w="4395" w:type="dxa"/>
+          </w:tcPr>
+          <w:p>
+            <w:pPr>
+              <w:rPr>
+                <w:rFonts w:ascii="Arial" w:eastAsia="Times New Roman" w:hAnsi="Arial" w:cs="Arial"/>
+                <w:sz w:val="18"/>
+                <w:szCs w:val="18"/>
+              </w:rPr>
+            </w:pPr>
+            <w:r>
+              <w:rPr>
+                <w:rFonts w:ascii="Arial" w:eastAsia="Times New Roman" w:hAnsi="Arial" w:cs="Arial"/>
+                <w:sz w:val="20"/>
+                <w:szCs w:val="20"/>
+              </w:rPr>
+              <w:t>Apply a force to the servomotor trying to move the default position. Do not apply extreme force that could harm the actuator</w:t>
+            </w:r>
+          </w:p>
+        </w:tc>
+        <w:tc>
+          <w:tcPr>
+            <w:tcW w:w="2762" w:type="dxa"/>
+          </w:tcPr>
+          <w:p>
+            <w:pPr>
+              <w:rPr>
+                <w:rFonts w:ascii="Arial" w:eastAsia="Times New Roman" w:hAnsi="Arial" w:cs="Arial"/>
+                <w:sz w:val="20"/>
+                <w:szCs w:val="20"/>
+              </w:rPr>
+            </w:pPr>
+            <w:r>
+              <w:rPr>
+                <w:rFonts w:ascii="Arial" w:eastAsia="Times New Roman" w:hAnsi="Arial" w:cs="Arial"/>
+                <w:sz w:val="20"/>
+                <w:szCs w:val="20"/>
+              </w:rPr>
+              <w:t>Servomotor may change position during the force applied, however once the force has been released, it should go back to the default position</w:t>
+            </w:r>
+          </w:p>
+        </w:tc>
+      </w:tr>
+      <w:tr>
+        <w:trPr>
+          <w:trHeight w:val="960"/>
+        </w:trPr>
+        <w:tc>
+          <w:tcPr>
+            <w:tcW w:w="3045" w:type="dxa"/>
+          </w:tcPr>
+          <w:p>
+            <w:pPr>
+              <w:rPr>
+                <w:rFonts w:ascii="Times New Roman" w:eastAsia="Times New Roman" w:hAnsi="Times New Roman" w:cs="Times New Roman"/>
+                <w:b/>
+                <w:sz w:val="20"/>
+                <w:szCs w:val="20"/>
+              </w:rPr>
+            </w:pPr>
+          </w:p>
+        </w:tc>
+        <w:tc>
+          <w:tcPr>
+            <w:tcW w:w="4395" w:type="dxa"/>
+          </w:tcPr>
+          <w:p>
+            <w:pPr>
+              <w:rPr>
+                <w:rFonts w:ascii="Arial" w:eastAsia="Times New Roman" w:hAnsi="Arial" w:cs="Arial"/>
                 <w:sz w:val="20"/>
                 <w:szCs w:val="20"/>
               </w:rPr>
@@ -4721,7 +6473,7 @@
     <w:name w:val="Normal"/>
     <w:qFormat/>
   </w:style>
-  <w:style w:type="paragraph" w:styleId="Ttulo1">
+  <w:style w:type="paragraph" w:styleId="Heading1">
     <w:name w:val="heading 1"/>
     <w:basedOn w:val="Normal"/>
     <w:next w:val="Normal"/>
@@ -4739,7 +6491,7 @@
       <w:szCs w:val="48"/>
     </w:rPr>
   </w:style>
-  <w:style w:type="paragraph" w:styleId="Ttulo2">
+  <w:style w:type="paragraph" w:styleId="Heading2">
     <w:name w:val="heading 2"/>
     <w:basedOn w:val="Normal"/>
     <w:next w:val="Normal"/>
@@ -4758,7 +6510,7 @@
       <w:szCs w:val="36"/>
     </w:rPr>
   </w:style>
-  <w:style w:type="paragraph" w:styleId="Ttulo3">
+  <w:style w:type="paragraph" w:styleId="Heading3">
     <w:name w:val="heading 3"/>
     <w:basedOn w:val="Normal"/>
     <w:next w:val="Normal"/>
@@ -4778,7 +6530,7 @@
       <w:szCs w:val="28"/>
     </w:rPr>
   </w:style>
-  <w:style w:type="paragraph" w:styleId="Ttulo4">
+  <w:style w:type="paragraph" w:styleId="Heading4">
     <w:name w:val="heading 4"/>
     <w:basedOn w:val="Normal"/>
     <w:next w:val="Normal"/>
@@ -4798,7 +6550,7 @@
       <w:szCs w:val="24"/>
     </w:rPr>
   </w:style>
-  <w:style w:type="paragraph" w:styleId="Ttulo5">
+  <w:style w:type="paragraph" w:styleId="Heading5">
     <w:name w:val="heading 5"/>
     <w:basedOn w:val="Normal"/>
     <w:next w:val="Normal"/>
@@ -4816,7 +6568,7 @@
       <w:b/>
     </w:rPr>
   </w:style>
-  <w:style w:type="paragraph" w:styleId="Ttulo6">
+  <w:style w:type="paragraph" w:styleId="Heading6">
     <w:name w:val="heading 6"/>
     <w:basedOn w:val="Normal"/>
     <w:next w:val="Normal"/>
@@ -4836,13 +6588,13 @@
       <w:szCs w:val="20"/>
     </w:rPr>
   </w:style>
-  <w:style w:type="character" w:default="1" w:styleId="Fuentedeprrafopredeter">
+  <w:style w:type="character" w:default="1" w:styleId="DefaultParagraphFont">
     <w:name w:val="Default Paragraph Font"/>
     <w:uiPriority w:val="1"/>
     <w:semiHidden/>
     <w:unhideWhenUsed/>
   </w:style>
-  <w:style w:type="table" w:default="1" w:styleId="Tablanormal">
+  <w:style w:type="table" w:default="1" w:styleId="TableNormal">
     <w:name w:val="Normal Table"/>
     <w:uiPriority w:val="99"/>
     <w:semiHidden/>
@@ -4857,13 +6609,13 @@
       </w:tblCellMar>
     </w:tblPr>
   </w:style>
-  <w:style w:type="numbering" w:default="1" w:styleId="Sinlista">
+  <w:style w:type="numbering" w:default="1" w:styleId="NoList">
     <w:name w:val="No List"/>
     <w:uiPriority w:val="99"/>
     <w:semiHidden/>
     <w:unhideWhenUsed/>
   </w:style>
-  <w:style w:type="paragraph" w:styleId="Ttulo">
+  <w:style w:type="paragraph" w:styleId="Title">
     <w:name w:val="Title"/>
     <w:basedOn w:val="Normal"/>
     <w:next w:val="Normal"/>
@@ -4880,9 +6632,9 @@
       <w:szCs w:val="72"/>
     </w:rPr>
   </w:style>
-  <w:style w:type="table" w:styleId="Tablaconcuadrcula">
+  <w:style w:type="table" w:styleId="TableGrid">
     <w:name w:val="Table Grid"/>
-    <w:basedOn w:val="Tablanormal"/>
+    <w:basedOn w:val="TableNormal"/>
     <w:uiPriority w:val="39"/>
     <w:rsid w:val="00992E35"/>
     <w:pPr>
@@ -4916,9 +6668,9 @@
       <w:lang w:eastAsia="es-MX"/>
     </w:rPr>
   </w:style>
-  <w:style w:type="character" w:styleId="Hipervnculo">
+  <w:style w:type="character" w:styleId="Hyperlink">
     <w:name w:val="Hyperlink"/>
-    <w:basedOn w:val="Fuentedeprrafopredeter"/>
+    <w:basedOn w:val="DefaultParagraphFont"/>
     <w:uiPriority w:val="99"/>
     <w:unhideWhenUsed/>
     <w:rsid w:val="00723B83"/>
@@ -4927,9 +6679,9 @@
       <w:u w:val="single"/>
     </w:rPr>
   </w:style>
-  <w:style w:type="character" w:styleId="Mencionar">
+  <w:style w:type="character" w:styleId="Mention">
     <w:name w:val="Mention"/>
-    <w:basedOn w:val="Fuentedeprrafopredeter"/>
+    <w:basedOn w:val="DefaultParagraphFont"/>
     <w:uiPriority w:val="99"/>
     <w:semiHidden/>
     <w:unhideWhenUsed/>
@@ -4939,9 +6691,9 @@
       <w:shd w:val="clear" w:color="auto" w:fill="E6E6E6"/>
     </w:rPr>
   </w:style>
-  <w:style w:type="character" w:styleId="Hipervnculovisitado">
+  <w:style w:type="character" w:styleId="FollowedHyperlink">
     <w:name w:val="FollowedHyperlink"/>
-    <w:basedOn w:val="Fuentedeprrafopredeter"/>
+    <w:basedOn w:val="DefaultParagraphFont"/>
     <w:uiPriority w:val="99"/>
     <w:semiHidden/>
     <w:unhideWhenUsed/>
@@ -4951,9 +6703,9 @@
       <w:u w:val="single"/>
     </w:rPr>
   </w:style>
-  <w:style w:type="character" w:styleId="Mencinsinresolver">
+  <w:style w:type="character" w:styleId="UnresolvedMention">
     <w:name w:val="Unresolved Mention"/>
-    <w:basedOn w:val="Fuentedeprrafopredeter"/>
+    <w:basedOn w:val="DefaultParagraphFont"/>
     <w:uiPriority w:val="99"/>
     <w:semiHidden/>
     <w:unhideWhenUsed/>
@@ -4963,7 +6715,7 @@
       <w:shd w:val="clear" w:color="auto" w:fill="E1DFDD"/>
     </w:rPr>
   </w:style>
-  <w:style w:type="paragraph" w:styleId="Subttulo">
+  <w:style w:type="paragraph" w:styleId="Subtitle">
     <w:name w:val="Subtitle"/>
     <w:basedOn w:val="Normal"/>
     <w:next w:val="Normal"/>
@@ -4983,7 +6735,7 @@
     </w:rPr>
   </w:style>
   <w:style w:type="table" w:customStyle="1" w:styleId="a">
-    <w:basedOn w:val="Tablanormal"/>
+    <w:basedOn w:val="TableNormal"/>
     <w:pPr>
       <w:spacing w:after="0" w:line="240" w:lineRule="auto"/>
     </w:pPr>
@@ -4992,7 +6744,7 @@
       <w:tblStyleColBandSize w:val="1"/>
     </w:tblPr>
   </w:style>
-  <w:style w:type="paragraph" w:styleId="Sinespaciado">
+  <w:style w:type="paragraph" w:styleId="NoSpacing">
     <w:name w:val="No Spacing"/>
     <w:uiPriority w:val="1"/>
     <w:qFormat/>
